--- a/TP-KB-231-Yakovenko-Kyrylo.docx
+++ b/TP-KB-231-Yakovenko-Kyrylo.docx
@@ -440,16 +440,7 @@
           <w:szCs w:val="28"/>
           <w:lang w:val="uk-UA"/>
         </w:rPr>
-        <w:t>)</w:t>
-      </w:r>
-      <w:r>
-        <w:rPr>
-          <w:rFonts w:ascii="Times New Roman" w:hAnsi="Times New Roman" w:cs="Times New Roman"/>
-          <w:sz w:val="28"/>
-          <w:szCs w:val="28"/>
-          <w:lang w:val="uk-UA"/>
-        </w:rPr>
-        <w:t>, щоб побачити результат.</w:t>
+        <w:t>), щоб побачити результат.</w:t>
       </w:r>
     </w:p>
     <w:p>
@@ -1133,16 +1124,7 @@
           <w:szCs w:val="28"/>
           <w:lang w:val="uk-UA"/>
         </w:rPr>
-        <w:t>}'")</w:t>
-      </w:r>
-      <w:r>
-        <w:rPr>
-          <w:rFonts w:ascii="Times New Roman" w:hAnsi="Times New Roman" w:cs="Times New Roman"/>
-          <w:sz w:val="28"/>
-          <w:szCs w:val="28"/>
-          <w:lang w:val="uk-UA"/>
-        </w:rPr>
-        <w:t xml:space="preserve">, щоб показати початковий вигляд тексту. </w:t>
+        <w:t xml:space="preserve">}'"), щоб показати початковий вигляд тексту. </w:t>
       </w:r>
       <w:r>
         <w:rPr>
@@ -1159,25 +1141,7 @@
           <w:szCs w:val="28"/>
           <w:lang w:val="uk-UA"/>
         </w:rPr>
-        <w:t xml:space="preserve"> </w:t>
-      </w:r>
-      <w:r>
-        <w:rPr>
-          <w:rFonts w:ascii="Times New Roman" w:hAnsi="Times New Roman" w:cs="Times New Roman"/>
-          <w:sz w:val="28"/>
-          <w:szCs w:val="28"/>
-          <w:lang w:val="uk-UA"/>
-        </w:rPr>
-        <w:t xml:space="preserve">дозволяє безпосередньо вбудовувати значення змінних або виразів </w:t>
-      </w:r>
-      <w:r>
-        <w:rPr>
-          <w:rFonts w:ascii="Times New Roman" w:hAnsi="Times New Roman" w:cs="Times New Roman"/>
-          <w:sz w:val="28"/>
-          <w:szCs w:val="28"/>
-          <w:lang w:val="uk-UA"/>
-        </w:rPr>
-        <w:t>у рядок.</w:t>
+        <w:t xml:space="preserve"> дозволяє безпосередньо вбудовувати значення змінних або виразів у рядок.</w:t>
       </w:r>
     </w:p>
     <w:p>
@@ -1214,63 +1178,34 @@
           <w:szCs w:val="28"/>
           <w:lang w:val="en-US"/>
         </w:rPr>
-        <w:t>S</w:t>
-      </w:r>
-      <w:r>
-        <w:rPr>
-          <w:rFonts w:ascii="Times New Roman" w:hAnsi="Times New Roman" w:cs="Times New Roman"/>
-          <w:b/>
-          <w:bCs/>
+        <w:t>Strip</w:t>
+      </w:r>
+      <w:r>
+        <w:rPr>
+          <w:rFonts w:ascii="Times New Roman" w:hAnsi="Times New Roman" w:cs="Times New Roman"/>
+          <w:sz w:val="28"/>
+          <w:szCs w:val="28"/>
+          <w:lang w:val="uk-UA"/>
+        </w:rPr>
+        <w:t xml:space="preserve"> - видаляє пробіли або інші вказані символи з початку і кінця рядка. Надаю цьому рядку функцію </w:t>
+      </w:r>
+      <w:r>
+        <w:rPr>
+          <w:rFonts w:ascii="Times New Roman" w:hAnsi="Times New Roman" w:cs="Times New Roman"/>
           <w:sz w:val="28"/>
           <w:szCs w:val="28"/>
           <w:lang w:val="en-US"/>
         </w:rPr>
-        <w:t>trip</w:t>
-      </w:r>
-      <w:r>
-        <w:rPr>
-          <w:rFonts w:ascii="Times New Roman" w:hAnsi="Times New Roman" w:cs="Times New Roman"/>
-          <w:sz w:val="28"/>
-          <w:szCs w:val="28"/>
-          <w:lang w:val="uk-UA"/>
-        </w:rPr>
-        <w:t xml:space="preserve"> - </w:t>
-      </w:r>
-      <w:r>
-        <w:rPr>
-          <w:rFonts w:ascii="Times New Roman" w:hAnsi="Times New Roman" w:cs="Times New Roman"/>
-          <w:sz w:val="28"/>
-          <w:szCs w:val="28"/>
-          <w:lang w:val="uk-UA"/>
-        </w:rPr>
-        <w:t>видаляє пробіли або інші вказані символи з початку і кінця рядка</w:t>
-      </w:r>
-      <w:r>
-        <w:rPr>
-          <w:rFonts w:ascii="Times New Roman" w:hAnsi="Times New Roman" w:cs="Times New Roman"/>
-          <w:sz w:val="28"/>
-          <w:szCs w:val="28"/>
-          <w:lang w:val="uk-UA"/>
-        </w:rPr>
-        <w:t xml:space="preserve">. </w:t>
-      </w:r>
-      <w:r>
-        <w:rPr>
-          <w:rFonts w:ascii="Times New Roman" w:hAnsi="Times New Roman" w:cs="Times New Roman"/>
-          <w:sz w:val="28"/>
-          <w:szCs w:val="28"/>
-          <w:lang w:val="uk-UA"/>
-        </w:rPr>
-        <w:t>Надаю цьому рядку функцію</w:t>
-      </w:r>
-      <w:r>
-        <w:rPr>
-          <w:rFonts w:ascii="Times New Roman" w:hAnsi="Times New Roman" w:cs="Times New Roman"/>
-          <w:sz w:val="28"/>
-          <w:szCs w:val="28"/>
-          <w:lang w:val="uk-UA"/>
-        </w:rPr>
-        <w:t xml:space="preserve"> </w:t>
+        <w:t>print</w:t>
+      </w:r>
+      <w:r>
+        <w:rPr>
+          <w:rFonts w:ascii="Times New Roman" w:hAnsi="Times New Roman" w:cs="Times New Roman"/>
+          <w:sz w:val="28"/>
+          <w:szCs w:val="28"/>
+          <w:lang w:val="uk-UA"/>
+        </w:rPr>
+        <w:t>(</w:t>
       </w:r>
       <w:r>
         <w:rPr>
@@ -1279,16 +1214,16 @@
           <w:szCs w:val="28"/>
           <w:lang w:val="en-US"/>
         </w:rPr>
-        <w:t>print</w:t>
-      </w:r>
-      <w:r>
-        <w:rPr>
-          <w:rFonts w:ascii="Times New Roman" w:hAnsi="Times New Roman" w:cs="Times New Roman"/>
-          <w:sz w:val="28"/>
-          <w:szCs w:val="28"/>
-          <w:lang w:val="uk-UA"/>
-        </w:rPr>
-        <w:t>(</w:t>
+        <w:t>f</w:t>
+      </w:r>
+      <w:r>
+        <w:rPr>
+          <w:rFonts w:ascii="Times New Roman" w:hAnsi="Times New Roman" w:cs="Times New Roman"/>
+          <w:sz w:val="28"/>
+          <w:szCs w:val="28"/>
+          <w:lang w:val="uk-UA"/>
+        </w:rPr>
+        <w:t>"</w:t>
       </w:r>
       <w:r>
         <w:rPr>
@@ -1297,16 +1232,16 @@
           <w:szCs w:val="28"/>
           <w:lang w:val="en-US"/>
         </w:rPr>
-        <w:t>f</w:t>
-      </w:r>
-      <w:r>
-        <w:rPr>
-          <w:rFonts w:ascii="Times New Roman" w:hAnsi="Times New Roman" w:cs="Times New Roman"/>
-          <w:sz w:val="28"/>
-          <w:szCs w:val="28"/>
-          <w:lang w:val="uk-UA"/>
-        </w:rPr>
-        <w:t>"</w:t>
+        <w:t>strip</w:t>
+      </w:r>
+      <w:r>
+        <w:rPr>
+          <w:rFonts w:ascii="Times New Roman" w:hAnsi="Times New Roman" w:cs="Times New Roman"/>
+          <w:sz w:val="28"/>
+          <w:szCs w:val="28"/>
+          <w:lang w:val="uk-UA"/>
+        </w:rPr>
+        <w:t>: '{</w:t>
       </w:r>
       <w:r>
         <w:rPr>
@@ -1315,6 +1250,42 @@
           <w:szCs w:val="28"/>
           <w:lang w:val="en-US"/>
         </w:rPr>
+        <w:t>test</w:t>
+      </w:r>
+      <w:r>
+        <w:rPr>
+          <w:rFonts w:ascii="Times New Roman" w:hAnsi="Times New Roman" w:cs="Times New Roman"/>
+          <w:sz w:val="28"/>
+          <w:szCs w:val="28"/>
+          <w:lang w:val="uk-UA"/>
+        </w:rPr>
+        <w:t>_</w:t>
+      </w:r>
+      <w:r>
+        <w:rPr>
+          <w:rFonts w:ascii="Times New Roman" w:hAnsi="Times New Roman" w:cs="Times New Roman"/>
+          <w:sz w:val="28"/>
+          <w:szCs w:val="28"/>
+          <w:lang w:val="en-US"/>
+        </w:rPr>
+        <w:t>str</w:t>
+      </w:r>
+      <w:r>
+        <w:rPr>
+          <w:rFonts w:ascii="Times New Roman" w:hAnsi="Times New Roman" w:cs="Times New Roman"/>
+          <w:sz w:val="28"/>
+          <w:szCs w:val="28"/>
+          <w:lang w:val="uk-UA"/>
+        </w:rPr>
+        <w:t>.</w:t>
+      </w:r>
+      <w:r>
+        <w:rPr>
+          <w:rFonts w:ascii="Times New Roman" w:hAnsi="Times New Roman" w:cs="Times New Roman"/>
+          <w:sz w:val="28"/>
+          <w:szCs w:val="28"/>
+          <w:lang w:val="en-US"/>
+        </w:rPr>
         <w:t>strip</w:t>
       </w:r>
       <w:r>
@@ -1324,70 +1295,7 @@
           <w:szCs w:val="28"/>
           <w:lang w:val="uk-UA"/>
         </w:rPr>
-        <w:t>: '{</w:t>
-      </w:r>
-      <w:r>
-        <w:rPr>
-          <w:rFonts w:ascii="Times New Roman" w:hAnsi="Times New Roman" w:cs="Times New Roman"/>
-          <w:sz w:val="28"/>
-          <w:szCs w:val="28"/>
-          <w:lang w:val="en-US"/>
-        </w:rPr>
-        <w:t>test</w:t>
-      </w:r>
-      <w:r>
-        <w:rPr>
-          <w:rFonts w:ascii="Times New Roman" w:hAnsi="Times New Roman" w:cs="Times New Roman"/>
-          <w:sz w:val="28"/>
-          <w:szCs w:val="28"/>
-          <w:lang w:val="uk-UA"/>
-        </w:rPr>
-        <w:t>_</w:t>
-      </w:r>
-      <w:r>
-        <w:rPr>
-          <w:rFonts w:ascii="Times New Roman" w:hAnsi="Times New Roman" w:cs="Times New Roman"/>
-          <w:sz w:val="28"/>
-          <w:szCs w:val="28"/>
-          <w:lang w:val="en-US"/>
-        </w:rPr>
-        <w:t>str</w:t>
-      </w:r>
-      <w:r>
-        <w:rPr>
-          <w:rFonts w:ascii="Times New Roman" w:hAnsi="Times New Roman" w:cs="Times New Roman"/>
-          <w:sz w:val="28"/>
-          <w:szCs w:val="28"/>
-          <w:lang w:val="uk-UA"/>
-        </w:rPr>
-        <w:t>.</w:t>
-      </w:r>
-      <w:r>
-        <w:rPr>
-          <w:rFonts w:ascii="Times New Roman" w:hAnsi="Times New Roman" w:cs="Times New Roman"/>
-          <w:sz w:val="28"/>
-          <w:szCs w:val="28"/>
-          <w:lang w:val="en-US"/>
-        </w:rPr>
-        <w:t>strip</w:t>
-      </w:r>
-      <w:r>
-        <w:rPr>
-          <w:rFonts w:ascii="Times New Roman" w:hAnsi="Times New Roman" w:cs="Times New Roman"/>
-          <w:sz w:val="28"/>
-          <w:szCs w:val="28"/>
-          <w:lang w:val="uk-UA"/>
-        </w:rPr>
-        <w:t>()}'")</w:t>
-      </w:r>
-      <w:r>
-        <w:rPr>
-          <w:rFonts w:ascii="Times New Roman" w:hAnsi="Times New Roman" w:cs="Times New Roman"/>
-          <w:sz w:val="28"/>
-          <w:szCs w:val="28"/>
-          <w:lang w:val="uk-UA"/>
-        </w:rPr>
-        <w:t xml:space="preserve"> для виведення тексту.</w:t>
+        <w:t>()}'") для виведення тексту.</w:t>
       </w:r>
     </w:p>
     <w:p>
@@ -1424,17 +1332,7 @@
           <w:sz w:val="28"/>
           <w:szCs w:val="28"/>
         </w:rPr>
-        <w:t>C</w:t>
-      </w:r>
-      <w:r>
-        <w:rPr>
-          <w:rFonts w:ascii="Times New Roman" w:hAnsi="Times New Roman" w:cs="Times New Roman"/>
-          <w:b/>
-          <w:bCs/>
-          <w:sz w:val="28"/>
-          <w:szCs w:val="28"/>
-        </w:rPr>
-        <w:t>apitalize</w:t>
+        <w:t>Capitalize</w:t>
       </w:r>
       <w:r>
         <w:rPr>
@@ -1460,25 +1358,7 @@
           <w:szCs w:val="28"/>
           <w:lang w:val="uk-UA"/>
         </w:rPr>
-        <w:t xml:space="preserve"> </w:t>
-      </w:r>
-      <w:r>
-        <w:rPr>
-          <w:rFonts w:ascii="Times New Roman" w:hAnsi="Times New Roman" w:cs="Times New Roman"/>
-          <w:sz w:val="28"/>
-          <w:szCs w:val="28"/>
-          <w:lang w:val="uk-UA"/>
-        </w:rPr>
-        <w:t>Надаю цьому рядку функцію</w:t>
-      </w:r>
-      <w:r>
-        <w:rPr>
-          <w:rFonts w:ascii="Times New Roman" w:hAnsi="Times New Roman" w:cs="Times New Roman"/>
-          <w:sz w:val="28"/>
-          <w:szCs w:val="28"/>
-          <w:lang w:val="uk-UA"/>
-        </w:rPr>
-        <w:t xml:space="preserve"> </w:t>
+        <w:t xml:space="preserve"> Надаю цьому рядку функцію </w:t>
       </w:r>
       <w:r>
         <w:rPr>
@@ -1586,25 +1466,7 @@
           <w:szCs w:val="28"/>
           <w:lang w:val="uk-UA"/>
         </w:rPr>
-        <w:t>()}'")</w:t>
-      </w:r>
-      <w:r>
-        <w:rPr>
-          <w:rFonts w:ascii="Times New Roman" w:hAnsi="Times New Roman" w:cs="Times New Roman"/>
-          <w:sz w:val="28"/>
-          <w:szCs w:val="28"/>
-          <w:lang w:val="uk-UA"/>
-        </w:rPr>
-        <w:t xml:space="preserve"> </w:t>
-      </w:r>
-      <w:r>
-        <w:rPr>
-          <w:rFonts w:ascii="Times New Roman" w:hAnsi="Times New Roman" w:cs="Times New Roman"/>
-          <w:sz w:val="28"/>
-          <w:szCs w:val="28"/>
-          <w:lang w:val="uk-UA"/>
-        </w:rPr>
-        <w:t>для виведення тексту.</w:t>
+        <w:t>()}'") для виведення тексту.</w:t>
       </w:r>
     </w:p>
     <w:p>
@@ -1641,17 +1503,7 @@
           <w:sz w:val="28"/>
           <w:szCs w:val="28"/>
         </w:rPr>
-        <w:t>T</w:t>
-      </w:r>
-      <w:r>
-        <w:rPr>
-          <w:rFonts w:ascii="Times New Roman" w:hAnsi="Times New Roman" w:cs="Times New Roman"/>
-          <w:b/>
-          <w:bCs/>
-          <w:sz w:val="28"/>
-          <w:szCs w:val="28"/>
-        </w:rPr>
-        <w:t>itle</w:t>
+        <w:t>Title</w:t>
       </w:r>
       <w:r>
         <w:rPr>
@@ -1677,25 +1529,7 @@
           <w:szCs w:val="28"/>
           <w:lang w:val="uk-UA"/>
         </w:rPr>
-        <w:t xml:space="preserve"> </w:t>
-      </w:r>
-      <w:r>
-        <w:rPr>
-          <w:rFonts w:ascii="Times New Roman" w:hAnsi="Times New Roman" w:cs="Times New Roman"/>
-          <w:sz w:val="28"/>
-          <w:szCs w:val="28"/>
-          <w:lang w:val="uk-UA"/>
-        </w:rPr>
-        <w:t>Надаю цьому рядку функцію</w:t>
-      </w:r>
-      <w:r>
-        <w:rPr>
-          <w:rFonts w:ascii="Times New Roman" w:hAnsi="Times New Roman" w:cs="Times New Roman"/>
-          <w:sz w:val="28"/>
-          <w:szCs w:val="28"/>
-          <w:lang w:val="uk-UA"/>
-        </w:rPr>
-        <w:t xml:space="preserve"> </w:t>
+        <w:t xml:space="preserve"> Надаю цьому рядку функцію </w:t>
       </w:r>
       <w:r>
         <w:rPr>
@@ -1803,25 +1637,7 @@
           <w:szCs w:val="28"/>
           <w:lang w:val="uk-UA"/>
         </w:rPr>
-        <w:t>()}'")</w:t>
-      </w:r>
-      <w:r>
-        <w:rPr>
-          <w:rFonts w:ascii="Times New Roman" w:hAnsi="Times New Roman" w:cs="Times New Roman"/>
-          <w:sz w:val="28"/>
-          <w:szCs w:val="28"/>
-          <w:lang w:val="uk-UA"/>
-        </w:rPr>
-        <w:t xml:space="preserve"> </w:t>
-      </w:r>
-      <w:r>
-        <w:rPr>
-          <w:rFonts w:ascii="Times New Roman" w:hAnsi="Times New Roman" w:cs="Times New Roman"/>
-          <w:sz w:val="28"/>
-          <w:szCs w:val="28"/>
-          <w:lang w:val="uk-UA"/>
-        </w:rPr>
-        <w:t>для виведення тексту.</w:t>
+        <w:t>()}'") для виведення тексту.</w:t>
       </w:r>
     </w:p>
     <w:p>
@@ -1858,7 +1674,7 @@
           <w:sz w:val="28"/>
           <w:szCs w:val="28"/>
         </w:rPr>
-        <w:t>U</w:t>
+        <w:t>Upper</w:t>
       </w:r>
       <w:r>
         <w:rPr>
@@ -1867,16 +1683,6 @@
           <w:bCs/>
           <w:sz w:val="28"/>
           <w:szCs w:val="28"/>
-        </w:rPr>
-        <w:t>pper</w:t>
-      </w:r>
-      <w:r>
-        <w:rPr>
-          <w:rFonts w:ascii="Times New Roman" w:hAnsi="Times New Roman" w:cs="Times New Roman"/>
-          <w:b/>
-          <w:bCs/>
-          <w:sz w:val="28"/>
-          <w:szCs w:val="28"/>
           <w:lang w:val="uk-UA"/>
         </w:rPr>
         <w:t xml:space="preserve"> </w:t>
@@ -1905,25 +1711,7 @@
           <w:szCs w:val="28"/>
           <w:lang w:val="uk-UA"/>
         </w:rPr>
-        <w:t xml:space="preserve"> </w:t>
-      </w:r>
-      <w:r>
-        <w:rPr>
-          <w:rFonts w:ascii="Times New Roman" w:hAnsi="Times New Roman" w:cs="Times New Roman"/>
-          <w:sz w:val="28"/>
-          <w:szCs w:val="28"/>
-          <w:lang w:val="uk-UA"/>
-        </w:rPr>
-        <w:t>Надаю цьому рядку функцію</w:t>
-      </w:r>
-      <w:r>
-        <w:rPr>
-          <w:rFonts w:ascii="Times New Roman" w:hAnsi="Times New Roman" w:cs="Times New Roman"/>
-          <w:sz w:val="28"/>
-          <w:szCs w:val="28"/>
-          <w:lang w:val="uk-UA"/>
-        </w:rPr>
-        <w:t xml:space="preserve"> </w:t>
+        <w:t xml:space="preserve"> Надаю цьому рядку функцію </w:t>
       </w:r>
       <w:r>
         <w:rPr>
@@ -2031,25 +1819,7 @@
           <w:szCs w:val="28"/>
           <w:lang w:val="uk-UA"/>
         </w:rPr>
-        <w:t>()}'")</w:t>
-      </w:r>
-      <w:r>
-        <w:rPr>
-          <w:rFonts w:ascii="Times New Roman" w:hAnsi="Times New Roman" w:cs="Times New Roman"/>
-          <w:sz w:val="28"/>
-          <w:szCs w:val="28"/>
-          <w:lang w:val="uk-UA"/>
-        </w:rPr>
-        <w:t xml:space="preserve"> </w:t>
-      </w:r>
-      <w:r>
-        <w:rPr>
-          <w:rFonts w:ascii="Times New Roman" w:hAnsi="Times New Roman" w:cs="Times New Roman"/>
-          <w:sz w:val="28"/>
-          <w:szCs w:val="28"/>
-          <w:lang w:val="uk-UA"/>
-        </w:rPr>
-        <w:t>для виведення тексту.</w:t>
+        <w:t>()}'") для виведення тексту.</w:t>
       </w:r>
     </w:p>
     <w:p>
@@ -2085,7 +1855,7 @@
           <w:sz w:val="28"/>
           <w:szCs w:val="28"/>
         </w:rPr>
-        <w:t>L</w:t>
+        <w:t>Lower</w:t>
       </w:r>
       <w:r>
         <w:rPr>
@@ -2094,8 +1864,18 @@
           <w:bCs/>
           <w:sz w:val="28"/>
           <w:szCs w:val="28"/>
-        </w:rPr>
-        <w:t>ower</w:t>
+          <w:lang w:val="uk-UA"/>
+        </w:rPr>
+        <w:t xml:space="preserve"> </w:t>
+      </w:r>
+      <w:r>
+        <w:rPr>
+          <w:rFonts w:ascii="Times New Roman" w:hAnsi="Times New Roman" w:cs="Times New Roman"/>
+          <w:sz w:val="28"/>
+          <w:szCs w:val="28"/>
+          <w:lang w:val="uk-UA"/>
+        </w:rPr>
+        <w:t>-</w:t>
       </w:r>
       <w:r>
         <w:rPr>
@@ -2113,26 +1893,6 @@
           <w:rFonts w:ascii="Times New Roman" w:hAnsi="Times New Roman" w:cs="Times New Roman"/>
           <w:sz w:val="28"/>
           <w:szCs w:val="28"/>
-          <w:lang w:val="uk-UA"/>
-        </w:rPr>
-        <w:t>-</w:t>
-      </w:r>
-      <w:r>
-        <w:rPr>
-          <w:rFonts w:ascii="Times New Roman" w:hAnsi="Times New Roman" w:cs="Times New Roman"/>
-          <w:b/>
-          <w:bCs/>
-          <w:sz w:val="28"/>
-          <w:szCs w:val="28"/>
-          <w:lang w:val="uk-UA"/>
-        </w:rPr>
-        <w:t xml:space="preserve"> </w:t>
-      </w:r>
-      <w:r>
-        <w:rPr>
-          <w:rFonts w:ascii="Times New Roman" w:hAnsi="Times New Roman" w:cs="Times New Roman"/>
-          <w:sz w:val="28"/>
-          <w:szCs w:val="28"/>
         </w:rPr>
         <w:t>переводить всі символи рядка в нижній регістр.</w:t>
       </w:r>
@@ -2143,25 +1903,7 @@
           <w:szCs w:val="28"/>
           <w:lang w:val="uk-UA"/>
         </w:rPr>
-        <w:t xml:space="preserve"> </w:t>
-      </w:r>
-      <w:r>
-        <w:rPr>
-          <w:rFonts w:ascii="Times New Roman" w:hAnsi="Times New Roman" w:cs="Times New Roman"/>
-          <w:sz w:val="28"/>
-          <w:szCs w:val="28"/>
-          <w:lang w:val="uk-UA"/>
-        </w:rPr>
-        <w:t>Надаю цьому рядку функцію</w:t>
-      </w:r>
-      <w:r>
-        <w:rPr>
-          <w:rFonts w:ascii="Times New Roman" w:hAnsi="Times New Roman" w:cs="Times New Roman"/>
-          <w:sz w:val="28"/>
-          <w:szCs w:val="28"/>
-          <w:lang w:val="uk-UA"/>
-        </w:rPr>
-        <w:t xml:space="preserve"> </w:t>
+        <w:t xml:space="preserve"> Надаю цьому рядку функцію </w:t>
       </w:r>
       <w:r>
         <w:rPr>
@@ -2269,25 +2011,7 @@
           <w:szCs w:val="28"/>
           <w:lang w:val="uk-UA"/>
         </w:rPr>
-        <w:t>()}'")</w:t>
-      </w:r>
-      <w:r>
-        <w:rPr>
-          <w:rFonts w:ascii="Times New Roman" w:hAnsi="Times New Roman" w:cs="Times New Roman"/>
-          <w:sz w:val="28"/>
-          <w:szCs w:val="28"/>
-          <w:lang w:val="uk-UA"/>
-        </w:rPr>
-        <w:t xml:space="preserve"> </w:t>
-      </w:r>
-      <w:r>
-        <w:rPr>
-          <w:rFonts w:ascii="Times New Roman" w:hAnsi="Times New Roman" w:cs="Times New Roman"/>
-          <w:sz w:val="28"/>
-          <w:szCs w:val="28"/>
-          <w:lang w:val="uk-UA"/>
-        </w:rPr>
-        <w:t>для виведення тексту.</w:t>
+        <w:t>()}'") для виведення тексту.</w:t>
       </w:r>
     </w:p>
     <w:p>
@@ -3038,43 +2762,7 @@
           <w:szCs w:val="28"/>
           <w:lang w:val="uk-UA"/>
         </w:rPr>
-        <w:t xml:space="preserve">Спочатку </w:t>
-      </w:r>
-      <w:r>
-        <w:rPr>
-          <w:rFonts w:ascii="Times New Roman" w:hAnsi="Times New Roman" w:cs="Times New Roman"/>
-          <w:sz w:val="28"/>
-          <w:szCs w:val="28"/>
-          <w:lang w:val="uk-UA"/>
-        </w:rPr>
-        <w:t>я</w:t>
-      </w:r>
-      <w:r>
-        <w:rPr>
-          <w:rFonts w:ascii="Times New Roman" w:hAnsi="Times New Roman" w:cs="Times New Roman"/>
-          <w:sz w:val="28"/>
-          <w:szCs w:val="28"/>
-          <w:lang w:val="uk-UA"/>
-        </w:rPr>
-        <w:t xml:space="preserve"> створи</w:t>
-      </w:r>
-      <w:r>
-        <w:rPr>
-          <w:rFonts w:ascii="Times New Roman" w:hAnsi="Times New Roman" w:cs="Times New Roman"/>
-          <w:sz w:val="28"/>
-          <w:szCs w:val="28"/>
-          <w:lang w:val="uk-UA"/>
-        </w:rPr>
-        <w:t>в</w:t>
-      </w:r>
-      <w:r>
-        <w:rPr>
-          <w:rFonts w:ascii="Times New Roman" w:hAnsi="Times New Roman" w:cs="Times New Roman"/>
-          <w:sz w:val="28"/>
-          <w:szCs w:val="28"/>
-          <w:lang w:val="uk-UA"/>
-        </w:rPr>
-        <w:t xml:space="preserve"> функцію, яка буде обчислювати дискримінант на основі коефіцієнтів </w:t>
+        <w:t xml:space="preserve">Спочатку я створив функцію, яка буде обчислювати дискримінант на основі коефіцієнтів </w:t>
       </w:r>
       <w:r>
         <w:rPr>
@@ -3108,16 +2796,7 @@
           <w:szCs w:val="28"/>
           <w:lang w:val="uk-UA"/>
         </w:rPr>
-        <w:t xml:space="preserve"> і</w:t>
-      </w:r>
-      <w:r>
-        <w:rPr>
-          <w:rFonts w:ascii="Times New Roman" w:hAnsi="Times New Roman" w:cs="Times New Roman"/>
-          <w:sz w:val="28"/>
-          <w:szCs w:val="28"/>
-          <w:lang w:val="uk-UA"/>
-        </w:rPr>
-        <w:t xml:space="preserve"> </w:t>
+        <w:t xml:space="preserve"> і </w:t>
       </w:r>
       <w:r>
         <w:rPr>
@@ -3153,23 +2832,7 @@
           <w:sz w:val="28"/>
           <w:szCs w:val="28"/>
         </w:rPr>
-        <w:t>Дискримінант обчислюється за формулою D=b</w:t>
-      </w:r>
-      <w:r>
-        <w:rPr>
-          <w:rFonts w:ascii="Times New Roman" w:hAnsi="Times New Roman" w:cs="Times New Roman"/>
-          <w:sz w:val="28"/>
-          <w:szCs w:val="28"/>
-        </w:rPr>
-        <w:t>^</w:t>
-      </w:r>
-      <w:r>
-        <w:rPr>
-          <w:rFonts w:ascii="Times New Roman" w:hAnsi="Times New Roman" w:cs="Times New Roman"/>
-          <w:sz w:val="28"/>
-          <w:szCs w:val="28"/>
-        </w:rPr>
-        <w:t>2−4ac, тому ця формула буде основою для функції.</w:t>
+        <w:t>Дискримінант обчислюється за формулою D=b^2−4ac, тому ця формула буде основою для функції.</w:t>
       </w:r>
     </w:p>
     <w:p>
@@ -3335,25 +2998,7 @@
           <w:szCs w:val="28"/>
           <w:lang w:val="uk-UA"/>
         </w:rPr>
-        <w:t>).</w:t>
-      </w:r>
-      <w:r>
-        <w:rPr>
-          <w:rFonts w:ascii="Times New Roman" w:hAnsi="Times New Roman" w:cs="Times New Roman"/>
-          <w:sz w:val="28"/>
-          <w:szCs w:val="28"/>
-          <w:lang w:val="uk-UA"/>
-        </w:rPr>
-        <w:t xml:space="preserve"> </w:t>
-      </w:r>
-      <w:r>
-        <w:rPr>
-          <w:rFonts w:ascii="Times New Roman" w:hAnsi="Times New Roman" w:cs="Times New Roman"/>
-          <w:sz w:val="28"/>
-          <w:szCs w:val="28"/>
-          <w:lang w:val="uk-UA"/>
-        </w:rPr>
-        <w:t xml:space="preserve">Результат обчислення дискримінанту зберігаємо у змінну </w:t>
+        <w:t xml:space="preserve">). Результат обчислення дискримінанту зберігаємо у змінну </w:t>
       </w:r>
       <w:r>
         <w:rPr>
@@ -4009,10 +3654,12 @@
     </w:p>
     <w:p>
       <w:pPr>
-        <w:rPr>
-          <w:rFonts w:ascii="Times New Roman" w:hAnsi="Times New Roman" w:cs="Times New Roman"/>
-          <w:sz w:val="28"/>
-          <w:szCs w:val="28"/>
+        <w:jc w:val="center"/>
+        <w:rPr>
+          <w:rFonts w:ascii="Times New Roman" w:hAnsi="Times New Roman" w:cs="Times New Roman"/>
+          <w:sz w:val="28"/>
+          <w:szCs w:val="28"/>
+          <w:lang w:val="uk-UA"/>
         </w:rPr>
       </w:pPr>
       <w:r>
@@ -4055,6 +3702,4409 @@
           </wp:inline>
         </w:drawing>
       </w:r>
+      <w:r>
+        <w:rPr>
+          <w:rFonts w:ascii="Times New Roman" w:hAnsi="Times New Roman" w:cs="Times New Roman"/>
+          <w:sz w:val="28"/>
+          <w:szCs w:val="28"/>
+        </w:rPr>
+        <w:br/>
+      </w:r>
+      <w:r>
+        <w:rPr>
+          <w:rFonts w:ascii="Times New Roman" w:hAnsi="Times New Roman" w:cs="Times New Roman"/>
+          <w:sz w:val="28"/>
+          <w:szCs w:val="28"/>
+        </w:rPr>
+        <w:br/>
+      </w:r>
+      <w:r>
+        <w:rPr>
+          <w:rFonts w:ascii="Times New Roman" w:hAnsi="Times New Roman" w:cs="Times New Roman"/>
+          <w:sz w:val="28"/>
+          <w:szCs w:val="28"/>
+        </w:rPr>
+        <w:br/>
+      </w:r>
+    </w:p>
+    <w:p>
+      <w:pPr>
+        <w:jc w:val="center"/>
+        <w:rPr>
+          <w:rFonts w:ascii="Times New Roman" w:hAnsi="Times New Roman" w:cs="Times New Roman"/>
+          <w:sz w:val="28"/>
+          <w:szCs w:val="28"/>
+          <w:lang w:val="uk-UA"/>
+        </w:rPr>
+      </w:pPr>
+      <w:r>
+        <w:rPr>
+          <w:rFonts w:ascii="Times New Roman" w:hAnsi="Times New Roman" w:cs="Times New Roman"/>
+          <w:sz w:val="28"/>
+          <w:szCs w:val="28"/>
+          <w:lang w:val="uk-UA"/>
+        </w:rPr>
+        <w:lastRenderedPageBreak/>
+        <w:t>Звіт до Теми №</w:t>
+      </w:r>
+      <w:r>
+        <w:rPr>
+          <w:rFonts w:ascii="Times New Roman" w:hAnsi="Times New Roman" w:cs="Times New Roman"/>
+          <w:sz w:val="28"/>
+          <w:szCs w:val="28"/>
+          <w:lang w:val="uk-UA"/>
+        </w:rPr>
+        <w:t>2</w:t>
+      </w:r>
+    </w:p>
+    <w:p>
+      <w:pPr>
+        <w:jc w:val="center"/>
+        <w:rPr>
+          <w:rFonts w:ascii="Times New Roman" w:hAnsi="Times New Roman" w:cs="Times New Roman"/>
+          <w:sz w:val="28"/>
+          <w:szCs w:val="28"/>
+          <w:lang w:val="uk-UA"/>
+        </w:rPr>
+      </w:pPr>
+      <w:r>
+        <w:rPr>
+          <w:rFonts w:ascii="Times New Roman" w:hAnsi="Times New Roman" w:cs="Times New Roman"/>
+          <w:sz w:val="28"/>
+          <w:szCs w:val="28"/>
+          <w:lang w:val="uk-UA"/>
+        </w:rPr>
+        <w:t>Умовний перехід</w:t>
+      </w:r>
+    </w:p>
+    <w:p>
+      <w:pPr>
+        <w:rPr>
+          <w:rFonts w:ascii="Times New Roman" w:hAnsi="Times New Roman" w:cs="Times New Roman"/>
+          <w:sz w:val="28"/>
+          <w:szCs w:val="28"/>
+          <w:lang w:val="uk-UA"/>
+        </w:rPr>
+      </w:pPr>
+      <w:r>
+        <w:rPr>
+          <w:rFonts w:ascii="Times New Roman" w:hAnsi="Times New Roman" w:cs="Times New Roman"/>
+          <w:sz w:val="28"/>
+          <w:szCs w:val="28"/>
+          <w:lang w:val="uk-UA"/>
+        </w:rPr>
+        <w:t>Під час виконання практичного завдання до Теми №1 було надано варіанти рішення до наступних задач:</w:t>
+      </w:r>
+    </w:p>
+    <w:p>
+      <w:pPr>
+        <w:jc w:val="center"/>
+        <w:rPr>
+          <w:rFonts w:ascii="Times New Roman" w:hAnsi="Times New Roman" w:cs="Times New Roman"/>
+          <w:b/>
+          <w:bCs/>
+          <w:sz w:val="28"/>
+          <w:szCs w:val="28"/>
+          <w:lang w:val="uk-UA"/>
+        </w:rPr>
+      </w:pPr>
+      <w:r>
+        <w:rPr>
+          <w:rFonts w:ascii="Times New Roman" w:hAnsi="Times New Roman" w:cs="Times New Roman"/>
+          <w:b/>
+          <w:bCs/>
+          <w:sz w:val="28"/>
+          <w:szCs w:val="28"/>
+          <w:lang w:val="uk-UA"/>
+        </w:rPr>
+        <w:t>Написа</w:t>
+      </w:r>
+      <w:r>
+        <w:rPr>
+          <w:rFonts w:ascii="Times New Roman" w:hAnsi="Times New Roman" w:cs="Times New Roman"/>
+          <w:b/>
+          <w:bCs/>
+          <w:sz w:val="28"/>
+          <w:szCs w:val="28"/>
+          <w:lang w:val="uk-UA"/>
+        </w:rPr>
+        <w:t>ння</w:t>
+      </w:r>
+      <w:r>
+        <w:rPr>
+          <w:rFonts w:ascii="Times New Roman" w:hAnsi="Times New Roman" w:cs="Times New Roman"/>
+          <w:b/>
+          <w:bCs/>
+          <w:sz w:val="28"/>
+          <w:szCs w:val="28"/>
+          <w:lang w:val="uk-UA"/>
+        </w:rPr>
+        <w:t xml:space="preserve"> функці</w:t>
+      </w:r>
+      <w:r>
+        <w:rPr>
+          <w:rFonts w:ascii="Times New Roman" w:hAnsi="Times New Roman" w:cs="Times New Roman"/>
+          <w:b/>
+          <w:bCs/>
+          <w:sz w:val="28"/>
+          <w:szCs w:val="28"/>
+          <w:lang w:val="uk-UA"/>
+        </w:rPr>
+        <w:t>ї</w:t>
+      </w:r>
+      <w:r>
+        <w:rPr>
+          <w:rFonts w:ascii="Times New Roman" w:hAnsi="Times New Roman" w:cs="Times New Roman"/>
+          <w:b/>
+          <w:bCs/>
+          <w:sz w:val="28"/>
+          <w:szCs w:val="28"/>
+          <w:lang w:val="uk-UA"/>
+        </w:rPr>
+        <w:t xml:space="preserve"> пошуку коренів квадратного рівняння використовуючи функцію розрахунку дискримінанту з попередньої теми та умовні переходи.</w:t>
+      </w:r>
+      <w:r>
+        <w:rPr>
+          <w:rFonts w:ascii="Times New Roman" w:hAnsi="Times New Roman" w:cs="Times New Roman"/>
+          <w:b/>
+          <w:bCs/>
+          <w:sz w:val="28"/>
+          <w:szCs w:val="28"/>
+          <w:lang w:val="uk-UA"/>
+        </w:rPr>
+        <w:br/>
+      </w:r>
+    </w:p>
+    <w:p>
+      <w:pPr>
+        <w:rPr>
+          <w:rFonts w:ascii="Times New Roman" w:hAnsi="Times New Roman" w:cs="Times New Roman"/>
+          <w:sz w:val="28"/>
+          <w:szCs w:val="28"/>
+          <w:lang w:val="uk-UA"/>
+        </w:rPr>
+      </w:pPr>
+      <w:r>
+        <w:rPr>
+          <w:rFonts w:ascii="Times New Roman" w:hAnsi="Times New Roman" w:cs="Times New Roman"/>
+          <w:sz w:val="28"/>
+          <w:szCs w:val="28"/>
+          <w:lang w:val="uk-UA"/>
+        </w:rPr>
+        <w:t>Необхідно н</w:t>
+      </w:r>
+      <w:r>
+        <w:rPr>
+          <w:rFonts w:ascii="Times New Roman" w:hAnsi="Times New Roman" w:cs="Times New Roman"/>
+          <w:sz w:val="28"/>
+          <w:szCs w:val="28"/>
+          <w:lang w:val="uk-UA"/>
+        </w:rPr>
+        <w:t>аписати функцію пошуку коренів квадратного рівняння використовуючи функцію розрахунку дискримінанту з попередньої теми та умовні переходи.</w:t>
+      </w:r>
+      <w:r>
+        <w:rPr>
+          <w:rFonts w:ascii="Times New Roman" w:hAnsi="Times New Roman" w:cs="Times New Roman"/>
+          <w:sz w:val="28"/>
+          <w:szCs w:val="28"/>
+          <w:lang w:val="uk-UA"/>
+        </w:rPr>
+        <w:br/>
+      </w:r>
+      <w:r>
+        <w:rPr>
+          <w:rFonts w:ascii="Times New Roman" w:hAnsi="Times New Roman" w:cs="Times New Roman"/>
+          <w:sz w:val="28"/>
+          <w:szCs w:val="28"/>
+          <w:lang w:val="uk-UA"/>
+        </w:rPr>
+        <w:br/>
+      </w:r>
+      <w:r>
+        <w:rPr>
+          <w:rFonts w:ascii="Times New Roman" w:hAnsi="Times New Roman" w:cs="Times New Roman"/>
+          <w:sz w:val="28"/>
+          <w:szCs w:val="28"/>
+          <w:lang w:val="uk-UA"/>
+        </w:rPr>
+        <w:t>Хід виконання завдання:</w:t>
+      </w:r>
+    </w:p>
+    <w:p>
+      <w:pPr>
+        <w:rPr>
+          <w:rFonts w:ascii="Times New Roman" w:hAnsi="Times New Roman" w:cs="Times New Roman"/>
+          <w:sz w:val="28"/>
+          <w:szCs w:val="28"/>
+          <w:lang w:val="uk-UA"/>
+        </w:rPr>
+      </w:pPr>
+      <w:r>
+        <w:rPr>
+          <w:rFonts w:ascii="Times New Roman" w:hAnsi="Times New Roman" w:cs="Times New Roman"/>
+          <w:sz w:val="28"/>
+          <w:szCs w:val="28"/>
+          <w:lang w:val="uk-UA"/>
+        </w:rPr>
+        <w:t xml:space="preserve">1. Спочатку викликав функцію </w:t>
+      </w:r>
+      <w:r>
+        <w:rPr>
+          <w:rFonts w:ascii="Times New Roman" w:hAnsi="Times New Roman" w:cs="Times New Roman"/>
+          <w:sz w:val="28"/>
+          <w:szCs w:val="28"/>
+          <w:lang w:val="uk-UA"/>
+        </w:rPr>
+        <w:t>«</w:t>
+      </w:r>
+      <w:r>
+        <w:rPr>
+          <w:rFonts w:ascii="Times New Roman" w:hAnsi="Times New Roman" w:cs="Times New Roman"/>
+          <w:sz w:val="28"/>
+          <w:szCs w:val="28"/>
+          <w:lang w:val="uk-UA"/>
+        </w:rPr>
+        <w:t>enter()</w:t>
+      </w:r>
+      <w:r>
+        <w:rPr>
+          <w:rFonts w:ascii="Times New Roman" w:hAnsi="Times New Roman" w:cs="Times New Roman"/>
+          <w:sz w:val="28"/>
+          <w:szCs w:val="28"/>
+          <w:lang w:val="uk-UA"/>
+        </w:rPr>
+        <w:t>»</w:t>
+      </w:r>
+      <w:r>
+        <w:rPr>
+          <w:rFonts w:ascii="Times New Roman" w:hAnsi="Times New Roman" w:cs="Times New Roman"/>
+          <w:sz w:val="28"/>
+          <w:szCs w:val="28"/>
+          <w:lang w:val="uk-UA"/>
+        </w:rPr>
+        <w:t>, яка вивела підказку для користувача і попросила ввести коефіцієнти для рівняння вигляду ax^2 + bx + c.</w:t>
+      </w:r>
+      <w:r>
+        <w:rPr>
+          <w:rFonts w:ascii="Times New Roman" w:hAnsi="Times New Roman" w:cs="Times New Roman"/>
+          <w:sz w:val="28"/>
+          <w:szCs w:val="28"/>
+          <w:lang w:val="uk-UA"/>
+        </w:rPr>
+        <w:t xml:space="preserve"> </w:t>
+      </w:r>
+      <w:r>
+        <w:rPr>
+          <w:rFonts w:ascii="Times New Roman" w:hAnsi="Times New Roman" w:cs="Times New Roman"/>
+          <w:sz w:val="28"/>
+          <w:szCs w:val="28"/>
+          <w:lang w:val="uk-UA"/>
+        </w:rPr>
+        <w:t xml:space="preserve">Функція </w:t>
+      </w:r>
+      <w:r>
+        <w:rPr>
+          <w:rFonts w:ascii="Times New Roman" w:hAnsi="Times New Roman" w:cs="Times New Roman"/>
+          <w:sz w:val="28"/>
+          <w:szCs w:val="28"/>
+          <w:lang w:val="uk-UA"/>
+        </w:rPr>
+        <w:t>«</w:t>
+      </w:r>
+      <w:r>
+        <w:rPr>
+          <w:rFonts w:ascii="Times New Roman" w:hAnsi="Times New Roman" w:cs="Times New Roman"/>
+          <w:sz w:val="28"/>
+          <w:szCs w:val="28"/>
+          <w:lang w:val="uk-UA"/>
+        </w:rPr>
+        <w:t>enter()</w:t>
+      </w:r>
+      <w:r>
+        <w:rPr>
+          <w:rFonts w:ascii="Times New Roman" w:hAnsi="Times New Roman" w:cs="Times New Roman"/>
+          <w:sz w:val="28"/>
+          <w:szCs w:val="28"/>
+          <w:lang w:val="uk-UA"/>
+        </w:rPr>
+        <w:t>»</w:t>
+      </w:r>
+      <w:r>
+        <w:rPr>
+          <w:rFonts w:ascii="Times New Roman" w:hAnsi="Times New Roman" w:cs="Times New Roman"/>
+          <w:sz w:val="28"/>
+          <w:szCs w:val="28"/>
+          <w:lang w:val="uk-UA"/>
+        </w:rPr>
+        <w:t xml:space="preserve"> зчитала значення коефіцієнтів a, b і c від користувача та повернула їх.</w:t>
+      </w:r>
+    </w:p>
+    <w:p>
+      <w:pPr>
+        <w:rPr>
+          <w:rFonts w:ascii="Times New Roman" w:hAnsi="Times New Roman" w:cs="Times New Roman"/>
+          <w:sz w:val="28"/>
+          <w:szCs w:val="28"/>
+          <w:lang w:val="uk-UA"/>
+        </w:rPr>
+      </w:pPr>
+      <w:r>
+        <w:rPr>
+          <w:rFonts w:ascii="Times New Roman" w:hAnsi="Times New Roman" w:cs="Times New Roman"/>
+          <w:sz w:val="28"/>
+          <w:szCs w:val="28"/>
+          <w:lang w:val="uk-UA"/>
+        </w:rPr>
+        <w:t xml:space="preserve">2. Далі, з допомогою функції </w:t>
+      </w:r>
+      <w:r>
+        <w:rPr>
+          <w:rFonts w:ascii="Times New Roman" w:hAnsi="Times New Roman" w:cs="Times New Roman"/>
+          <w:sz w:val="28"/>
+          <w:szCs w:val="28"/>
+          <w:lang w:val="uk-UA"/>
+        </w:rPr>
+        <w:t>«</w:t>
+      </w:r>
+      <w:r>
+        <w:rPr>
+          <w:rFonts w:ascii="Times New Roman" w:hAnsi="Times New Roman" w:cs="Times New Roman"/>
+          <w:sz w:val="28"/>
+          <w:szCs w:val="28"/>
+          <w:lang w:val="uk-UA"/>
+        </w:rPr>
+        <w:t>discriminant(a, b, c)</w:t>
+      </w:r>
+      <w:r>
+        <w:rPr>
+          <w:rFonts w:ascii="Times New Roman" w:hAnsi="Times New Roman" w:cs="Times New Roman"/>
+          <w:sz w:val="28"/>
+          <w:szCs w:val="28"/>
+          <w:lang w:val="uk-UA"/>
+        </w:rPr>
+        <w:t>»</w:t>
+      </w:r>
+      <w:r>
+        <w:rPr>
+          <w:rFonts w:ascii="Times New Roman" w:hAnsi="Times New Roman" w:cs="Times New Roman"/>
+          <w:sz w:val="28"/>
+          <w:szCs w:val="28"/>
+          <w:lang w:val="uk-UA"/>
+        </w:rPr>
+        <w:t xml:space="preserve"> я обчислив дискримінант за формулою D = b^2 - 4ac.</w:t>
+      </w:r>
+    </w:p>
+    <w:p>
+      <w:pPr>
+        <w:rPr>
+          <w:rFonts w:ascii="Times New Roman" w:hAnsi="Times New Roman" w:cs="Times New Roman"/>
+          <w:sz w:val="28"/>
+          <w:szCs w:val="28"/>
+          <w:lang w:val="uk-UA"/>
+        </w:rPr>
+      </w:pPr>
+    </w:p>
+    <w:p>
+      <w:pPr>
+        <w:rPr>
+          <w:rFonts w:ascii="Times New Roman" w:hAnsi="Times New Roman" w:cs="Times New Roman"/>
+          <w:sz w:val="28"/>
+          <w:szCs w:val="28"/>
+          <w:lang w:val="uk-UA"/>
+        </w:rPr>
+      </w:pPr>
+      <w:r>
+        <w:rPr>
+          <w:rFonts w:ascii="Times New Roman" w:hAnsi="Times New Roman" w:cs="Times New Roman"/>
+          <w:sz w:val="28"/>
+          <w:szCs w:val="28"/>
+          <w:lang w:val="uk-UA"/>
+        </w:rPr>
+        <w:t xml:space="preserve">3. Потім викликав функцію </w:t>
+      </w:r>
+      <w:r>
+        <w:rPr>
+          <w:rFonts w:ascii="Times New Roman" w:hAnsi="Times New Roman" w:cs="Times New Roman"/>
+          <w:sz w:val="28"/>
+          <w:szCs w:val="28"/>
+          <w:lang w:val="uk-UA"/>
+        </w:rPr>
+        <w:t>«</w:t>
+      </w:r>
+      <w:r>
+        <w:rPr>
+          <w:rFonts w:ascii="Times New Roman" w:hAnsi="Times New Roman" w:cs="Times New Roman"/>
+          <w:sz w:val="28"/>
+          <w:szCs w:val="28"/>
+          <w:lang w:val="uk-UA"/>
+        </w:rPr>
+        <w:t>find_roots(a, b, c)</w:t>
+      </w:r>
+      <w:r>
+        <w:rPr>
+          <w:rFonts w:ascii="Times New Roman" w:hAnsi="Times New Roman" w:cs="Times New Roman"/>
+          <w:sz w:val="28"/>
+          <w:szCs w:val="28"/>
+          <w:lang w:val="uk-UA"/>
+        </w:rPr>
+        <w:t>»</w:t>
+      </w:r>
+      <w:r>
+        <w:rPr>
+          <w:rFonts w:ascii="Times New Roman" w:hAnsi="Times New Roman" w:cs="Times New Roman"/>
+          <w:sz w:val="28"/>
+          <w:szCs w:val="28"/>
+          <w:lang w:val="uk-UA"/>
+        </w:rPr>
+        <w:t>, яка:</w:t>
+      </w:r>
+      <w:r>
+        <w:rPr>
+          <w:rFonts w:ascii="Times New Roman" w:hAnsi="Times New Roman" w:cs="Times New Roman"/>
+          <w:sz w:val="28"/>
+          <w:szCs w:val="28"/>
+          <w:lang w:val="uk-UA"/>
+        </w:rPr>
+        <w:t xml:space="preserve"> с</w:t>
+      </w:r>
+      <w:r>
+        <w:rPr>
+          <w:rFonts w:ascii="Times New Roman" w:hAnsi="Times New Roman" w:cs="Times New Roman"/>
+          <w:sz w:val="28"/>
+          <w:szCs w:val="28"/>
+          <w:lang w:val="uk-UA"/>
+        </w:rPr>
+        <w:t xml:space="preserve">початку обчислила дискримінант D (використовуючи функцію </w:t>
+      </w:r>
+      <w:r>
+        <w:rPr>
+          <w:rFonts w:ascii="Times New Roman" w:hAnsi="Times New Roman" w:cs="Times New Roman"/>
+          <w:sz w:val="28"/>
+          <w:szCs w:val="28"/>
+          <w:lang w:val="uk-UA"/>
+        </w:rPr>
+        <w:t>«</w:t>
+      </w:r>
+      <w:r>
+        <w:rPr>
+          <w:rFonts w:ascii="Times New Roman" w:hAnsi="Times New Roman" w:cs="Times New Roman"/>
+          <w:sz w:val="28"/>
+          <w:szCs w:val="28"/>
+          <w:lang w:val="uk-UA"/>
+        </w:rPr>
+        <w:t>discriminant</w:t>
+      </w:r>
+      <w:r>
+        <w:rPr>
+          <w:rFonts w:ascii="Times New Roman" w:hAnsi="Times New Roman" w:cs="Times New Roman"/>
+          <w:sz w:val="28"/>
+          <w:szCs w:val="28"/>
+          <w:lang w:val="uk-UA"/>
+        </w:rPr>
+        <w:t>»</w:t>
+      </w:r>
+      <w:r>
+        <w:rPr>
+          <w:rFonts w:ascii="Times New Roman" w:hAnsi="Times New Roman" w:cs="Times New Roman"/>
+          <w:sz w:val="28"/>
+          <w:szCs w:val="28"/>
+          <w:lang w:val="uk-UA"/>
+        </w:rPr>
+        <w:t>).</w:t>
+      </w:r>
+    </w:p>
+    <w:p>
+      <w:pPr>
+        <w:rPr>
+          <w:rFonts w:ascii="Times New Roman" w:hAnsi="Times New Roman" w:cs="Times New Roman"/>
+          <w:sz w:val="28"/>
+          <w:szCs w:val="28"/>
+          <w:lang w:val="uk-UA"/>
+        </w:rPr>
+      </w:pPr>
+      <w:r>
+        <w:rPr>
+          <w:rFonts w:ascii="Times New Roman" w:hAnsi="Times New Roman" w:cs="Times New Roman"/>
+          <w:sz w:val="28"/>
+          <w:szCs w:val="28"/>
+          <w:lang w:val="uk-UA"/>
+        </w:rPr>
+        <w:t xml:space="preserve">   - Якщо D &gt; 0, обчислила два дійсні корені x_1 і x_2 за формулами:</w:t>
+      </w:r>
+    </w:p>
+    <w:p>
+      <w:pPr>
+        <w:rPr>
+          <w:rFonts w:ascii="Times New Roman" w:hAnsi="Times New Roman" w:cs="Times New Roman"/>
+          <w:sz w:val="28"/>
+          <w:szCs w:val="28"/>
+          <w:lang w:val="uk-UA"/>
+        </w:rPr>
+      </w:pPr>
+      <w:r>
+        <w:rPr>
+          <w:rFonts w:ascii="Times New Roman" w:hAnsi="Times New Roman" w:cs="Times New Roman"/>
+          <w:sz w:val="28"/>
+          <w:szCs w:val="28"/>
+          <w:lang w:val="uk-UA"/>
+        </w:rPr>
+        <w:t>x1 = (-b + D**0.5) / (2 * a)</w:t>
+      </w:r>
+    </w:p>
+    <w:p>
+      <w:pPr>
+        <w:rPr>
+          <w:rFonts w:ascii="Times New Roman" w:hAnsi="Times New Roman" w:cs="Times New Roman"/>
+          <w:sz w:val="28"/>
+          <w:szCs w:val="28"/>
+          <w:lang w:val="uk-UA"/>
+        </w:rPr>
+      </w:pPr>
+      <w:r>
+        <w:rPr>
+          <w:rFonts w:ascii="Times New Roman" w:hAnsi="Times New Roman" w:cs="Times New Roman"/>
+          <w:sz w:val="28"/>
+          <w:szCs w:val="28"/>
+          <w:lang w:val="uk-UA"/>
+        </w:rPr>
+        <w:t>x2 = (-b - D**0.5) / (2 * a)</w:t>
+      </w:r>
+    </w:p>
+    <w:p>
+      <w:pPr>
+        <w:rPr>
+          <w:rFonts w:ascii="Times New Roman" w:hAnsi="Times New Roman" w:cs="Times New Roman"/>
+          <w:sz w:val="28"/>
+          <w:szCs w:val="28"/>
+          <w:lang w:val="uk-UA"/>
+        </w:rPr>
+      </w:pPr>
+      <w:r>
+        <w:rPr>
+          <w:rFonts w:ascii="Times New Roman" w:hAnsi="Times New Roman" w:cs="Times New Roman"/>
+          <w:sz w:val="28"/>
+          <w:szCs w:val="28"/>
+          <w:lang w:val="uk-UA"/>
+        </w:rPr>
+        <w:t xml:space="preserve">     і повернула їх як результат.</w:t>
+      </w:r>
+    </w:p>
+    <w:p>
+      <w:pPr>
+        <w:rPr>
+          <w:rFonts w:ascii="Times New Roman" w:hAnsi="Times New Roman" w:cs="Times New Roman"/>
+          <w:sz w:val="28"/>
+          <w:szCs w:val="28"/>
+          <w:lang w:val="uk-UA"/>
+        </w:rPr>
+      </w:pPr>
+      <w:r>
+        <w:rPr>
+          <w:rFonts w:ascii="Times New Roman" w:hAnsi="Times New Roman" w:cs="Times New Roman"/>
+          <w:sz w:val="28"/>
+          <w:szCs w:val="28"/>
+          <w:lang w:val="uk-UA"/>
+        </w:rPr>
+        <w:t xml:space="preserve">   Якщо D = 0, обчислила один дійсний корінь x за формулою:</w:t>
+      </w:r>
+    </w:p>
+    <w:p>
+      <w:pPr>
+        <w:rPr>
+          <w:rFonts w:ascii="Times New Roman" w:hAnsi="Times New Roman" w:cs="Times New Roman"/>
+          <w:sz w:val="28"/>
+          <w:szCs w:val="28"/>
+          <w:lang w:val="uk-UA"/>
+        </w:rPr>
+      </w:pPr>
+      <w:r>
+        <w:rPr>
+          <w:rFonts w:ascii="Times New Roman" w:hAnsi="Times New Roman" w:cs="Times New Roman"/>
+          <w:sz w:val="28"/>
+          <w:szCs w:val="28"/>
+          <w:lang w:val="uk-UA"/>
+        </w:rPr>
+        <w:t xml:space="preserve">x = -b / (2 * a)   </w:t>
+      </w:r>
+    </w:p>
+    <w:p>
+      <w:pPr>
+        <w:rPr>
+          <w:rFonts w:ascii="Times New Roman" w:hAnsi="Times New Roman" w:cs="Times New Roman"/>
+          <w:sz w:val="28"/>
+          <w:szCs w:val="28"/>
+          <w:lang w:val="uk-UA"/>
+        </w:rPr>
+      </w:pPr>
+      <w:r>
+        <w:rPr>
+          <w:rFonts w:ascii="Times New Roman" w:hAnsi="Times New Roman" w:cs="Times New Roman"/>
+          <w:sz w:val="28"/>
+          <w:szCs w:val="28"/>
+          <w:lang w:val="uk-UA"/>
+        </w:rPr>
+        <w:t xml:space="preserve">  і повернула його як результат.</w:t>
+      </w:r>
+    </w:p>
+    <w:p>
+      <w:pPr>
+        <w:rPr>
+          <w:rFonts w:ascii="Times New Roman" w:hAnsi="Times New Roman" w:cs="Times New Roman"/>
+          <w:sz w:val="28"/>
+          <w:szCs w:val="28"/>
+          <w:lang w:val="uk-UA"/>
+        </w:rPr>
+      </w:pPr>
+      <w:r>
+        <w:rPr>
+          <w:rFonts w:ascii="Times New Roman" w:hAnsi="Times New Roman" w:cs="Times New Roman"/>
+          <w:sz w:val="28"/>
+          <w:szCs w:val="28"/>
+          <w:lang w:val="uk-UA"/>
+        </w:rPr>
+        <w:t xml:space="preserve">   Якщо D &lt; 0, повернула повідомлення про відсутність дійсних коренів.</w:t>
+      </w:r>
+    </w:p>
+    <w:p>
+      <w:pPr>
+        <w:rPr>
+          <w:rFonts w:ascii="Times New Roman" w:hAnsi="Times New Roman" w:cs="Times New Roman"/>
+          <w:sz w:val="28"/>
+          <w:szCs w:val="28"/>
+          <w:lang w:val="uk-UA"/>
+        </w:rPr>
+      </w:pPr>
+      <w:r>
+        <w:rPr>
+          <w:rFonts w:ascii="Times New Roman" w:hAnsi="Times New Roman" w:cs="Times New Roman"/>
+          <w:sz w:val="28"/>
+          <w:szCs w:val="28"/>
+          <w:lang w:val="uk-UA"/>
+        </w:rPr>
+        <w:t xml:space="preserve">4. На завершення вивів результат виконання функції </w:t>
+      </w:r>
+      <w:r>
+        <w:rPr>
+          <w:rFonts w:ascii="Times New Roman" w:hAnsi="Times New Roman" w:cs="Times New Roman"/>
+          <w:sz w:val="28"/>
+          <w:szCs w:val="28"/>
+          <w:lang w:val="uk-UA"/>
+        </w:rPr>
+        <w:t>«</w:t>
+      </w:r>
+      <w:r>
+        <w:rPr>
+          <w:rFonts w:ascii="Times New Roman" w:hAnsi="Times New Roman" w:cs="Times New Roman"/>
+          <w:sz w:val="28"/>
+          <w:szCs w:val="28"/>
+          <w:lang w:val="uk-UA"/>
+        </w:rPr>
+        <w:t>find_roots</w:t>
+      </w:r>
+      <w:r>
+        <w:rPr>
+          <w:rFonts w:ascii="Times New Roman" w:hAnsi="Times New Roman" w:cs="Times New Roman"/>
+          <w:sz w:val="28"/>
+          <w:szCs w:val="28"/>
+          <w:lang w:val="uk-UA"/>
+        </w:rPr>
+        <w:t>»</w:t>
+      </w:r>
+      <w:r>
+        <w:rPr>
+          <w:rFonts w:ascii="Times New Roman" w:hAnsi="Times New Roman" w:cs="Times New Roman"/>
+          <w:sz w:val="28"/>
+          <w:szCs w:val="28"/>
+          <w:lang w:val="uk-UA"/>
+        </w:rPr>
+        <w:t>, щоб побачити корені рівняння або повідомлення про їхню відсутність.</w:t>
+      </w:r>
+    </w:p>
+    <w:p>
+      <w:pPr>
+        <w:rPr>
+          <w:rFonts w:ascii="Times New Roman" w:hAnsi="Times New Roman" w:cs="Times New Roman"/>
+          <w:sz w:val="28"/>
+          <w:szCs w:val="28"/>
+          <w:lang w:val="uk-UA"/>
+        </w:rPr>
+      </w:pPr>
+      <w:r>
+        <w:rPr>
+          <w:rFonts w:ascii="Times New Roman" w:hAnsi="Times New Roman" w:cs="Times New Roman"/>
+          <w:sz w:val="28"/>
+          <w:szCs w:val="28"/>
+          <w:lang w:val="uk-UA"/>
+        </w:rPr>
+        <w:lastRenderedPageBreak/>
+        <w:t xml:space="preserve">5. Додав команду </w:t>
+      </w:r>
+      <w:r>
+        <w:rPr>
+          <w:rFonts w:ascii="Times New Roman" w:hAnsi="Times New Roman" w:cs="Times New Roman"/>
+          <w:sz w:val="28"/>
+          <w:szCs w:val="28"/>
+          <w:lang w:val="uk-UA"/>
+        </w:rPr>
+        <w:t>«</w:t>
+      </w:r>
+      <w:r>
+        <w:rPr>
+          <w:rFonts w:ascii="Times New Roman" w:hAnsi="Times New Roman" w:cs="Times New Roman"/>
+          <w:sz w:val="28"/>
+          <w:szCs w:val="28"/>
+          <w:lang w:val="uk-UA"/>
+        </w:rPr>
+        <w:t>input("Натисніть Enter, щоб завершити...")</w:t>
+      </w:r>
+      <w:r>
+        <w:rPr>
+          <w:rFonts w:ascii="Times New Roman" w:hAnsi="Times New Roman" w:cs="Times New Roman"/>
+          <w:sz w:val="28"/>
+          <w:szCs w:val="28"/>
+          <w:lang w:val="uk-UA"/>
+        </w:rPr>
+        <w:t>»</w:t>
+      </w:r>
+      <w:r>
+        <w:rPr>
+          <w:rFonts w:ascii="Times New Roman" w:hAnsi="Times New Roman" w:cs="Times New Roman"/>
+          <w:sz w:val="28"/>
+          <w:szCs w:val="28"/>
+          <w:lang w:val="uk-UA"/>
+        </w:rPr>
+        <w:t>, щоб користувач зміг переглянути результат перед закриттям програми.</w:t>
+      </w:r>
+      <w:r>
+        <w:rPr>
+          <w:rFonts w:ascii="Times New Roman" w:hAnsi="Times New Roman" w:cs="Times New Roman"/>
+          <w:sz w:val="28"/>
+          <w:szCs w:val="28"/>
+          <w:lang w:val="uk-UA"/>
+        </w:rPr>
+        <w:br/>
+      </w:r>
+      <w:r>
+        <w:rPr>
+          <w:rFonts w:ascii="Times New Roman" w:hAnsi="Times New Roman" w:cs="Times New Roman"/>
+          <w:sz w:val="28"/>
+          <w:szCs w:val="28"/>
+          <w:lang w:val="uk-UA"/>
+        </w:rPr>
+        <w:t>Текст програми:</w:t>
+      </w:r>
+    </w:p>
+    <w:tbl>
+      <w:tblPr>
+        <w:tblStyle w:val="a3"/>
+        <w:tblW w:w="0" w:type="auto"/>
+        <w:tblInd w:w="805" w:type="dxa"/>
+        <w:tblLook w:val="04A0" w:firstRow="1" w:lastRow="0" w:firstColumn="1" w:lastColumn="0" w:noHBand="0" w:noVBand="1"/>
+      </w:tblPr>
+      <w:tblGrid>
+        <w:gridCol w:w="8540"/>
+      </w:tblGrid>
+      <w:tr>
+        <w:tc>
+          <w:tcPr>
+            <w:tcW w:w="8540" w:type="dxa"/>
+            <w:tcBorders>
+              <w:top w:val="single" w:sz="4" w:space="0" w:color="auto"/>
+              <w:left w:val="single" w:sz="4" w:space="0" w:color="auto"/>
+              <w:bottom w:val="single" w:sz="4" w:space="0" w:color="auto"/>
+              <w:right w:val="single" w:sz="4" w:space="0" w:color="auto"/>
+            </w:tcBorders>
+          </w:tcPr>
+          <w:p>
+            <w:pPr>
+              <w:rPr>
+                <w:rFonts w:ascii="Times New Roman" w:hAnsi="Times New Roman" w:cs="Times New Roman"/>
+                <w:sz w:val="28"/>
+                <w:szCs w:val="28"/>
+                <w:lang w:val="uk-UA"/>
+              </w:rPr>
+            </w:pPr>
+            <w:r>
+              <w:rPr>
+                <w:rFonts w:ascii="Times New Roman" w:hAnsi="Times New Roman" w:cs="Times New Roman"/>
+                <w:sz w:val="28"/>
+                <w:szCs w:val="28"/>
+                <w:lang w:val="uk-UA"/>
+              </w:rPr>
+              <w:t>def enter():</w:t>
+            </w:r>
+          </w:p>
+          <w:p>
+            <w:pPr>
+              <w:rPr>
+                <w:rFonts w:ascii="Times New Roman" w:hAnsi="Times New Roman" w:cs="Times New Roman"/>
+                <w:sz w:val="28"/>
+                <w:szCs w:val="28"/>
+                <w:lang w:val="uk-UA"/>
+              </w:rPr>
+            </w:pPr>
+            <w:r>
+              <w:rPr>
+                <w:rFonts w:ascii="Times New Roman" w:hAnsi="Times New Roman" w:cs="Times New Roman"/>
+                <w:sz w:val="28"/>
+                <w:szCs w:val="28"/>
+                <w:lang w:val="uk-UA"/>
+              </w:rPr>
+              <w:t xml:space="preserve">    print(" (X це x^2): aX+bx+c")</w:t>
+            </w:r>
+          </w:p>
+          <w:p>
+            <w:pPr>
+              <w:rPr>
+                <w:rFonts w:ascii="Times New Roman" w:hAnsi="Times New Roman" w:cs="Times New Roman"/>
+                <w:sz w:val="28"/>
+                <w:szCs w:val="28"/>
+                <w:lang w:val="uk-UA"/>
+              </w:rPr>
+            </w:pPr>
+            <w:r>
+              <w:rPr>
+                <w:rFonts w:ascii="Times New Roman" w:hAnsi="Times New Roman" w:cs="Times New Roman"/>
+                <w:sz w:val="28"/>
+                <w:szCs w:val="28"/>
+                <w:lang w:val="uk-UA"/>
+              </w:rPr>
+              <w:t xml:space="preserve">    a = float(input('Напишіть a: '))</w:t>
+            </w:r>
+          </w:p>
+          <w:p>
+            <w:pPr>
+              <w:rPr>
+                <w:rFonts w:ascii="Times New Roman" w:hAnsi="Times New Roman" w:cs="Times New Roman"/>
+                <w:sz w:val="28"/>
+                <w:szCs w:val="28"/>
+                <w:lang w:val="uk-UA"/>
+              </w:rPr>
+            </w:pPr>
+            <w:r>
+              <w:rPr>
+                <w:rFonts w:ascii="Times New Roman" w:hAnsi="Times New Roman" w:cs="Times New Roman"/>
+                <w:sz w:val="28"/>
+                <w:szCs w:val="28"/>
+                <w:lang w:val="uk-UA"/>
+              </w:rPr>
+              <w:t xml:space="preserve">    b = float(input('Напишіть b: '))</w:t>
+            </w:r>
+          </w:p>
+          <w:p>
+            <w:pPr>
+              <w:rPr>
+                <w:rFonts w:ascii="Times New Roman" w:hAnsi="Times New Roman" w:cs="Times New Roman"/>
+                <w:sz w:val="28"/>
+                <w:szCs w:val="28"/>
+                <w:lang w:val="uk-UA"/>
+              </w:rPr>
+            </w:pPr>
+            <w:r>
+              <w:rPr>
+                <w:rFonts w:ascii="Times New Roman" w:hAnsi="Times New Roman" w:cs="Times New Roman"/>
+                <w:sz w:val="28"/>
+                <w:szCs w:val="28"/>
+                <w:lang w:val="uk-UA"/>
+              </w:rPr>
+              <w:t xml:space="preserve">    c = float(input('Напишіть c: '))</w:t>
+            </w:r>
+          </w:p>
+          <w:p>
+            <w:pPr>
+              <w:rPr>
+                <w:rFonts w:ascii="Times New Roman" w:hAnsi="Times New Roman" w:cs="Times New Roman"/>
+                <w:sz w:val="28"/>
+                <w:szCs w:val="28"/>
+                <w:lang w:val="uk-UA"/>
+              </w:rPr>
+            </w:pPr>
+            <w:r>
+              <w:rPr>
+                <w:rFonts w:ascii="Times New Roman" w:hAnsi="Times New Roman" w:cs="Times New Roman"/>
+                <w:sz w:val="28"/>
+                <w:szCs w:val="28"/>
+                <w:lang w:val="uk-UA"/>
+              </w:rPr>
+              <w:t xml:space="preserve">    return a, b, c</w:t>
+            </w:r>
+          </w:p>
+          <w:p>
+            <w:pPr>
+              <w:rPr>
+                <w:rFonts w:ascii="Times New Roman" w:hAnsi="Times New Roman" w:cs="Times New Roman"/>
+                <w:sz w:val="28"/>
+                <w:szCs w:val="28"/>
+                <w:lang w:val="uk-UA"/>
+              </w:rPr>
+            </w:pPr>
+          </w:p>
+          <w:p>
+            <w:pPr>
+              <w:rPr>
+                <w:rFonts w:ascii="Times New Roman" w:hAnsi="Times New Roman" w:cs="Times New Roman"/>
+                <w:sz w:val="28"/>
+                <w:szCs w:val="28"/>
+                <w:lang w:val="uk-UA"/>
+              </w:rPr>
+            </w:pPr>
+            <w:r>
+              <w:rPr>
+                <w:rFonts w:ascii="Times New Roman" w:hAnsi="Times New Roman" w:cs="Times New Roman"/>
+                <w:sz w:val="28"/>
+                <w:szCs w:val="28"/>
+                <w:lang w:val="uk-UA"/>
+              </w:rPr>
+              <w:t>def discriminant(a, b, c):</w:t>
+            </w:r>
+          </w:p>
+          <w:p>
+            <w:pPr>
+              <w:rPr>
+                <w:rFonts w:ascii="Times New Roman" w:hAnsi="Times New Roman" w:cs="Times New Roman"/>
+                <w:sz w:val="28"/>
+                <w:szCs w:val="28"/>
+                <w:lang w:val="uk-UA"/>
+              </w:rPr>
+            </w:pPr>
+            <w:r>
+              <w:rPr>
+                <w:rFonts w:ascii="Times New Roman" w:hAnsi="Times New Roman" w:cs="Times New Roman"/>
+                <w:sz w:val="28"/>
+                <w:szCs w:val="28"/>
+                <w:lang w:val="uk-UA"/>
+              </w:rPr>
+              <w:t xml:space="preserve">    return b**2 - 4 * a * c</w:t>
+            </w:r>
+          </w:p>
+          <w:p>
+            <w:pPr>
+              <w:rPr>
+                <w:rFonts w:ascii="Times New Roman" w:hAnsi="Times New Roman" w:cs="Times New Roman"/>
+                <w:sz w:val="28"/>
+                <w:szCs w:val="28"/>
+                <w:lang w:val="uk-UA"/>
+              </w:rPr>
+            </w:pPr>
+          </w:p>
+          <w:p>
+            <w:pPr>
+              <w:rPr>
+                <w:rFonts w:ascii="Times New Roman" w:hAnsi="Times New Roman" w:cs="Times New Roman"/>
+                <w:sz w:val="28"/>
+                <w:szCs w:val="28"/>
+                <w:lang w:val="uk-UA"/>
+              </w:rPr>
+            </w:pPr>
+            <w:r>
+              <w:rPr>
+                <w:rFonts w:ascii="Times New Roman" w:hAnsi="Times New Roman" w:cs="Times New Roman"/>
+                <w:sz w:val="28"/>
+                <w:szCs w:val="28"/>
+                <w:lang w:val="uk-UA"/>
+              </w:rPr>
+              <w:t>def find_roots(a, b, c):</w:t>
+            </w:r>
+          </w:p>
+          <w:p>
+            <w:pPr>
+              <w:rPr>
+                <w:rFonts w:ascii="Times New Roman" w:hAnsi="Times New Roman" w:cs="Times New Roman"/>
+                <w:sz w:val="28"/>
+                <w:szCs w:val="28"/>
+                <w:lang w:val="uk-UA"/>
+              </w:rPr>
+            </w:pPr>
+            <w:r>
+              <w:rPr>
+                <w:rFonts w:ascii="Times New Roman" w:hAnsi="Times New Roman" w:cs="Times New Roman"/>
+                <w:sz w:val="28"/>
+                <w:szCs w:val="28"/>
+                <w:lang w:val="uk-UA"/>
+              </w:rPr>
+              <w:t xml:space="preserve">    D = discriminant(a, b, c)</w:t>
+            </w:r>
+          </w:p>
+          <w:p>
+            <w:pPr>
+              <w:rPr>
+                <w:rFonts w:ascii="Times New Roman" w:hAnsi="Times New Roman" w:cs="Times New Roman"/>
+                <w:sz w:val="28"/>
+                <w:szCs w:val="28"/>
+                <w:lang w:val="uk-UA"/>
+              </w:rPr>
+            </w:pPr>
+            <w:r>
+              <w:rPr>
+                <w:rFonts w:ascii="Times New Roman" w:hAnsi="Times New Roman" w:cs="Times New Roman"/>
+                <w:sz w:val="28"/>
+                <w:szCs w:val="28"/>
+                <w:lang w:val="uk-UA"/>
+              </w:rPr>
+              <w:t xml:space="preserve">    </w:t>
+            </w:r>
+          </w:p>
+          <w:p>
+            <w:pPr>
+              <w:rPr>
+                <w:rFonts w:ascii="Times New Roman" w:hAnsi="Times New Roman" w:cs="Times New Roman"/>
+                <w:sz w:val="28"/>
+                <w:szCs w:val="28"/>
+                <w:lang w:val="uk-UA"/>
+              </w:rPr>
+            </w:pPr>
+            <w:r>
+              <w:rPr>
+                <w:rFonts w:ascii="Times New Roman" w:hAnsi="Times New Roman" w:cs="Times New Roman"/>
+                <w:sz w:val="28"/>
+                <w:szCs w:val="28"/>
+                <w:lang w:val="uk-UA"/>
+              </w:rPr>
+              <w:t xml:space="preserve">    if D &gt; 0:</w:t>
+            </w:r>
+          </w:p>
+          <w:p>
+            <w:pPr>
+              <w:rPr>
+                <w:rFonts w:ascii="Times New Roman" w:hAnsi="Times New Roman" w:cs="Times New Roman"/>
+                <w:sz w:val="28"/>
+                <w:szCs w:val="28"/>
+                <w:lang w:val="uk-UA"/>
+              </w:rPr>
+            </w:pPr>
+            <w:r>
+              <w:rPr>
+                <w:rFonts w:ascii="Times New Roman" w:hAnsi="Times New Roman" w:cs="Times New Roman"/>
+                <w:sz w:val="28"/>
+                <w:szCs w:val="28"/>
+                <w:lang w:val="uk-UA"/>
+              </w:rPr>
+              <w:t xml:space="preserve">        x1 = (-b + D**0.5) / (2 * a)</w:t>
+            </w:r>
+          </w:p>
+          <w:p>
+            <w:pPr>
+              <w:rPr>
+                <w:rFonts w:ascii="Times New Roman" w:hAnsi="Times New Roman" w:cs="Times New Roman"/>
+                <w:sz w:val="28"/>
+                <w:szCs w:val="28"/>
+                <w:lang w:val="uk-UA"/>
+              </w:rPr>
+            </w:pPr>
+            <w:r>
+              <w:rPr>
+                <w:rFonts w:ascii="Times New Roman" w:hAnsi="Times New Roman" w:cs="Times New Roman"/>
+                <w:sz w:val="28"/>
+                <w:szCs w:val="28"/>
+                <w:lang w:val="uk-UA"/>
+              </w:rPr>
+              <w:t xml:space="preserve">        x2 = (-b - D**0.5) / (2 * a)</w:t>
+            </w:r>
+          </w:p>
+          <w:p>
+            <w:pPr>
+              <w:rPr>
+                <w:rFonts w:ascii="Times New Roman" w:hAnsi="Times New Roman" w:cs="Times New Roman"/>
+                <w:sz w:val="28"/>
+                <w:szCs w:val="28"/>
+                <w:lang w:val="uk-UA"/>
+              </w:rPr>
+            </w:pPr>
+            <w:r>
+              <w:rPr>
+                <w:rFonts w:ascii="Times New Roman" w:hAnsi="Times New Roman" w:cs="Times New Roman"/>
+                <w:sz w:val="28"/>
+                <w:szCs w:val="28"/>
+                <w:lang w:val="uk-UA"/>
+              </w:rPr>
+              <w:t xml:space="preserve">        return f"Два дійсні корені: x1 = {x1}, x2 = {x2}"</w:t>
+            </w:r>
+          </w:p>
+          <w:p>
+            <w:pPr>
+              <w:rPr>
+                <w:rFonts w:ascii="Times New Roman" w:hAnsi="Times New Roman" w:cs="Times New Roman"/>
+                <w:sz w:val="28"/>
+                <w:szCs w:val="28"/>
+                <w:lang w:val="uk-UA"/>
+              </w:rPr>
+            </w:pPr>
+            <w:r>
+              <w:rPr>
+                <w:rFonts w:ascii="Times New Roman" w:hAnsi="Times New Roman" w:cs="Times New Roman"/>
+                <w:sz w:val="28"/>
+                <w:szCs w:val="28"/>
+                <w:lang w:val="uk-UA"/>
+              </w:rPr>
+              <w:t xml:space="preserve">    elif D == 0:</w:t>
+            </w:r>
+          </w:p>
+          <w:p>
+            <w:pPr>
+              <w:rPr>
+                <w:rFonts w:ascii="Times New Roman" w:hAnsi="Times New Roman" w:cs="Times New Roman"/>
+                <w:sz w:val="28"/>
+                <w:szCs w:val="28"/>
+                <w:lang w:val="uk-UA"/>
+              </w:rPr>
+            </w:pPr>
+            <w:r>
+              <w:rPr>
+                <w:rFonts w:ascii="Times New Roman" w:hAnsi="Times New Roman" w:cs="Times New Roman"/>
+                <w:sz w:val="28"/>
+                <w:szCs w:val="28"/>
+                <w:lang w:val="uk-UA"/>
+              </w:rPr>
+              <w:t xml:space="preserve">        x = -b / (2 * a)</w:t>
+            </w:r>
+          </w:p>
+          <w:p>
+            <w:pPr>
+              <w:rPr>
+                <w:rFonts w:ascii="Times New Roman" w:hAnsi="Times New Roman" w:cs="Times New Roman"/>
+                <w:sz w:val="28"/>
+                <w:szCs w:val="28"/>
+                <w:lang w:val="uk-UA"/>
+              </w:rPr>
+            </w:pPr>
+            <w:r>
+              <w:rPr>
+                <w:rFonts w:ascii="Times New Roman" w:hAnsi="Times New Roman" w:cs="Times New Roman"/>
+                <w:sz w:val="28"/>
+                <w:szCs w:val="28"/>
+                <w:lang w:val="uk-UA"/>
+              </w:rPr>
+              <w:t xml:space="preserve">        return f"Один дійсний корінь: x = {x}"</w:t>
+            </w:r>
+          </w:p>
+          <w:p>
+            <w:pPr>
+              <w:rPr>
+                <w:rFonts w:ascii="Times New Roman" w:hAnsi="Times New Roman" w:cs="Times New Roman"/>
+                <w:sz w:val="28"/>
+                <w:szCs w:val="28"/>
+                <w:lang w:val="uk-UA"/>
+              </w:rPr>
+            </w:pPr>
+            <w:r>
+              <w:rPr>
+                <w:rFonts w:ascii="Times New Roman" w:hAnsi="Times New Roman" w:cs="Times New Roman"/>
+                <w:sz w:val="28"/>
+                <w:szCs w:val="28"/>
+                <w:lang w:val="uk-UA"/>
+              </w:rPr>
+              <w:t xml:space="preserve">    else:</w:t>
+            </w:r>
+          </w:p>
+          <w:p>
+            <w:pPr>
+              <w:rPr>
+                <w:rFonts w:ascii="Times New Roman" w:hAnsi="Times New Roman" w:cs="Times New Roman"/>
+                <w:sz w:val="28"/>
+                <w:szCs w:val="28"/>
+                <w:lang w:val="uk-UA"/>
+              </w:rPr>
+            </w:pPr>
+            <w:r>
+              <w:rPr>
+                <w:rFonts w:ascii="Times New Roman" w:hAnsi="Times New Roman" w:cs="Times New Roman"/>
+                <w:sz w:val="28"/>
+                <w:szCs w:val="28"/>
+                <w:lang w:val="uk-UA"/>
+              </w:rPr>
+              <w:t xml:space="preserve">        return "Дійсних коренів немає"</w:t>
+            </w:r>
+          </w:p>
+          <w:p>
+            <w:pPr>
+              <w:rPr>
+                <w:rFonts w:ascii="Times New Roman" w:hAnsi="Times New Roman" w:cs="Times New Roman"/>
+                <w:sz w:val="28"/>
+                <w:szCs w:val="28"/>
+                <w:lang w:val="uk-UA"/>
+              </w:rPr>
+            </w:pPr>
+            <w:r>
+              <w:rPr>
+                <w:rFonts w:ascii="Times New Roman" w:hAnsi="Times New Roman" w:cs="Times New Roman"/>
+                <w:sz w:val="28"/>
+                <w:szCs w:val="28"/>
+                <w:lang w:val="uk-UA"/>
+              </w:rPr>
+              <w:t xml:space="preserve">    </w:t>
+            </w:r>
+          </w:p>
+          <w:p>
+            <w:pPr>
+              <w:rPr>
+                <w:rFonts w:ascii="Times New Roman" w:hAnsi="Times New Roman" w:cs="Times New Roman"/>
+                <w:sz w:val="28"/>
+                <w:szCs w:val="28"/>
+                <w:lang w:val="uk-UA"/>
+              </w:rPr>
+            </w:pPr>
+            <w:r>
+              <w:rPr>
+                <w:rFonts w:ascii="Times New Roman" w:hAnsi="Times New Roman" w:cs="Times New Roman"/>
+                <w:sz w:val="28"/>
+                <w:szCs w:val="28"/>
+                <w:lang w:val="uk-UA"/>
+              </w:rPr>
+              <w:t>a, b, c = enter()</w:t>
+            </w:r>
+          </w:p>
+          <w:p>
+            <w:pPr>
+              <w:rPr>
+                <w:rFonts w:ascii="Times New Roman" w:hAnsi="Times New Roman" w:cs="Times New Roman"/>
+                <w:sz w:val="28"/>
+                <w:szCs w:val="28"/>
+                <w:lang w:val="uk-UA"/>
+              </w:rPr>
+            </w:pPr>
+            <w:r>
+              <w:rPr>
+                <w:rFonts w:ascii="Times New Roman" w:hAnsi="Times New Roman" w:cs="Times New Roman"/>
+                <w:sz w:val="28"/>
+                <w:szCs w:val="28"/>
+                <w:lang w:val="uk-UA"/>
+              </w:rPr>
+              <w:t>d = discriminant(a, b, c)</w:t>
+            </w:r>
+          </w:p>
+          <w:p>
+            <w:pPr>
+              <w:rPr>
+                <w:rFonts w:ascii="Times New Roman" w:hAnsi="Times New Roman" w:cs="Times New Roman"/>
+                <w:sz w:val="28"/>
+                <w:szCs w:val="28"/>
+                <w:lang w:val="uk-UA"/>
+              </w:rPr>
+            </w:pPr>
+            <w:r>
+              <w:rPr>
+                <w:rFonts w:ascii="Times New Roman" w:hAnsi="Times New Roman" w:cs="Times New Roman"/>
+                <w:sz w:val="28"/>
+                <w:szCs w:val="28"/>
+                <w:lang w:val="uk-UA"/>
+              </w:rPr>
+              <w:t>print(find_roots(a, b, d))</w:t>
+            </w:r>
+          </w:p>
+          <w:p>
+            <w:pPr>
+              <w:spacing w:after="160" w:line="259" w:lineRule="auto"/>
+              <w:rPr>
+                <w:rFonts w:ascii="Times New Roman" w:hAnsi="Times New Roman" w:cs="Times New Roman"/>
+                <w:sz w:val="28"/>
+                <w:szCs w:val="28"/>
+                <w:lang w:val="uk-UA"/>
+              </w:rPr>
+            </w:pPr>
+            <w:r>
+              <w:rPr>
+                <w:rFonts w:ascii="Times New Roman" w:hAnsi="Times New Roman" w:cs="Times New Roman"/>
+                <w:sz w:val="28"/>
+                <w:szCs w:val="28"/>
+                <w:lang w:val="uk-UA"/>
+              </w:rPr>
+              <w:t>input("Натисніть Enter, щоб завершити...")</w:t>
+            </w:r>
+          </w:p>
+        </w:tc>
+      </w:tr>
+    </w:tbl>
+    <w:p>
+      <w:pPr>
+        <w:rPr>
+          <w:rFonts w:ascii="Times New Roman" w:hAnsi="Times New Roman" w:cs="Times New Roman"/>
+          <w:sz w:val="28"/>
+          <w:szCs w:val="28"/>
+          <w:lang w:val="uk-UA"/>
+        </w:rPr>
+      </w:pPr>
+    </w:p>
+    <w:p>
+      <w:pPr>
+        <w:rPr>
+          <w:rFonts w:ascii="Times New Roman" w:hAnsi="Times New Roman" w:cs="Times New Roman"/>
+          <w:sz w:val="28"/>
+          <w:szCs w:val="28"/>
+          <w:lang w:val="uk-UA"/>
+        </w:rPr>
+      </w:pPr>
+      <w:r>
+        <w:rPr>
+          <w:rFonts w:ascii="Times New Roman" w:hAnsi="Times New Roman" w:cs="Times New Roman"/>
+          <w:sz w:val="28"/>
+          <w:szCs w:val="28"/>
+          <w:lang w:val="uk-UA"/>
+        </w:rPr>
+        <w:t>Перевірка:</w:t>
+      </w:r>
+      <w:r>
+        <w:rPr>
+          <w:rFonts w:ascii="Times New Roman" w:hAnsi="Times New Roman" w:cs="Times New Roman"/>
+          <w:sz w:val="28"/>
+          <w:szCs w:val="28"/>
+          <w:lang w:val="uk-UA"/>
+        </w:rPr>
+        <w:br/>
+      </w:r>
+      <w:r>
+        <w:rPr>
+          <w:noProof/>
+        </w:rPr>
+        <w:drawing>
+          <wp:inline distT="0" distB="0" distL="0" distR="0" wp14:anchorId="1F5CAD3F" wp14:editId="416F0767">
+            <wp:extent cx="3838575" cy="1304925"/>
+            <wp:effectExtent l="0" t="0" r="9525" b="9525"/>
+            <wp:docPr id="145767354" name="Рисунок 1"/>
+            <wp:cNvGraphicFramePr>
+              <a:graphicFrameLocks xmlns:a="http://schemas.openxmlformats.org/drawingml/2006/main" noChangeAspect="1"/>
+            </wp:cNvGraphicFramePr>
+            <a:graphic xmlns:a="http://schemas.openxmlformats.org/drawingml/2006/main">
+              <a:graphicData uri="http://schemas.openxmlformats.org/drawingml/2006/picture">
+                <pic:pic xmlns:pic="http://schemas.openxmlformats.org/drawingml/2006/picture">
+                  <pic:nvPicPr>
+                    <pic:cNvPr id="145767354" name=""/>
+                    <pic:cNvPicPr/>
+                  </pic:nvPicPr>
+                  <pic:blipFill>
+                    <a:blip r:embed="rId9"/>
+                    <a:stretch>
+                      <a:fillRect/>
+                    </a:stretch>
+                  </pic:blipFill>
+                  <pic:spPr>
+                    <a:xfrm>
+                      <a:off x="0" y="0"/>
+                      <a:ext cx="3838575" cy="1304925"/>
+                    </a:xfrm>
+                    <a:prstGeom prst="rect">
+                      <a:avLst/>
+                    </a:prstGeom>
+                  </pic:spPr>
+                </pic:pic>
+              </a:graphicData>
+            </a:graphic>
+          </wp:inline>
+        </w:drawing>
+      </w:r>
+      <w:r>
+        <w:rPr>
+          <w:rFonts w:ascii="Times New Roman" w:hAnsi="Times New Roman" w:cs="Times New Roman"/>
+          <w:sz w:val="28"/>
+          <w:szCs w:val="28"/>
+          <w:lang w:val="uk-UA"/>
+        </w:rPr>
+        <w:t xml:space="preserve">  </w:t>
+      </w:r>
+      <w:r>
+        <w:rPr>
+          <w:rFonts w:ascii="Times New Roman" w:hAnsi="Times New Roman" w:cs="Times New Roman"/>
+          <w:sz w:val="28"/>
+          <w:szCs w:val="28"/>
+          <w:lang w:val="uk-UA"/>
+        </w:rPr>
+        <w:br/>
+      </w:r>
+      <w:r>
+        <w:rPr>
+          <w:rFonts w:ascii="Times New Roman" w:hAnsi="Times New Roman" w:cs="Times New Roman"/>
+          <w:sz w:val="28"/>
+          <w:szCs w:val="28"/>
+          <w:lang w:val="uk-UA"/>
+        </w:rPr>
+        <w:br/>
+      </w:r>
+      <w:r>
+        <w:rPr>
+          <w:rFonts w:ascii="Times New Roman" w:hAnsi="Times New Roman" w:cs="Times New Roman"/>
+          <w:sz w:val="28"/>
+          <w:szCs w:val="28"/>
+          <w:lang w:val="uk-UA"/>
+        </w:rPr>
+        <w:br/>
+      </w:r>
+    </w:p>
+    <w:p>
+      <w:pPr>
+        <w:ind w:left="720"/>
+        <w:jc w:val="center"/>
+        <w:rPr>
+          <w:rFonts w:ascii="Times New Roman" w:hAnsi="Times New Roman" w:cs="Times New Roman"/>
+          <w:b/>
+          <w:bCs/>
+          <w:sz w:val="28"/>
+          <w:szCs w:val="28"/>
+          <w:lang w:val="uk-UA"/>
+        </w:rPr>
+      </w:pPr>
+      <w:r>
+        <w:rPr>
+          <w:rFonts w:ascii="Times New Roman" w:hAnsi="Times New Roman" w:cs="Times New Roman"/>
+          <w:b/>
+          <w:bCs/>
+          <w:sz w:val="28"/>
+          <w:szCs w:val="28"/>
+          <w:lang w:val="uk-UA"/>
+        </w:rPr>
+        <w:lastRenderedPageBreak/>
+        <w:t>Написа</w:t>
+      </w:r>
+      <w:r>
+        <w:rPr>
+          <w:rFonts w:ascii="Times New Roman" w:hAnsi="Times New Roman" w:cs="Times New Roman"/>
+          <w:b/>
+          <w:bCs/>
+          <w:sz w:val="28"/>
+          <w:szCs w:val="28"/>
+          <w:lang w:val="uk-UA"/>
+        </w:rPr>
+        <w:t>ння</w:t>
+      </w:r>
+      <w:r>
+        <w:rPr>
+          <w:rFonts w:ascii="Times New Roman" w:hAnsi="Times New Roman" w:cs="Times New Roman"/>
+          <w:b/>
+          <w:bCs/>
+          <w:sz w:val="28"/>
+          <w:szCs w:val="28"/>
+          <w:lang w:val="uk-UA"/>
+        </w:rPr>
+        <w:t xml:space="preserve"> програм</w:t>
+      </w:r>
+      <w:r>
+        <w:rPr>
+          <w:rFonts w:ascii="Times New Roman" w:hAnsi="Times New Roman" w:cs="Times New Roman"/>
+          <w:b/>
+          <w:bCs/>
+          <w:sz w:val="28"/>
+          <w:szCs w:val="28"/>
+          <w:lang w:val="uk-UA"/>
+        </w:rPr>
+        <w:t xml:space="preserve">и </w:t>
+      </w:r>
+      <w:r>
+        <w:rPr>
+          <w:rFonts w:ascii="Times New Roman" w:hAnsi="Times New Roman" w:cs="Times New Roman"/>
+          <w:b/>
+          <w:bCs/>
+          <w:sz w:val="28"/>
+          <w:szCs w:val="28"/>
+          <w:lang w:val="uk-UA"/>
+        </w:rPr>
+        <w:t>калькулятор</w:t>
+      </w:r>
+      <w:r>
+        <w:rPr>
+          <w:rFonts w:ascii="Times New Roman" w:hAnsi="Times New Roman" w:cs="Times New Roman"/>
+          <w:b/>
+          <w:bCs/>
+          <w:sz w:val="28"/>
+          <w:szCs w:val="28"/>
+          <w:lang w:val="uk-UA"/>
+        </w:rPr>
+        <w:t>а</w:t>
+      </w:r>
+      <w:r>
+        <w:rPr>
+          <w:rFonts w:ascii="Times New Roman" w:hAnsi="Times New Roman" w:cs="Times New Roman"/>
+          <w:b/>
+          <w:bCs/>
+          <w:sz w:val="28"/>
+          <w:szCs w:val="28"/>
+          <w:lang w:val="uk-UA"/>
+        </w:rPr>
+        <w:t xml:space="preserve"> використовуючи </w:t>
+      </w:r>
+      <w:r>
+        <w:rPr>
+          <w:rFonts w:ascii="Times New Roman" w:hAnsi="Times New Roman" w:cs="Times New Roman"/>
+          <w:b/>
+          <w:bCs/>
+          <w:sz w:val="28"/>
+          <w:szCs w:val="28"/>
+          <w:lang w:val="en-US"/>
+        </w:rPr>
+        <w:t>if</w:t>
+      </w:r>
+      <w:r>
+        <w:rPr>
+          <w:rFonts w:ascii="Times New Roman" w:hAnsi="Times New Roman" w:cs="Times New Roman"/>
+          <w:b/>
+          <w:bCs/>
+          <w:sz w:val="28"/>
+          <w:szCs w:val="28"/>
+        </w:rPr>
+        <w:t xml:space="preserve"> </w:t>
+      </w:r>
+      <w:r>
+        <w:rPr>
+          <w:rFonts w:ascii="Times New Roman" w:hAnsi="Times New Roman" w:cs="Times New Roman"/>
+          <w:b/>
+          <w:bCs/>
+          <w:sz w:val="28"/>
+          <w:szCs w:val="28"/>
+          <w:lang w:val="en-US"/>
+        </w:rPr>
+        <w:t>else</w:t>
+      </w:r>
+      <w:r>
+        <w:rPr>
+          <w:rFonts w:ascii="Times New Roman" w:hAnsi="Times New Roman" w:cs="Times New Roman"/>
+          <w:b/>
+          <w:bCs/>
+          <w:sz w:val="28"/>
+          <w:szCs w:val="28"/>
+          <w:lang w:val="uk-UA"/>
+        </w:rPr>
+        <w:t xml:space="preserve"> конструкцію.</w:t>
+      </w:r>
+    </w:p>
+    <w:p>
+      <w:pPr>
+        <w:rPr>
+          <w:rFonts w:ascii="Times New Roman" w:hAnsi="Times New Roman" w:cs="Times New Roman"/>
+          <w:sz w:val="28"/>
+          <w:szCs w:val="28"/>
+          <w:lang w:val="uk-UA"/>
+        </w:rPr>
+      </w:pPr>
+      <w:r>
+        <w:rPr>
+          <w:rFonts w:ascii="Times New Roman" w:hAnsi="Times New Roman" w:cs="Times New Roman"/>
+          <w:sz w:val="28"/>
+          <w:szCs w:val="28"/>
+          <w:lang w:val="uk-UA"/>
+        </w:rPr>
+        <w:t xml:space="preserve">Необхідно </w:t>
+      </w:r>
+      <w:r>
+        <w:rPr>
+          <w:rFonts w:ascii="Times New Roman" w:hAnsi="Times New Roman" w:cs="Times New Roman"/>
+          <w:sz w:val="28"/>
+          <w:szCs w:val="28"/>
+          <w:lang w:val="uk-UA"/>
+        </w:rPr>
+        <w:t>н</w:t>
+      </w:r>
+      <w:r>
+        <w:rPr>
+          <w:rFonts w:ascii="Times New Roman" w:hAnsi="Times New Roman" w:cs="Times New Roman"/>
+          <w:sz w:val="28"/>
+          <w:szCs w:val="28"/>
+          <w:lang w:val="uk-UA"/>
+        </w:rPr>
+        <w:t xml:space="preserve">аписати програму калькулятор використовуючи </w:t>
+      </w:r>
+      <w:r>
+        <w:rPr>
+          <w:rFonts w:ascii="Times New Roman" w:hAnsi="Times New Roman" w:cs="Times New Roman"/>
+          <w:sz w:val="28"/>
+          <w:szCs w:val="28"/>
+          <w:lang w:val="en-US"/>
+        </w:rPr>
+        <w:t>if</w:t>
+      </w:r>
+      <w:r>
+        <w:rPr>
+          <w:rFonts w:ascii="Times New Roman" w:hAnsi="Times New Roman" w:cs="Times New Roman"/>
+          <w:sz w:val="28"/>
+          <w:szCs w:val="28"/>
+        </w:rPr>
+        <w:t xml:space="preserve"> </w:t>
+      </w:r>
+      <w:r>
+        <w:rPr>
+          <w:rFonts w:ascii="Times New Roman" w:hAnsi="Times New Roman" w:cs="Times New Roman"/>
+          <w:sz w:val="28"/>
+          <w:szCs w:val="28"/>
+          <w:lang w:val="en-US"/>
+        </w:rPr>
+        <w:t>else</w:t>
+      </w:r>
+      <w:r>
+        <w:rPr>
+          <w:rFonts w:ascii="Times New Roman" w:hAnsi="Times New Roman" w:cs="Times New Roman"/>
+          <w:sz w:val="28"/>
+          <w:szCs w:val="28"/>
+          <w:lang w:val="uk-UA"/>
+        </w:rPr>
+        <w:t xml:space="preserve"> конструкцію.</w:t>
+      </w:r>
+      <w:r>
+        <w:rPr>
+          <w:rFonts w:ascii="Times New Roman" w:hAnsi="Times New Roman" w:cs="Times New Roman"/>
+          <w:sz w:val="28"/>
+          <w:szCs w:val="28"/>
+        </w:rPr>
+        <w:t xml:space="preserve"> </w:t>
+      </w:r>
+      <w:r>
+        <w:rPr>
+          <w:rFonts w:ascii="Times New Roman" w:hAnsi="Times New Roman" w:cs="Times New Roman"/>
+          <w:sz w:val="28"/>
+          <w:szCs w:val="28"/>
+          <w:lang w:val="uk-UA"/>
+        </w:rPr>
+        <w:t>Кожна операція має бути виконана в окремій функції.</w:t>
+      </w:r>
+      <w:r>
+        <w:rPr>
+          <w:rFonts w:ascii="Times New Roman" w:hAnsi="Times New Roman" w:cs="Times New Roman"/>
+          <w:sz w:val="28"/>
+          <w:szCs w:val="28"/>
+          <w:lang w:val="uk-UA"/>
+        </w:rPr>
+        <w:br/>
+      </w:r>
+      <w:r>
+        <w:rPr>
+          <w:rFonts w:ascii="Times New Roman" w:hAnsi="Times New Roman" w:cs="Times New Roman"/>
+          <w:sz w:val="28"/>
+          <w:szCs w:val="28"/>
+          <w:lang w:val="uk-UA"/>
+        </w:rPr>
+        <w:t>Хід виконання завдання:</w:t>
+      </w:r>
+      <w:r>
+        <w:rPr>
+          <w:rFonts w:ascii="Times New Roman" w:hAnsi="Times New Roman" w:cs="Times New Roman"/>
+          <w:sz w:val="28"/>
+          <w:szCs w:val="28"/>
+          <w:lang w:val="uk-UA"/>
+        </w:rPr>
+        <w:br/>
+      </w:r>
+      <w:r>
+        <w:rPr>
+          <w:rFonts w:ascii="Times New Roman" w:hAnsi="Times New Roman" w:cs="Times New Roman"/>
+          <w:sz w:val="28"/>
+          <w:szCs w:val="28"/>
+          <w:lang w:val="uk-UA"/>
+        </w:rPr>
+        <w:t>Хід виконання завдання:</w:t>
+      </w:r>
+    </w:p>
+    <w:p>
+      <w:pPr>
+        <w:rPr>
+          <w:rFonts w:ascii="Times New Roman" w:hAnsi="Times New Roman" w:cs="Times New Roman"/>
+          <w:sz w:val="28"/>
+          <w:szCs w:val="28"/>
+          <w:lang w:val="uk-UA"/>
+        </w:rPr>
+      </w:pPr>
+    </w:p>
+    <w:p>
+      <w:pPr>
+        <w:rPr>
+          <w:rFonts w:ascii="Times New Roman" w:hAnsi="Times New Roman" w:cs="Times New Roman"/>
+          <w:sz w:val="28"/>
+          <w:szCs w:val="28"/>
+          <w:lang w:val="uk-UA"/>
+        </w:rPr>
+      </w:pPr>
+      <w:r>
+        <w:rPr>
+          <w:rFonts w:ascii="Times New Roman" w:hAnsi="Times New Roman" w:cs="Times New Roman"/>
+          <w:sz w:val="28"/>
+          <w:szCs w:val="28"/>
+          <w:lang w:val="uk-UA"/>
+        </w:rPr>
+        <w:t>1. Спочатку визначив функції для кожної математичної операції:</w:t>
+      </w:r>
+    </w:p>
+    <w:p>
+      <w:pPr>
+        <w:pStyle w:val="a4"/>
+        <w:numPr>
+          <w:ilvl w:val="0"/>
+          <w:numId w:val="8"/>
+        </w:numPr>
+        <w:rPr>
+          <w:rFonts w:ascii="Times New Roman" w:hAnsi="Times New Roman" w:cs="Times New Roman"/>
+          <w:sz w:val="28"/>
+          <w:szCs w:val="28"/>
+          <w:lang w:val="uk-UA"/>
+        </w:rPr>
+      </w:pPr>
+      <w:r>
+        <w:rPr>
+          <w:rFonts w:ascii="Times New Roman" w:hAnsi="Times New Roman" w:cs="Times New Roman"/>
+          <w:sz w:val="28"/>
+          <w:szCs w:val="28"/>
+          <w:lang w:val="uk-UA"/>
+        </w:rPr>
+        <w:t>add(x, y) — функція для додавання, яка повертає суму чисел x</w:t>
+      </w:r>
+      <w:r>
+        <w:rPr>
+          <w:rFonts w:ascii="Times New Roman" w:hAnsi="Times New Roman" w:cs="Times New Roman"/>
+          <w:sz w:val="28"/>
+          <w:szCs w:val="28"/>
+          <w:lang w:val="uk-UA"/>
+        </w:rPr>
+        <w:t xml:space="preserve"> </w:t>
+      </w:r>
+      <w:r>
+        <w:rPr>
+          <w:rFonts w:ascii="Times New Roman" w:hAnsi="Times New Roman" w:cs="Times New Roman"/>
+          <w:sz w:val="28"/>
+          <w:szCs w:val="28"/>
+          <w:lang w:val="uk-UA"/>
+        </w:rPr>
+        <w:t>та y .</w:t>
+      </w:r>
+    </w:p>
+    <w:p>
+      <w:pPr>
+        <w:pStyle w:val="a4"/>
+        <w:numPr>
+          <w:ilvl w:val="0"/>
+          <w:numId w:val="8"/>
+        </w:numPr>
+        <w:rPr>
+          <w:rFonts w:ascii="Times New Roman" w:hAnsi="Times New Roman" w:cs="Times New Roman"/>
+          <w:sz w:val="28"/>
+          <w:szCs w:val="28"/>
+          <w:lang w:val="uk-UA"/>
+        </w:rPr>
+      </w:pPr>
+      <w:r>
+        <w:rPr>
+          <w:rFonts w:ascii="Times New Roman" w:hAnsi="Times New Roman" w:cs="Times New Roman"/>
+          <w:sz w:val="28"/>
+          <w:szCs w:val="28"/>
+          <w:lang w:val="uk-UA"/>
+        </w:rPr>
+        <w:t>subtract(x, y) — функція для віднімання, яка повертає різницю чисел x та y .</w:t>
+      </w:r>
+    </w:p>
+    <w:p>
+      <w:pPr>
+        <w:pStyle w:val="a4"/>
+        <w:numPr>
+          <w:ilvl w:val="0"/>
+          <w:numId w:val="8"/>
+        </w:numPr>
+        <w:rPr>
+          <w:rFonts w:ascii="Times New Roman" w:hAnsi="Times New Roman" w:cs="Times New Roman"/>
+          <w:sz w:val="28"/>
+          <w:szCs w:val="28"/>
+          <w:lang w:val="uk-UA"/>
+        </w:rPr>
+      </w:pPr>
+      <w:r>
+        <w:rPr>
+          <w:rFonts w:ascii="Times New Roman" w:hAnsi="Times New Roman" w:cs="Times New Roman"/>
+          <w:sz w:val="28"/>
+          <w:szCs w:val="28"/>
+          <w:lang w:val="uk-UA"/>
+        </w:rPr>
+        <w:t>multiply(x, y) — функція для множення, яка повертає добуток чисел</w:t>
+      </w:r>
+      <w:r>
+        <w:rPr>
+          <w:rFonts w:ascii="Times New Roman" w:hAnsi="Times New Roman" w:cs="Times New Roman"/>
+          <w:sz w:val="28"/>
+          <w:szCs w:val="28"/>
+          <w:lang w:val="uk-UA"/>
+        </w:rPr>
+        <w:t xml:space="preserve"> </w:t>
+      </w:r>
+      <w:r>
+        <w:rPr>
+          <w:rFonts w:ascii="Times New Roman" w:hAnsi="Times New Roman" w:cs="Times New Roman"/>
+          <w:sz w:val="28"/>
+          <w:szCs w:val="28"/>
+          <w:lang w:val="uk-UA"/>
+        </w:rPr>
+        <w:t>x та y</w:t>
+      </w:r>
+      <w:r>
+        <w:rPr>
+          <w:rFonts w:ascii="Times New Roman" w:hAnsi="Times New Roman" w:cs="Times New Roman"/>
+          <w:sz w:val="28"/>
+          <w:szCs w:val="28"/>
+          <w:lang w:val="uk-UA"/>
+        </w:rPr>
+        <w:t xml:space="preserve"> </w:t>
+      </w:r>
+      <w:r>
+        <w:rPr>
+          <w:rFonts w:ascii="Times New Roman" w:hAnsi="Times New Roman" w:cs="Times New Roman"/>
+          <w:sz w:val="28"/>
+          <w:szCs w:val="28"/>
+          <w:lang w:val="uk-UA"/>
+        </w:rPr>
+        <w:t>.</w:t>
+      </w:r>
+    </w:p>
+    <w:p>
+      <w:pPr>
+        <w:pStyle w:val="a4"/>
+        <w:numPr>
+          <w:ilvl w:val="0"/>
+          <w:numId w:val="8"/>
+        </w:numPr>
+        <w:rPr>
+          <w:rFonts w:ascii="Times New Roman" w:hAnsi="Times New Roman" w:cs="Times New Roman"/>
+          <w:sz w:val="28"/>
+          <w:szCs w:val="28"/>
+          <w:lang w:val="uk-UA"/>
+        </w:rPr>
+      </w:pPr>
+      <w:r>
+        <w:rPr>
+          <w:rFonts w:ascii="Times New Roman" w:hAnsi="Times New Roman" w:cs="Times New Roman"/>
+          <w:sz w:val="28"/>
+          <w:szCs w:val="28"/>
+          <w:lang w:val="uk-UA"/>
+        </w:rPr>
+        <w:t>divide(x, y) — функція для ділення, яка перевіряє, чи y не дорівнює нулю, і якщо це так, виконує ділення x на y. Якщо y = 0, повертає повідомлення "Помилка: ділення на нуль".</w:t>
+      </w:r>
+    </w:p>
+    <w:p>
+      <w:pPr>
+        <w:rPr>
+          <w:rFonts w:ascii="Times New Roman" w:hAnsi="Times New Roman" w:cs="Times New Roman"/>
+          <w:sz w:val="28"/>
+          <w:szCs w:val="28"/>
+          <w:lang w:val="uk-UA"/>
+        </w:rPr>
+      </w:pPr>
+    </w:p>
+    <w:p>
+      <w:pPr>
+        <w:rPr>
+          <w:rFonts w:ascii="Times New Roman" w:hAnsi="Times New Roman" w:cs="Times New Roman"/>
+          <w:sz w:val="28"/>
+          <w:szCs w:val="28"/>
+          <w:lang w:val="uk-UA"/>
+        </w:rPr>
+      </w:pPr>
+      <w:r>
+        <w:rPr>
+          <w:rFonts w:ascii="Times New Roman" w:hAnsi="Times New Roman" w:cs="Times New Roman"/>
+          <w:sz w:val="28"/>
+          <w:szCs w:val="28"/>
+          <w:lang w:val="uk-UA"/>
+        </w:rPr>
+        <w:t>2. Створив функцію calculator()</w:t>
+      </w:r>
+      <w:r>
+        <w:rPr>
+          <w:rFonts w:ascii="Times New Roman" w:hAnsi="Times New Roman" w:cs="Times New Roman"/>
+          <w:sz w:val="28"/>
+          <w:szCs w:val="28"/>
+          <w:lang w:val="uk-UA"/>
+        </w:rPr>
+        <w:t xml:space="preserve"> </w:t>
+      </w:r>
+      <w:r>
+        <w:rPr>
+          <w:rFonts w:ascii="Times New Roman" w:hAnsi="Times New Roman" w:cs="Times New Roman"/>
+          <w:sz w:val="28"/>
+          <w:szCs w:val="28"/>
+          <w:lang w:val="uk-UA"/>
+        </w:rPr>
+        <w:t>, яка:</w:t>
+      </w:r>
+    </w:p>
+    <w:p>
+      <w:pPr>
+        <w:rPr>
+          <w:rFonts w:ascii="Times New Roman" w:hAnsi="Times New Roman" w:cs="Times New Roman"/>
+          <w:sz w:val="28"/>
+          <w:szCs w:val="28"/>
+          <w:lang w:val="uk-UA"/>
+        </w:rPr>
+      </w:pPr>
+      <w:r>
+        <w:rPr>
+          <w:rFonts w:ascii="Times New Roman" w:hAnsi="Times New Roman" w:cs="Times New Roman"/>
+          <w:sz w:val="28"/>
+          <w:szCs w:val="28"/>
+          <w:lang w:val="uk-UA"/>
+        </w:rPr>
+        <w:t>Просить користувача вибрати операцію (`+`, `-`, `*`, `/`) і вводить її значення у змінну operation.</w:t>
+      </w:r>
+    </w:p>
+    <w:p>
+      <w:pPr>
+        <w:rPr>
+          <w:rFonts w:ascii="Times New Roman" w:hAnsi="Times New Roman" w:cs="Times New Roman"/>
+          <w:sz w:val="28"/>
+          <w:szCs w:val="28"/>
+          <w:lang w:val="uk-UA"/>
+        </w:rPr>
+      </w:pPr>
+      <w:r>
+        <w:rPr>
+          <w:rFonts w:ascii="Times New Roman" w:hAnsi="Times New Roman" w:cs="Times New Roman"/>
+          <w:sz w:val="28"/>
+          <w:szCs w:val="28"/>
+          <w:lang w:val="uk-UA"/>
+        </w:rPr>
+        <w:t>Запитує у користувача два числа (перше і друге) та зберігає їх у змінні num1 і num</w:t>
+      </w:r>
+      <w:r>
+        <w:rPr>
+          <w:rFonts w:ascii="Times New Roman" w:hAnsi="Times New Roman" w:cs="Times New Roman"/>
+          <w:sz w:val="28"/>
+          <w:szCs w:val="28"/>
+          <w:lang w:val="uk-UA"/>
+        </w:rPr>
+        <w:t>2</w:t>
+      </w:r>
+      <w:r>
+        <w:rPr>
+          <w:rFonts w:ascii="Times New Roman" w:hAnsi="Times New Roman" w:cs="Times New Roman"/>
+          <w:sz w:val="28"/>
+          <w:szCs w:val="28"/>
+          <w:lang w:val="uk-UA"/>
+        </w:rPr>
+        <w:t>.</w:t>
+      </w:r>
+    </w:p>
+    <w:p>
+      <w:pPr>
+        <w:rPr>
+          <w:rFonts w:ascii="Times New Roman" w:hAnsi="Times New Roman" w:cs="Times New Roman"/>
+          <w:sz w:val="28"/>
+          <w:szCs w:val="28"/>
+          <w:lang w:val="uk-UA"/>
+        </w:rPr>
+      </w:pPr>
+    </w:p>
+    <w:p>
+      <w:pPr>
+        <w:rPr>
+          <w:rFonts w:ascii="Times New Roman" w:hAnsi="Times New Roman" w:cs="Times New Roman"/>
+          <w:sz w:val="28"/>
+          <w:szCs w:val="28"/>
+          <w:lang w:val="uk-UA"/>
+        </w:rPr>
+      </w:pPr>
+      <w:r>
+        <w:rPr>
+          <w:rFonts w:ascii="Times New Roman" w:hAnsi="Times New Roman" w:cs="Times New Roman"/>
+          <w:sz w:val="28"/>
+          <w:szCs w:val="28"/>
+          <w:lang w:val="uk-UA"/>
+        </w:rPr>
+        <w:t>3. Виконує перевірку вибраної операції:</w:t>
+      </w:r>
+    </w:p>
+    <w:p>
+      <w:pPr>
+        <w:pStyle w:val="a4"/>
+        <w:numPr>
+          <w:ilvl w:val="0"/>
+          <w:numId w:val="9"/>
+        </w:numPr>
+        <w:rPr>
+          <w:rFonts w:ascii="Times New Roman" w:hAnsi="Times New Roman" w:cs="Times New Roman"/>
+          <w:sz w:val="28"/>
+          <w:szCs w:val="28"/>
+          <w:lang w:val="uk-UA"/>
+        </w:rPr>
+      </w:pPr>
+      <w:r>
+        <w:rPr>
+          <w:rFonts w:ascii="Times New Roman" w:hAnsi="Times New Roman" w:cs="Times New Roman"/>
+          <w:sz w:val="28"/>
+          <w:szCs w:val="28"/>
+          <w:lang w:val="uk-UA"/>
+        </w:rPr>
+        <w:t>Якщо вибрано `+`, викликає функцію add(num1, num2) і виводить результат.</w:t>
+      </w:r>
+    </w:p>
+    <w:p>
+      <w:pPr>
+        <w:pStyle w:val="a4"/>
+        <w:numPr>
+          <w:ilvl w:val="0"/>
+          <w:numId w:val="9"/>
+        </w:numPr>
+        <w:rPr>
+          <w:rFonts w:ascii="Times New Roman" w:hAnsi="Times New Roman" w:cs="Times New Roman"/>
+          <w:sz w:val="28"/>
+          <w:szCs w:val="28"/>
+          <w:lang w:val="uk-UA"/>
+        </w:rPr>
+      </w:pPr>
+      <w:r>
+        <w:rPr>
+          <w:rFonts w:ascii="Times New Roman" w:hAnsi="Times New Roman" w:cs="Times New Roman"/>
+          <w:sz w:val="28"/>
+          <w:szCs w:val="28"/>
+          <w:lang w:val="uk-UA"/>
+        </w:rPr>
+        <w:t>Якщо вибрано `-`, викликає функцію subtract(num1, num2) і виводить результат.</w:t>
+      </w:r>
+    </w:p>
+    <w:p>
+      <w:pPr>
+        <w:pStyle w:val="a4"/>
+        <w:numPr>
+          <w:ilvl w:val="0"/>
+          <w:numId w:val="9"/>
+        </w:numPr>
+        <w:rPr>
+          <w:rFonts w:ascii="Times New Roman" w:hAnsi="Times New Roman" w:cs="Times New Roman"/>
+          <w:sz w:val="28"/>
+          <w:szCs w:val="28"/>
+          <w:lang w:val="uk-UA"/>
+        </w:rPr>
+      </w:pPr>
+      <w:r>
+        <w:rPr>
+          <w:rFonts w:ascii="Times New Roman" w:hAnsi="Times New Roman" w:cs="Times New Roman"/>
+          <w:sz w:val="28"/>
+          <w:szCs w:val="28"/>
+          <w:lang w:val="uk-UA"/>
+        </w:rPr>
+        <w:t>Якщо вибрано `*`, викликає функцію multiply(num1, num2) і виводить результат.</w:t>
+      </w:r>
+    </w:p>
+    <w:p>
+      <w:pPr>
+        <w:pStyle w:val="a4"/>
+        <w:numPr>
+          <w:ilvl w:val="0"/>
+          <w:numId w:val="9"/>
+        </w:numPr>
+        <w:rPr>
+          <w:rFonts w:ascii="Times New Roman" w:hAnsi="Times New Roman" w:cs="Times New Roman"/>
+          <w:sz w:val="28"/>
+          <w:szCs w:val="28"/>
+          <w:lang w:val="uk-UA"/>
+        </w:rPr>
+      </w:pPr>
+      <w:r>
+        <w:rPr>
+          <w:rFonts w:ascii="Times New Roman" w:hAnsi="Times New Roman" w:cs="Times New Roman"/>
+          <w:sz w:val="28"/>
+          <w:szCs w:val="28"/>
+          <w:lang w:val="uk-UA"/>
+        </w:rPr>
+        <w:t>Якщо вибрано `/`, викликає функцію divide(num1, num2) і виводить результат.</w:t>
+      </w:r>
+    </w:p>
+    <w:p>
+      <w:pPr>
+        <w:pStyle w:val="a4"/>
+        <w:numPr>
+          <w:ilvl w:val="0"/>
+          <w:numId w:val="9"/>
+        </w:numPr>
+        <w:rPr>
+          <w:rFonts w:ascii="Times New Roman" w:hAnsi="Times New Roman" w:cs="Times New Roman"/>
+          <w:sz w:val="28"/>
+          <w:szCs w:val="28"/>
+          <w:lang w:val="uk-UA"/>
+        </w:rPr>
+      </w:pPr>
+      <w:r>
+        <w:rPr>
+          <w:rFonts w:ascii="Times New Roman" w:hAnsi="Times New Roman" w:cs="Times New Roman"/>
+          <w:sz w:val="28"/>
+          <w:szCs w:val="28"/>
+          <w:lang w:val="uk-UA"/>
+        </w:rPr>
+        <w:t>Якщо вибрано некоректну операцію, виводить повідомлення "Помилка: некоректний вибір операції".</w:t>
+      </w:r>
+    </w:p>
+    <w:p>
+      <w:pPr>
+        <w:rPr>
+          <w:rFonts w:ascii="Times New Roman" w:hAnsi="Times New Roman" w:cs="Times New Roman"/>
+          <w:sz w:val="28"/>
+          <w:szCs w:val="28"/>
+          <w:lang w:val="uk-UA"/>
+        </w:rPr>
+      </w:pPr>
+    </w:p>
+    <w:p>
+      <w:pPr>
+        <w:rPr>
+          <w:rFonts w:ascii="Times New Roman" w:hAnsi="Times New Roman" w:cs="Times New Roman"/>
+          <w:sz w:val="28"/>
+          <w:szCs w:val="28"/>
+          <w:lang w:val="uk-UA"/>
+        </w:rPr>
+      </w:pPr>
+      <w:r>
+        <w:rPr>
+          <w:rFonts w:ascii="Times New Roman" w:hAnsi="Times New Roman" w:cs="Times New Roman"/>
+          <w:sz w:val="28"/>
+          <w:szCs w:val="28"/>
+          <w:lang w:val="uk-UA"/>
+        </w:rPr>
+        <w:lastRenderedPageBreak/>
+        <w:t>4. Викликав функцію calculator() для запуску програми.</w:t>
+      </w:r>
+    </w:p>
+    <w:p>
+      <w:pPr>
+        <w:rPr>
+          <w:rFonts w:ascii="Times New Roman" w:hAnsi="Times New Roman" w:cs="Times New Roman"/>
+          <w:sz w:val="28"/>
+          <w:szCs w:val="28"/>
+          <w:lang w:val="uk-UA"/>
+        </w:rPr>
+      </w:pPr>
+    </w:p>
+    <w:p>
+      <w:pPr>
+        <w:rPr>
+          <w:rFonts w:ascii="Times New Roman" w:hAnsi="Times New Roman" w:cs="Times New Roman"/>
+          <w:sz w:val="28"/>
+          <w:szCs w:val="28"/>
+          <w:lang w:val="uk-UA"/>
+        </w:rPr>
+      </w:pPr>
+      <w:r>
+        <w:rPr>
+          <w:rFonts w:ascii="Times New Roman" w:hAnsi="Times New Roman" w:cs="Times New Roman"/>
+          <w:sz w:val="28"/>
+          <w:szCs w:val="28"/>
+          <w:lang w:val="uk-UA"/>
+        </w:rPr>
+        <w:t>5. Додав команду input("Натисніть Enter, щоб завершити..."), щоб користувач міг побачити результат перед закриттям програми.</w:t>
+      </w:r>
+    </w:p>
+    <w:p>
+      <w:pPr>
+        <w:rPr>
+          <w:rFonts w:ascii="Times New Roman" w:hAnsi="Times New Roman" w:cs="Times New Roman"/>
+          <w:sz w:val="28"/>
+          <w:szCs w:val="28"/>
+          <w:lang w:val="uk-UA"/>
+        </w:rPr>
+      </w:pPr>
+      <w:r>
+        <w:rPr>
+          <w:rFonts w:ascii="Times New Roman" w:hAnsi="Times New Roman" w:cs="Times New Roman"/>
+          <w:sz w:val="28"/>
+          <w:szCs w:val="28"/>
+          <w:lang w:val="uk-UA"/>
+        </w:rPr>
+        <w:t>Текст програми:</w:t>
+      </w:r>
+    </w:p>
+    <w:tbl>
+      <w:tblPr>
+        <w:tblStyle w:val="a3"/>
+        <w:tblW w:w="0" w:type="auto"/>
+        <w:tblInd w:w="805" w:type="dxa"/>
+        <w:tblLook w:val="04A0" w:firstRow="1" w:lastRow="0" w:firstColumn="1" w:lastColumn="0" w:noHBand="0" w:noVBand="1"/>
+      </w:tblPr>
+      <w:tblGrid>
+        <w:gridCol w:w="8540"/>
+      </w:tblGrid>
+      <w:tr>
+        <w:tc>
+          <w:tcPr>
+            <w:tcW w:w="8545" w:type="dxa"/>
+            <w:tcBorders>
+              <w:top w:val="single" w:sz="4" w:space="0" w:color="auto"/>
+              <w:left w:val="single" w:sz="4" w:space="0" w:color="auto"/>
+              <w:bottom w:val="single" w:sz="4" w:space="0" w:color="auto"/>
+              <w:right w:val="single" w:sz="4" w:space="0" w:color="auto"/>
+            </w:tcBorders>
+          </w:tcPr>
+          <w:p>
+            <w:pPr>
+              <w:rPr>
+                <w:rFonts w:ascii="Times New Roman" w:hAnsi="Times New Roman" w:cs="Times New Roman"/>
+                <w:sz w:val="28"/>
+                <w:szCs w:val="28"/>
+                <w:lang w:val="en-US"/>
+              </w:rPr>
+            </w:pPr>
+            <w:r>
+              <w:rPr>
+                <w:rFonts w:ascii="Times New Roman" w:hAnsi="Times New Roman" w:cs="Times New Roman"/>
+                <w:sz w:val="28"/>
+                <w:szCs w:val="28"/>
+                <w:lang w:val="en-US"/>
+              </w:rPr>
+              <w:t>def add(x, y):</w:t>
+            </w:r>
+          </w:p>
+          <w:p>
+            <w:pPr>
+              <w:rPr>
+                <w:rFonts w:ascii="Times New Roman" w:hAnsi="Times New Roman" w:cs="Times New Roman"/>
+                <w:sz w:val="28"/>
+                <w:szCs w:val="28"/>
+                <w:lang w:val="en-US"/>
+              </w:rPr>
+            </w:pPr>
+            <w:r>
+              <w:rPr>
+                <w:rFonts w:ascii="Times New Roman" w:hAnsi="Times New Roman" w:cs="Times New Roman"/>
+                <w:sz w:val="28"/>
+                <w:szCs w:val="28"/>
+                <w:lang w:val="en-US"/>
+              </w:rPr>
+              <w:t xml:space="preserve">    return x + y</w:t>
+            </w:r>
+          </w:p>
+          <w:p>
+            <w:pPr>
+              <w:rPr>
+                <w:rFonts w:ascii="Times New Roman" w:hAnsi="Times New Roman" w:cs="Times New Roman"/>
+                <w:sz w:val="28"/>
+                <w:szCs w:val="28"/>
+                <w:lang w:val="en-US"/>
+              </w:rPr>
+            </w:pPr>
+          </w:p>
+          <w:p>
+            <w:pPr>
+              <w:rPr>
+                <w:rFonts w:ascii="Times New Roman" w:hAnsi="Times New Roman" w:cs="Times New Roman"/>
+                <w:sz w:val="28"/>
+                <w:szCs w:val="28"/>
+                <w:lang w:val="en-US"/>
+              </w:rPr>
+            </w:pPr>
+            <w:r>
+              <w:rPr>
+                <w:rFonts w:ascii="Times New Roman" w:hAnsi="Times New Roman" w:cs="Times New Roman"/>
+                <w:sz w:val="28"/>
+                <w:szCs w:val="28"/>
+                <w:lang w:val="en-US"/>
+              </w:rPr>
+              <w:t>def subtract(x, y):</w:t>
+            </w:r>
+          </w:p>
+          <w:p>
+            <w:pPr>
+              <w:rPr>
+                <w:rFonts w:ascii="Times New Roman" w:hAnsi="Times New Roman" w:cs="Times New Roman"/>
+                <w:sz w:val="28"/>
+                <w:szCs w:val="28"/>
+                <w:lang w:val="en-US"/>
+              </w:rPr>
+            </w:pPr>
+            <w:r>
+              <w:rPr>
+                <w:rFonts w:ascii="Times New Roman" w:hAnsi="Times New Roman" w:cs="Times New Roman"/>
+                <w:sz w:val="28"/>
+                <w:szCs w:val="28"/>
+                <w:lang w:val="en-US"/>
+              </w:rPr>
+              <w:t xml:space="preserve">    return x - y</w:t>
+            </w:r>
+          </w:p>
+          <w:p>
+            <w:pPr>
+              <w:rPr>
+                <w:rFonts w:ascii="Times New Roman" w:hAnsi="Times New Roman" w:cs="Times New Roman"/>
+                <w:sz w:val="28"/>
+                <w:szCs w:val="28"/>
+                <w:lang w:val="en-US"/>
+              </w:rPr>
+            </w:pPr>
+          </w:p>
+          <w:p>
+            <w:pPr>
+              <w:rPr>
+                <w:rFonts w:ascii="Times New Roman" w:hAnsi="Times New Roman" w:cs="Times New Roman"/>
+                <w:sz w:val="28"/>
+                <w:szCs w:val="28"/>
+                <w:lang w:val="en-US"/>
+              </w:rPr>
+            </w:pPr>
+            <w:r>
+              <w:rPr>
+                <w:rFonts w:ascii="Times New Roman" w:hAnsi="Times New Roman" w:cs="Times New Roman"/>
+                <w:sz w:val="28"/>
+                <w:szCs w:val="28"/>
+                <w:lang w:val="en-US"/>
+              </w:rPr>
+              <w:t>def multiply(x, y):</w:t>
+            </w:r>
+          </w:p>
+          <w:p>
+            <w:pPr>
+              <w:rPr>
+                <w:rFonts w:ascii="Times New Roman" w:hAnsi="Times New Roman" w:cs="Times New Roman"/>
+                <w:sz w:val="28"/>
+                <w:szCs w:val="28"/>
+                <w:lang w:val="en-US"/>
+              </w:rPr>
+            </w:pPr>
+            <w:r>
+              <w:rPr>
+                <w:rFonts w:ascii="Times New Roman" w:hAnsi="Times New Roman" w:cs="Times New Roman"/>
+                <w:sz w:val="28"/>
+                <w:szCs w:val="28"/>
+                <w:lang w:val="en-US"/>
+              </w:rPr>
+              <w:t xml:space="preserve">    return x * y</w:t>
+            </w:r>
+          </w:p>
+          <w:p>
+            <w:pPr>
+              <w:rPr>
+                <w:rFonts w:ascii="Times New Roman" w:hAnsi="Times New Roman" w:cs="Times New Roman"/>
+                <w:sz w:val="28"/>
+                <w:szCs w:val="28"/>
+                <w:lang w:val="en-US"/>
+              </w:rPr>
+            </w:pPr>
+          </w:p>
+          <w:p>
+            <w:pPr>
+              <w:rPr>
+                <w:rFonts w:ascii="Times New Roman" w:hAnsi="Times New Roman" w:cs="Times New Roman"/>
+                <w:sz w:val="28"/>
+                <w:szCs w:val="28"/>
+                <w:lang w:val="en-US"/>
+              </w:rPr>
+            </w:pPr>
+            <w:r>
+              <w:rPr>
+                <w:rFonts w:ascii="Times New Roman" w:hAnsi="Times New Roman" w:cs="Times New Roman"/>
+                <w:sz w:val="28"/>
+                <w:szCs w:val="28"/>
+                <w:lang w:val="en-US"/>
+              </w:rPr>
+              <w:t>def divide(x, y):</w:t>
+            </w:r>
+          </w:p>
+          <w:p>
+            <w:pPr>
+              <w:rPr>
+                <w:rFonts w:ascii="Times New Roman" w:hAnsi="Times New Roman" w:cs="Times New Roman"/>
+                <w:sz w:val="28"/>
+                <w:szCs w:val="28"/>
+                <w:lang w:val="en-US"/>
+              </w:rPr>
+            </w:pPr>
+            <w:r>
+              <w:rPr>
+                <w:rFonts w:ascii="Times New Roman" w:hAnsi="Times New Roman" w:cs="Times New Roman"/>
+                <w:sz w:val="28"/>
+                <w:szCs w:val="28"/>
+                <w:lang w:val="en-US"/>
+              </w:rPr>
+              <w:t xml:space="preserve">    return x / y if y != 0 else "Помилка: ділення на нуль"</w:t>
+            </w:r>
+          </w:p>
+          <w:p>
+            <w:pPr>
+              <w:rPr>
+                <w:rFonts w:ascii="Times New Roman" w:hAnsi="Times New Roman" w:cs="Times New Roman"/>
+                <w:sz w:val="28"/>
+                <w:szCs w:val="28"/>
+                <w:lang w:val="en-US"/>
+              </w:rPr>
+            </w:pPr>
+          </w:p>
+          <w:p>
+            <w:pPr>
+              <w:rPr>
+                <w:rFonts w:ascii="Times New Roman" w:hAnsi="Times New Roman" w:cs="Times New Roman"/>
+                <w:sz w:val="28"/>
+                <w:szCs w:val="28"/>
+                <w:lang w:val="en-US"/>
+              </w:rPr>
+            </w:pPr>
+            <w:r>
+              <w:rPr>
+                <w:rFonts w:ascii="Times New Roman" w:hAnsi="Times New Roman" w:cs="Times New Roman"/>
+                <w:sz w:val="28"/>
+                <w:szCs w:val="28"/>
+                <w:lang w:val="en-US"/>
+              </w:rPr>
+              <w:t>def calculator():</w:t>
+            </w:r>
+          </w:p>
+          <w:p>
+            <w:pPr>
+              <w:rPr>
+                <w:rFonts w:ascii="Times New Roman" w:hAnsi="Times New Roman" w:cs="Times New Roman"/>
+                <w:sz w:val="28"/>
+                <w:szCs w:val="28"/>
+                <w:lang w:val="en-US"/>
+              </w:rPr>
+            </w:pPr>
+            <w:r>
+              <w:rPr>
+                <w:rFonts w:ascii="Times New Roman" w:hAnsi="Times New Roman" w:cs="Times New Roman"/>
+                <w:sz w:val="28"/>
+                <w:szCs w:val="28"/>
+                <w:lang w:val="en-US"/>
+              </w:rPr>
+              <w:t xml:space="preserve">    operation = input("Оберіть операцію (+, -, *, /): ")</w:t>
+            </w:r>
+          </w:p>
+          <w:p>
+            <w:pPr>
+              <w:rPr>
+                <w:rFonts w:ascii="Times New Roman" w:hAnsi="Times New Roman" w:cs="Times New Roman"/>
+                <w:sz w:val="28"/>
+                <w:szCs w:val="28"/>
+                <w:lang w:val="en-US"/>
+              </w:rPr>
+            </w:pPr>
+            <w:r>
+              <w:rPr>
+                <w:rFonts w:ascii="Times New Roman" w:hAnsi="Times New Roman" w:cs="Times New Roman"/>
+                <w:sz w:val="28"/>
+                <w:szCs w:val="28"/>
+                <w:lang w:val="en-US"/>
+              </w:rPr>
+              <w:t xml:space="preserve">    num1 = float(input("Введіть перше число: "))</w:t>
+            </w:r>
+          </w:p>
+          <w:p>
+            <w:pPr>
+              <w:rPr>
+                <w:rFonts w:ascii="Times New Roman" w:hAnsi="Times New Roman" w:cs="Times New Roman"/>
+                <w:sz w:val="28"/>
+                <w:szCs w:val="28"/>
+                <w:lang w:val="en-US"/>
+              </w:rPr>
+            </w:pPr>
+            <w:r>
+              <w:rPr>
+                <w:rFonts w:ascii="Times New Roman" w:hAnsi="Times New Roman" w:cs="Times New Roman"/>
+                <w:sz w:val="28"/>
+                <w:szCs w:val="28"/>
+                <w:lang w:val="en-US"/>
+              </w:rPr>
+              <w:t xml:space="preserve">    num2 = float(input("Введіть друге число: "))</w:t>
+            </w:r>
+          </w:p>
+          <w:p>
+            <w:pPr>
+              <w:rPr>
+                <w:rFonts w:ascii="Times New Roman" w:hAnsi="Times New Roman" w:cs="Times New Roman"/>
+                <w:sz w:val="28"/>
+                <w:szCs w:val="28"/>
+                <w:lang w:val="en-US"/>
+              </w:rPr>
+            </w:pPr>
+            <w:r>
+              <w:rPr>
+                <w:rFonts w:ascii="Times New Roman" w:hAnsi="Times New Roman" w:cs="Times New Roman"/>
+                <w:sz w:val="28"/>
+                <w:szCs w:val="28"/>
+                <w:lang w:val="en-US"/>
+              </w:rPr>
+              <w:t xml:space="preserve">    </w:t>
+            </w:r>
+          </w:p>
+          <w:p>
+            <w:pPr>
+              <w:rPr>
+                <w:rFonts w:ascii="Times New Roman" w:hAnsi="Times New Roman" w:cs="Times New Roman"/>
+                <w:sz w:val="28"/>
+                <w:szCs w:val="28"/>
+                <w:lang w:val="en-US"/>
+              </w:rPr>
+            </w:pPr>
+            <w:r>
+              <w:rPr>
+                <w:rFonts w:ascii="Times New Roman" w:hAnsi="Times New Roman" w:cs="Times New Roman"/>
+                <w:sz w:val="28"/>
+                <w:szCs w:val="28"/>
+                <w:lang w:val="en-US"/>
+              </w:rPr>
+              <w:t xml:space="preserve">    if operation == '+':</w:t>
+            </w:r>
+          </w:p>
+          <w:p>
+            <w:pPr>
+              <w:rPr>
+                <w:rFonts w:ascii="Times New Roman" w:hAnsi="Times New Roman" w:cs="Times New Roman"/>
+                <w:sz w:val="28"/>
+                <w:szCs w:val="28"/>
+                <w:lang w:val="en-US"/>
+              </w:rPr>
+            </w:pPr>
+            <w:r>
+              <w:rPr>
+                <w:rFonts w:ascii="Times New Roman" w:hAnsi="Times New Roman" w:cs="Times New Roman"/>
+                <w:sz w:val="28"/>
+                <w:szCs w:val="28"/>
+                <w:lang w:val="en-US"/>
+              </w:rPr>
+              <w:t xml:space="preserve">        print("Результат:", add(num1, num2))</w:t>
+            </w:r>
+          </w:p>
+          <w:p>
+            <w:pPr>
+              <w:rPr>
+                <w:rFonts w:ascii="Times New Roman" w:hAnsi="Times New Roman" w:cs="Times New Roman"/>
+                <w:sz w:val="28"/>
+                <w:szCs w:val="28"/>
+                <w:lang w:val="en-US"/>
+              </w:rPr>
+            </w:pPr>
+            <w:r>
+              <w:rPr>
+                <w:rFonts w:ascii="Times New Roman" w:hAnsi="Times New Roman" w:cs="Times New Roman"/>
+                <w:sz w:val="28"/>
+                <w:szCs w:val="28"/>
+                <w:lang w:val="en-US"/>
+              </w:rPr>
+              <w:t xml:space="preserve">    elif operation == '-':</w:t>
+            </w:r>
+          </w:p>
+          <w:p>
+            <w:pPr>
+              <w:rPr>
+                <w:rFonts w:ascii="Times New Roman" w:hAnsi="Times New Roman" w:cs="Times New Roman"/>
+                <w:sz w:val="28"/>
+                <w:szCs w:val="28"/>
+                <w:lang w:val="en-US"/>
+              </w:rPr>
+            </w:pPr>
+            <w:r>
+              <w:rPr>
+                <w:rFonts w:ascii="Times New Roman" w:hAnsi="Times New Roman" w:cs="Times New Roman"/>
+                <w:sz w:val="28"/>
+                <w:szCs w:val="28"/>
+                <w:lang w:val="en-US"/>
+              </w:rPr>
+              <w:t xml:space="preserve">        print("Результат:", subtract(num1, num2))</w:t>
+            </w:r>
+          </w:p>
+          <w:p>
+            <w:pPr>
+              <w:rPr>
+                <w:rFonts w:ascii="Times New Roman" w:hAnsi="Times New Roman" w:cs="Times New Roman"/>
+                <w:sz w:val="28"/>
+                <w:szCs w:val="28"/>
+                <w:lang w:val="en-US"/>
+              </w:rPr>
+            </w:pPr>
+            <w:r>
+              <w:rPr>
+                <w:rFonts w:ascii="Times New Roman" w:hAnsi="Times New Roman" w:cs="Times New Roman"/>
+                <w:sz w:val="28"/>
+                <w:szCs w:val="28"/>
+                <w:lang w:val="en-US"/>
+              </w:rPr>
+              <w:t xml:space="preserve">    elif operation == '*':</w:t>
+            </w:r>
+          </w:p>
+          <w:p>
+            <w:pPr>
+              <w:rPr>
+                <w:rFonts w:ascii="Times New Roman" w:hAnsi="Times New Roman" w:cs="Times New Roman"/>
+                <w:sz w:val="28"/>
+                <w:szCs w:val="28"/>
+                <w:lang w:val="en-US"/>
+              </w:rPr>
+            </w:pPr>
+            <w:r>
+              <w:rPr>
+                <w:rFonts w:ascii="Times New Roman" w:hAnsi="Times New Roman" w:cs="Times New Roman"/>
+                <w:sz w:val="28"/>
+                <w:szCs w:val="28"/>
+                <w:lang w:val="en-US"/>
+              </w:rPr>
+              <w:t xml:space="preserve">        print("Результат:", multiply(num1, num2))</w:t>
+            </w:r>
+          </w:p>
+          <w:p>
+            <w:pPr>
+              <w:rPr>
+                <w:rFonts w:ascii="Times New Roman" w:hAnsi="Times New Roman" w:cs="Times New Roman"/>
+                <w:sz w:val="28"/>
+                <w:szCs w:val="28"/>
+                <w:lang w:val="en-US"/>
+              </w:rPr>
+            </w:pPr>
+            <w:r>
+              <w:rPr>
+                <w:rFonts w:ascii="Times New Roman" w:hAnsi="Times New Roman" w:cs="Times New Roman"/>
+                <w:sz w:val="28"/>
+                <w:szCs w:val="28"/>
+                <w:lang w:val="en-US"/>
+              </w:rPr>
+              <w:t xml:space="preserve">    elif operation == '/':</w:t>
+            </w:r>
+          </w:p>
+          <w:p>
+            <w:pPr>
+              <w:rPr>
+                <w:rFonts w:ascii="Times New Roman" w:hAnsi="Times New Roman" w:cs="Times New Roman"/>
+                <w:sz w:val="28"/>
+                <w:szCs w:val="28"/>
+                <w:lang w:val="en-US"/>
+              </w:rPr>
+            </w:pPr>
+            <w:r>
+              <w:rPr>
+                <w:rFonts w:ascii="Times New Roman" w:hAnsi="Times New Roman" w:cs="Times New Roman"/>
+                <w:sz w:val="28"/>
+                <w:szCs w:val="28"/>
+                <w:lang w:val="en-US"/>
+              </w:rPr>
+              <w:t xml:space="preserve">        print("Результат:", divide(num1, num2))</w:t>
+            </w:r>
+          </w:p>
+          <w:p>
+            <w:pPr>
+              <w:rPr>
+                <w:rFonts w:ascii="Times New Roman" w:hAnsi="Times New Roman" w:cs="Times New Roman"/>
+                <w:sz w:val="28"/>
+                <w:szCs w:val="28"/>
+              </w:rPr>
+            </w:pPr>
+            <w:r>
+              <w:rPr>
+                <w:rFonts w:ascii="Times New Roman" w:hAnsi="Times New Roman" w:cs="Times New Roman"/>
+                <w:sz w:val="28"/>
+                <w:szCs w:val="28"/>
+                <w:lang w:val="en-US"/>
+              </w:rPr>
+              <w:t xml:space="preserve">    else</w:t>
+            </w:r>
+            <w:r>
+              <w:rPr>
+                <w:rFonts w:ascii="Times New Roman" w:hAnsi="Times New Roman" w:cs="Times New Roman"/>
+                <w:sz w:val="28"/>
+                <w:szCs w:val="28"/>
+              </w:rPr>
+              <w:t>:</w:t>
+            </w:r>
+          </w:p>
+          <w:p>
+            <w:pPr>
+              <w:rPr>
+                <w:rFonts w:ascii="Times New Roman" w:hAnsi="Times New Roman" w:cs="Times New Roman"/>
+                <w:sz w:val="28"/>
+                <w:szCs w:val="28"/>
+              </w:rPr>
+            </w:pPr>
+            <w:r>
+              <w:rPr>
+                <w:rFonts w:ascii="Times New Roman" w:hAnsi="Times New Roman" w:cs="Times New Roman"/>
+                <w:sz w:val="28"/>
+                <w:szCs w:val="28"/>
+              </w:rPr>
+              <w:t xml:space="preserve">        </w:t>
+            </w:r>
+            <w:r>
+              <w:rPr>
+                <w:rFonts w:ascii="Times New Roman" w:hAnsi="Times New Roman" w:cs="Times New Roman"/>
+                <w:sz w:val="28"/>
+                <w:szCs w:val="28"/>
+                <w:lang w:val="en-US"/>
+              </w:rPr>
+              <w:t>print</w:t>
+            </w:r>
+            <w:r>
+              <w:rPr>
+                <w:rFonts w:ascii="Times New Roman" w:hAnsi="Times New Roman" w:cs="Times New Roman"/>
+                <w:sz w:val="28"/>
+                <w:szCs w:val="28"/>
+              </w:rPr>
+              <w:t>("Помилка: некоректний вибір операції.")</w:t>
+            </w:r>
+          </w:p>
+          <w:p>
+            <w:pPr>
+              <w:rPr>
+                <w:rFonts w:ascii="Times New Roman" w:hAnsi="Times New Roman" w:cs="Times New Roman"/>
+                <w:sz w:val="28"/>
+                <w:szCs w:val="28"/>
+              </w:rPr>
+            </w:pPr>
+          </w:p>
+          <w:p>
+            <w:pPr>
+              <w:rPr>
+                <w:rFonts w:ascii="Times New Roman" w:hAnsi="Times New Roman" w:cs="Times New Roman"/>
+                <w:sz w:val="28"/>
+                <w:szCs w:val="28"/>
+                <w:lang w:val="en-US"/>
+              </w:rPr>
+            </w:pPr>
+            <w:r>
+              <w:rPr>
+                <w:rFonts w:ascii="Times New Roman" w:hAnsi="Times New Roman" w:cs="Times New Roman"/>
+                <w:sz w:val="28"/>
+                <w:szCs w:val="28"/>
+                <w:lang w:val="en-US"/>
+              </w:rPr>
+              <w:t>calculator()</w:t>
+            </w:r>
+          </w:p>
+          <w:p>
+            <w:pPr>
+              <w:spacing w:after="160" w:line="259" w:lineRule="auto"/>
+              <w:rPr>
+                <w:rFonts w:ascii="Times New Roman" w:hAnsi="Times New Roman" w:cs="Times New Roman"/>
+                <w:sz w:val="28"/>
+                <w:szCs w:val="28"/>
+                <w:lang w:val="uk-UA"/>
+              </w:rPr>
+            </w:pPr>
+            <w:r>
+              <w:rPr>
+                <w:rFonts w:ascii="Times New Roman" w:hAnsi="Times New Roman" w:cs="Times New Roman"/>
+                <w:sz w:val="28"/>
+                <w:szCs w:val="28"/>
+                <w:lang w:val="en-US"/>
+              </w:rPr>
+              <w:t>input("Натисніть Enter, щоб завершити...")</w:t>
+            </w:r>
+          </w:p>
+        </w:tc>
+      </w:tr>
+    </w:tbl>
+    <w:p>
+      <w:pPr>
+        <w:rPr>
+          <w:rFonts w:ascii="Times New Roman" w:hAnsi="Times New Roman" w:cs="Times New Roman"/>
+          <w:sz w:val="28"/>
+          <w:szCs w:val="28"/>
+          <w:lang w:val="uk-UA"/>
+        </w:rPr>
+      </w:pPr>
+      <w:r>
+        <w:rPr>
+          <w:rFonts w:ascii="Times New Roman" w:hAnsi="Times New Roman" w:cs="Times New Roman"/>
+          <w:sz w:val="28"/>
+          <w:szCs w:val="28"/>
+          <w:lang w:val="uk-UA"/>
+        </w:rPr>
+        <w:t>Перевірка:</w:t>
+      </w:r>
+      <w:r>
+        <w:rPr>
+          <w:rFonts w:ascii="Times New Roman" w:hAnsi="Times New Roman" w:cs="Times New Roman"/>
+          <w:sz w:val="28"/>
+          <w:szCs w:val="28"/>
+          <w:lang w:val="uk-UA"/>
+        </w:rPr>
+        <w:br/>
+      </w:r>
+      <w:r>
+        <w:rPr>
+          <w:noProof/>
+        </w:rPr>
+        <w:drawing>
+          <wp:inline distT="0" distB="0" distL="0" distR="0" wp14:anchorId="4A2B9A2E" wp14:editId="05C6A46A">
+            <wp:extent cx="3790950" cy="1057275"/>
+            <wp:effectExtent l="0" t="0" r="0" b="9525"/>
+            <wp:docPr id="896676205" name="Рисунок 1"/>
+            <wp:cNvGraphicFramePr>
+              <a:graphicFrameLocks xmlns:a="http://schemas.openxmlformats.org/drawingml/2006/main" noChangeAspect="1"/>
+            </wp:cNvGraphicFramePr>
+            <a:graphic xmlns:a="http://schemas.openxmlformats.org/drawingml/2006/main">
+              <a:graphicData uri="http://schemas.openxmlformats.org/drawingml/2006/picture">
+                <pic:pic xmlns:pic="http://schemas.openxmlformats.org/drawingml/2006/picture">
+                  <pic:nvPicPr>
+                    <pic:cNvPr id="896676205" name=""/>
+                    <pic:cNvPicPr/>
+                  </pic:nvPicPr>
+                  <pic:blipFill>
+                    <a:blip r:embed="rId10"/>
+                    <a:stretch>
+                      <a:fillRect/>
+                    </a:stretch>
+                  </pic:blipFill>
+                  <pic:spPr>
+                    <a:xfrm>
+                      <a:off x="0" y="0"/>
+                      <a:ext cx="3790950" cy="1057275"/>
+                    </a:xfrm>
+                    <a:prstGeom prst="rect">
+                      <a:avLst/>
+                    </a:prstGeom>
+                  </pic:spPr>
+                </pic:pic>
+              </a:graphicData>
+            </a:graphic>
+          </wp:inline>
+        </w:drawing>
+      </w:r>
+    </w:p>
+    <w:p>
+      <w:pPr>
+        <w:ind w:left="720"/>
+        <w:jc w:val="center"/>
+        <w:rPr>
+          <w:rFonts w:ascii="Times New Roman" w:hAnsi="Times New Roman" w:cs="Times New Roman"/>
+          <w:b/>
+          <w:bCs/>
+          <w:sz w:val="28"/>
+          <w:szCs w:val="28"/>
+          <w:lang w:val="uk-UA"/>
+        </w:rPr>
+      </w:pPr>
+      <w:r>
+        <w:rPr>
+          <w:rFonts w:ascii="Times New Roman" w:hAnsi="Times New Roman" w:cs="Times New Roman"/>
+          <w:b/>
+          <w:bCs/>
+          <w:sz w:val="28"/>
+          <w:szCs w:val="28"/>
+          <w:lang w:val="uk-UA"/>
+        </w:rPr>
+        <w:lastRenderedPageBreak/>
+        <w:t xml:space="preserve">Написати програму калькулятор використовуючи </w:t>
+      </w:r>
+      <w:r>
+        <w:rPr>
+          <w:rFonts w:ascii="Times New Roman" w:hAnsi="Times New Roman" w:cs="Times New Roman"/>
+          <w:b/>
+          <w:bCs/>
+          <w:sz w:val="28"/>
+          <w:szCs w:val="28"/>
+          <w:lang w:val="en-US"/>
+        </w:rPr>
+        <w:t>match</w:t>
+      </w:r>
+      <w:r>
+        <w:rPr>
+          <w:rFonts w:ascii="Times New Roman" w:hAnsi="Times New Roman" w:cs="Times New Roman"/>
+          <w:b/>
+          <w:bCs/>
+          <w:sz w:val="28"/>
+          <w:szCs w:val="28"/>
+        </w:rPr>
+        <w:t xml:space="preserve"> </w:t>
+      </w:r>
+      <w:r>
+        <w:rPr>
+          <w:rFonts w:ascii="Times New Roman" w:hAnsi="Times New Roman" w:cs="Times New Roman"/>
+          <w:b/>
+          <w:bCs/>
+          <w:sz w:val="28"/>
+          <w:szCs w:val="28"/>
+          <w:lang w:val="uk-UA"/>
+        </w:rPr>
+        <w:t>конструкцію.</w:t>
+      </w:r>
+    </w:p>
+    <w:p>
+      <w:pPr>
+        <w:rPr>
+          <w:rFonts w:ascii="Times New Roman" w:hAnsi="Times New Roman" w:cs="Times New Roman"/>
+          <w:sz w:val="28"/>
+          <w:szCs w:val="28"/>
+          <w:lang w:val="uk-UA"/>
+        </w:rPr>
+      </w:pPr>
+      <w:r>
+        <w:rPr>
+          <w:rFonts w:ascii="Times New Roman" w:hAnsi="Times New Roman" w:cs="Times New Roman"/>
+          <w:sz w:val="28"/>
+          <w:szCs w:val="28"/>
+          <w:lang w:val="uk-UA"/>
+        </w:rPr>
+        <w:t>Необхідно н</w:t>
+      </w:r>
+      <w:r>
+        <w:rPr>
+          <w:rFonts w:ascii="Times New Roman" w:hAnsi="Times New Roman" w:cs="Times New Roman"/>
+          <w:sz w:val="28"/>
+          <w:szCs w:val="28"/>
+          <w:lang w:val="uk-UA"/>
+        </w:rPr>
+        <w:t xml:space="preserve">аписати програму калькулятор використовуючи </w:t>
+      </w:r>
+      <w:r>
+        <w:rPr>
+          <w:rFonts w:ascii="Times New Roman" w:hAnsi="Times New Roman" w:cs="Times New Roman"/>
+          <w:sz w:val="28"/>
+          <w:szCs w:val="28"/>
+          <w:lang w:val="en-US"/>
+        </w:rPr>
+        <w:t>match</w:t>
+      </w:r>
+      <w:r>
+        <w:rPr>
+          <w:rFonts w:ascii="Times New Roman" w:hAnsi="Times New Roman" w:cs="Times New Roman"/>
+          <w:sz w:val="28"/>
+          <w:szCs w:val="28"/>
+        </w:rPr>
+        <w:t xml:space="preserve"> </w:t>
+      </w:r>
+      <w:r>
+        <w:rPr>
+          <w:rFonts w:ascii="Times New Roman" w:hAnsi="Times New Roman" w:cs="Times New Roman"/>
+          <w:sz w:val="28"/>
+          <w:szCs w:val="28"/>
+          <w:lang w:val="uk-UA"/>
+        </w:rPr>
+        <w:t>конструкцію. Кожна операція має бути виконана в окремій функції.</w:t>
+      </w:r>
+      <w:r>
+        <w:rPr>
+          <w:rFonts w:ascii="Times New Roman" w:hAnsi="Times New Roman" w:cs="Times New Roman"/>
+          <w:sz w:val="28"/>
+          <w:szCs w:val="28"/>
+          <w:lang w:val="uk-UA"/>
+        </w:rPr>
+        <w:br/>
+      </w:r>
+      <w:r>
+        <w:rPr>
+          <w:rFonts w:ascii="Times New Roman" w:hAnsi="Times New Roman" w:cs="Times New Roman"/>
+          <w:sz w:val="28"/>
+          <w:szCs w:val="28"/>
+          <w:lang w:val="uk-UA"/>
+        </w:rPr>
+        <w:br/>
+      </w:r>
+      <w:r>
+        <w:rPr>
+          <w:rFonts w:ascii="Times New Roman" w:hAnsi="Times New Roman" w:cs="Times New Roman"/>
+          <w:sz w:val="28"/>
+          <w:szCs w:val="28"/>
+          <w:lang w:val="uk-UA"/>
+        </w:rPr>
+        <w:t>Хід виконання завдання:</w:t>
+      </w:r>
+    </w:p>
+    <w:p>
+      <w:pPr>
+        <w:rPr>
+          <w:rFonts w:ascii="Times New Roman" w:hAnsi="Times New Roman" w:cs="Times New Roman"/>
+          <w:sz w:val="28"/>
+          <w:szCs w:val="28"/>
+          <w:lang w:val="uk-UA"/>
+        </w:rPr>
+      </w:pPr>
+    </w:p>
+    <w:p>
+      <w:pPr>
+        <w:rPr>
+          <w:rFonts w:ascii="Times New Roman" w:hAnsi="Times New Roman" w:cs="Times New Roman"/>
+          <w:sz w:val="28"/>
+          <w:szCs w:val="28"/>
+          <w:lang w:val="uk-UA"/>
+        </w:rPr>
+      </w:pPr>
+      <w:r>
+        <w:rPr>
+          <w:rFonts w:ascii="Times New Roman" w:hAnsi="Times New Roman" w:cs="Times New Roman"/>
+          <w:sz w:val="28"/>
+          <w:szCs w:val="28"/>
+          <w:lang w:val="uk-UA"/>
+        </w:rPr>
+        <w:t>1. Спочатку визначив функції для кожної математичної операції:</w:t>
+      </w:r>
+    </w:p>
+    <w:p>
+      <w:pPr>
+        <w:pStyle w:val="a4"/>
+        <w:numPr>
+          <w:ilvl w:val="0"/>
+          <w:numId w:val="8"/>
+        </w:numPr>
+        <w:rPr>
+          <w:rFonts w:ascii="Times New Roman" w:hAnsi="Times New Roman" w:cs="Times New Roman"/>
+          <w:sz w:val="28"/>
+          <w:szCs w:val="28"/>
+          <w:lang w:val="uk-UA"/>
+        </w:rPr>
+      </w:pPr>
+      <w:r>
+        <w:rPr>
+          <w:rFonts w:ascii="Times New Roman" w:hAnsi="Times New Roman" w:cs="Times New Roman"/>
+          <w:sz w:val="28"/>
+          <w:szCs w:val="28"/>
+          <w:lang w:val="uk-UA"/>
+        </w:rPr>
+        <w:t>add(x, y) — функція для додавання, яка повертає суму чисел x та y .</w:t>
+      </w:r>
+    </w:p>
+    <w:p>
+      <w:pPr>
+        <w:pStyle w:val="a4"/>
+        <w:numPr>
+          <w:ilvl w:val="0"/>
+          <w:numId w:val="8"/>
+        </w:numPr>
+        <w:rPr>
+          <w:rFonts w:ascii="Times New Roman" w:hAnsi="Times New Roman" w:cs="Times New Roman"/>
+          <w:sz w:val="28"/>
+          <w:szCs w:val="28"/>
+          <w:lang w:val="uk-UA"/>
+        </w:rPr>
+      </w:pPr>
+      <w:r>
+        <w:rPr>
+          <w:rFonts w:ascii="Times New Roman" w:hAnsi="Times New Roman" w:cs="Times New Roman"/>
+          <w:sz w:val="28"/>
+          <w:szCs w:val="28"/>
+          <w:lang w:val="uk-UA"/>
+        </w:rPr>
+        <w:t>subtract(x, y) — функція для віднімання, яка повертає різницю чисел x та y .</w:t>
+      </w:r>
+    </w:p>
+    <w:p>
+      <w:pPr>
+        <w:pStyle w:val="a4"/>
+        <w:numPr>
+          <w:ilvl w:val="0"/>
+          <w:numId w:val="8"/>
+        </w:numPr>
+        <w:rPr>
+          <w:rFonts w:ascii="Times New Roman" w:hAnsi="Times New Roman" w:cs="Times New Roman"/>
+          <w:sz w:val="28"/>
+          <w:szCs w:val="28"/>
+          <w:lang w:val="uk-UA"/>
+        </w:rPr>
+      </w:pPr>
+      <w:r>
+        <w:rPr>
+          <w:rFonts w:ascii="Times New Roman" w:hAnsi="Times New Roman" w:cs="Times New Roman"/>
+          <w:sz w:val="28"/>
+          <w:szCs w:val="28"/>
+          <w:lang w:val="uk-UA"/>
+        </w:rPr>
+        <w:t>multiply(x, y) — функція для множення, яка повертає добуток чисел x та y .</w:t>
+      </w:r>
+    </w:p>
+    <w:p>
+      <w:pPr>
+        <w:pStyle w:val="a4"/>
+        <w:numPr>
+          <w:ilvl w:val="0"/>
+          <w:numId w:val="8"/>
+        </w:numPr>
+        <w:rPr>
+          <w:rFonts w:ascii="Times New Roman" w:hAnsi="Times New Roman" w:cs="Times New Roman"/>
+          <w:sz w:val="28"/>
+          <w:szCs w:val="28"/>
+          <w:lang w:val="uk-UA"/>
+        </w:rPr>
+      </w:pPr>
+      <w:r>
+        <w:rPr>
+          <w:rFonts w:ascii="Times New Roman" w:hAnsi="Times New Roman" w:cs="Times New Roman"/>
+          <w:sz w:val="28"/>
+          <w:szCs w:val="28"/>
+          <w:lang w:val="uk-UA"/>
+        </w:rPr>
+        <w:t>divide(x, y) — функція для ділення, яка перевіряє, чи y не дорівнює нулю, і якщо це так, виконує ділення x на y. Якщо y = 0, повертає повідомлення "Помилка: ділення на нуль".</w:t>
+      </w:r>
+    </w:p>
+    <w:p>
+      <w:pPr>
+        <w:rPr>
+          <w:rFonts w:ascii="Times New Roman" w:hAnsi="Times New Roman" w:cs="Times New Roman"/>
+          <w:sz w:val="28"/>
+          <w:szCs w:val="28"/>
+          <w:lang w:val="uk-UA"/>
+        </w:rPr>
+      </w:pPr>
+    </w:p>
+    <w:p>
+      <w:pPr>
+        <w:rPr>
+          <w:rFonts w:ascii="Times New Roman" w:hAnsi="Times New Roman" w:cs="Times New Roman"/>
+          <w:sz w:val="28"/>
+          <w:szCs w:val="28"/>
+          <w:lang w:val="uk-UA"/>
+        </w:rPr>
+      </w:pPr>
+      <w:r>
+        <w:rPr>
+          <w:rFonts w:ascii="Times New Roman" w:hAnsi="Times New Roman" w:cs="Times New Roman"/>
+          <w:sz w:val="28"/>
+          <w:szCs w:val="28"/>
+          <w:lang w:val="uk-UA"/>
+        </w:rPr>
+        <w:t>2. Створив функцію calculator()</w:t>
+      </w:r>
+      <w:r>
+        <w:rPr>
+          <w:rFonts w:ascii="Times New Roman" w:hAnsi="Times New Roman" w:cs="Times New Roman"/>
+          <w:sz w:val="28"/>
+          <w:szCs w:val="28"/>
+          <w:lang w:val="uk-UA"/>
+        </w:rPr>
+        <w:t xml:space="preserve"> </w:t>
+      </w:r>
+      <w:r>
+        <w:rPr>
+          <w:rFonts w:ascii="Times New Roman" w:hAnsi="Times New Roman" w:cs="Times New Roman"/>
+          <w:sz w:val="28"/>
+          <w:szCs w:val="28"/>
+          <w:lang w:val="uk-UA"/>
+        </w:rPr>
+        <w:t>, яка:</w:t>
+      </w:r>
+    </w:p>
+    <w:p>
+      <w:pPr>
+        <w:rPr>
+          <w:rFonts w:ascii="Times New Roman" w:hAnsi="Times New Roman" w:cs="Times New Roman"/>
+          <w:sz w:val="28"/>
+          <w:szCs w:val="28"/>
+          <w:lang w:val="uk-UA"/>
+        </w:rPr>
+      </w:pPr>
+      <w:r>
+        <w:rPr>
+          <w:rFonts w:ascii="Times New Roman" w:hAnsi="Times New Roman" w:cs="Times New Roman"/>
+          <w:sz w:val="28"/>
+          <w:szCs w:val="28"/>
+          <w:lang w:val="uk-UA"/>
+        </w:rPr>
+        <w:t>Просить користувача вибрати операцію (`+`, `-`, `*`, `/`) і вводить її значення у змінну operation.</w:t>
+      </w:r>
+    </w:p>
+    <w:p>
+      <w:pPr>
+        <w:rPr>
+          <w:rFonts w:ascii="Times New Roman" w:hAnsi="Times New Roman" w:cs="Times New Roman"/>
+          <w:sz w:val="28"/>
+          <w:szCs w:val="28"/>
+          <w:lang w:val="uk-UA"/>
+        </w:rPr>
+      </w:pPr>
+      <w:r>
+        <w:rPr>
+          <w:rFonts w:ascii="Times New Roman" w:hAnsi="Times New Roman" w:cs="Times New Roman"/>
+          <w:sz w:val="28"/>
+          <w:szCs w:val="28"/>
+          <w:lang w:val="uk-UA"/>
+        </w:rPr>
+        <w:t>Запитує у користувача два числа (перше і друге) та зберігає їх у змінні num1 і num</w:t>
+      </w:r>
+      <w:r>
+        <w:rPr>
+          <w:rFonts w:ascii="Times New Roman" w:hAnsi="Times New Roman" w:cs="Times New Roman"/>
+          <w:sz w:val="28"/>
+          <w:szCs w:val="28"/>
+          <w:lang w:val="uk-UA"/>
+        </w:rPr>
+        <w:t>2</w:t>
+      </w:r>
+      <w:r>
+        <w:rPr>
+          <w:rFonts w:ascii="Times New Roman" w:hAnsi="Times New Roman" w:cs="Times New Roman"/>
+          <w:sz w:val="28"/>
+          <w:szCs w:val="28"/>
+          <w:lang w:val="uk-UA"/>
+        </w:rPr>
+        <w:t>.</w:t>
+      </w:r>
+    </w:p>
+    <w:p>
+      <w:pPr>
+        <w:rPr>
+          <w:rFonts w:ascii="Times New Roman" w:hAnsi="Times New Roman" w:cs="Times New Roman"/>
+          <w:sz w:val="28"/>
+          <w:szCs w:val="28"/>
+          <w:lang w:val="uk-UA"/>
+        </w:rPr>
+      </w:pPr>
+    </w:p>
+    <w:p>
+      <w:pPr>
+        <w:rPr>
+          <w:rFonts w:ascii="Times New Roman" w:hAnsi="Times New Roman" w:cs="Times New Roman"/>
+          <w:sz w:val="28"/>
+          <w:szCs w:val="28"/>
+          <w:lang w:val="uk-UA"/>
+        </w:rPr>
+      </w:pPr>
+      <w:r>
+        <w:rPr>
+          <w:rFonts w:ascii="Times New Roman" w:hAnsi="Times New Roman" w:cs="Times New Roman"/>
+          <w:sz w:val="28"/>
+          <w:szCs w:val="28"/>
+          <w:lang w:val="uk-UA"/>
+        </w:rPr>
+        <w:t>3. Використав конструкцію match для вибору операції залежно від значення змінної operation:</w:t>
+      </w:r>
+    </w:p>
+    <w:p>
+      <w:pPr>
+        <w:rPr>
+          <w:rFonts w:ascii="Times New Roman" w:hAnsi="Times New Roman" w:cs="Times New Roman"/>
+          <w:sz w:val="28"/>
+          <w:szCs w:val="28"/>
+          <w:lang w:val="uk-UA"/>
+        </w:rPr>
+      </w:pPr>
+      <w:r>
+        <w:rPr>
+          <w:rFonts w:ascii="Times New Roman" w:hAnsi="Times New Roman" w:cs="Times New Roman"/>
+          <w:sz w:val="28"/>
+          <w:szCs w:val="28"/>
+          <w:lang w:val="uk-UA"/>
+        </w:rPr>
+        <w:t>Якщо операція `+`, викликає функцію add(num1, num2) і виводить результат.</w:t>
+      </w:r>
+    </w:p>
+    <w:p>
+      <w:pPr>
+        <w:rPr>
+          <w:rFonts w:ascii="Times New Roman" w:hAnsi="Times New Roman" w:cs="Times New Roman"/>
+          <w:sz w:val="28"/>
+          <w:szCs w:val="28"/>
+          <w:lang w:val="uk-UA"/>
+        </w:rPr>
+      </w:pPr>
+      <w:r>
+        <w:rPr>
+          <w:rFonts w:ascii="Times New Roman" w:hAnsi="Times New Roman" w:cs="Times New Roman"/>
+          <w:sz w:val="28"/>
+          <w:szCs w:val="28"/>
+          <w:lang w:val="uk-UA"/>
+        </w:rPr>
+        <w:t>Якщо операція `-`, викликає функцію subtract(num1, num2) і виводить результат.</w:t>
+      </w:r>
+    </w:p>
+    <w:p>
+      <w:pPr>
+        <w:rPr>
+          <w:rFonts w:ascii="Times New Roman" w:hAnsi="Times New Roman" w:cs="Times New Roman"/>
+          <w:sz w:val="28"/>
+          <w:szCs w:val="28"/>
+          <w:lang w:val="uk-UA"/>
+        </w:rPr>
+      </w:pPr>
+      <w:r>
+        <w:rPr>
+          <w:rFonts w:ascii="Times New Roman" w:hAnsi="Times New Roman" w:cs="Times New Roman"/>
+          <w:sz w:val="28"/>
+          <w:szCs w:val="28"/>
+          <w:lang w:val="uk-UA"/>
+        </w:rPr>
+        <w:t>Якщо операція `*`, викликає функцію multiply(num1, num2) і виводить результат.</w:t>
+      </w:r>
+    </w:p>
+    <w:p>
+      <w:pPr>
+        <w:rPr>
+          <w:rFonts w:ascii="Times New Roman" w:hAnsi="Times New Roman" w:cs="Times New Roman"/>
+          <w:sz w:val="28"/>
+          <w:szCs w:val="28"/>
+          <w:lang w:val="uk-UA"/>
+        </w:rPr>
+      </w:pPr>
+      <w:r>
+        <w:rPr>
+          <w:rFonts w:ascii="Times New Roman" w:hAnsi="Times New Roman" w:cs="Times New Roman"/>
+          <w:sz w:val="28"/>
+          <w:szCs w:val="28"/>
+          <w:lang w:val="uk-UA"/>
+        </w:rPr>
+        <w:t>Якщо операція `/`, викликає функцію divide(num1, num2) і виводить результат.</w:t>
+      </w:r>
+    </w:p>
+    <w:p>
+      <w:pPr>
+        <w:rPr>
+          <w:rFonts w:ascii="Times New Roman" w:hAnsi="Times New Roman" w:cs="Times New Roman"/>
+          <w:sz w:val="28"/>
+          <w:szCs w:val="28"/>
+          <w:lang w:val="uk-UA"/>
+        </w:rPr>
+      </w:pPr>
+      <w:r>
+        <w:rPr>
+          <w:rFonts w:ascii="Times New Roman" w:hAnsi="Times New Roman" w:cs="Times New Roman"/>
+          <w:sz w:val="28"/>
+          <w:szCs w:val="28"/>
+          <w:lang w:val="uk-UA"/>
+        </w:rPr>
+        <w:t>Якщо введено некоректну операцію, виконує case _ і виводить повідомлення "Помилка: некоректний вибір операції".</w:t>
+      </w:r>
+    </w:p>
+    <w:p>
+      <w:pPr>
+        <w:rPr>
+          <w:rFonts w:ascii="Times New Roman" w:hAnsi="Times New Roman" w:cs="Times New Roman"/>
+          <w:sz w:val="28"/>
+          <w:szCs w:val="28"/>
+          <w:lang w:val="uk-UA"/>
+        </w:rPr>
+      </w:pPr>
+    </w:p>
+    <w:p>
+      <w:pPr>
+        <w:rPr>
+          <w:rFonts w:ascii="Times New Roman" w:hAnsi="Times New Roman" w:cs="Times New Roman"/>
+          <w:sz w:val="28"/>
+          <w:szCs w:val="28"/>
+          <w:lang w:val="uk-UA"/>
+        </w:rPr>
+      </w:pPr>
+      <w:r>
+        <w:rPr>
+          <w:rFonts w:ascii="Times New Roman" w:hAnsi="Times New Roman" w:cs="Times New Roman"/>
+          <w:sz w:val="28"/>
+          <w:szCs w:val="28"/>
+          <w:lang w:val="uk-UA"/>
+        </w:rPr>
+        <w:t>4. Викликав функцію calculator() для запуску калькулятора.</w:t>
+      </w:r>
+    </w:p>
+    <w:p>
+      <w:pPr>
+        <w:rPr>
+          <w:rFonts w:ascii="Times New Roman" w:hAnsi="Times New Roman" w:cs="Times New Roman"/>
+          <w:sz w:val="28"/>
+          <w:szCs w:val="28"/>
+          <w:lang w:val="uk-UA"/>
+        </w:rPr>
+      </w:pPr>
+    </w:p>
+    <w:p>
+      <w:pPr>
+        <w:rPr>
+          <w:rFonts w:ascii="Times New Roman" w:hAnsi="Times New Roman" w:cs="Times New Roman"/>
+          <w:sz w:val="28"/>
+          <w:szCs w:val="28"/>
+          <w:lang w:val="uk-UA"/>
+        </w:rPr>
+      </w:pPr>
+      <w:r>
+        <w:rPr>
+          <w:rFonts w:ascii="Times New Roman" w:hAnsi="Times New Roman" w:cs="Times New Roman"/>
+          <w:sz w:val="28"/>
+          <w:szCs w:val="28"/>
+          <w:lang w:val="uk-UA"/>
+        </w:rPr>
+        <w:t>5. Додав команду input("Натисніть Enter, щоб завершити"), щоб користувач міг переглянути результат перед завершенням програми.</w:t>
+      </w:r>
+    </w:p>
+    <w:p>
+      <w:pPr>
+        <w:rPr>
+          <w:rFonts w:ascii="Times New Roman" w:hAnsi="Times New Roman" w:cs="Times New Roman"/>
+          <w:sz w:val="28"/>
+          <w:szCs w:val="28"/>
+          <w:lang w:val="uk-UA"/>
+        </w:rPr>
+      </w:pPr>
+      <w:r>
+        <w:rPr>
+          <w:rFonts w:ascii="Times New Roman" w:hAnsi="Times New Roman" w:cs="Times New Roman"/>
+          <w:sz w:val="28"/>
+          <w:szCs w:val="28"/>
+          <w:lang w:val="uk-UA"/>
+        </w:rPr>
+        <w:t>Текст програми:</w:t>
+      </w:r>
+    </w:p>
+    <w:tbl>
+      <w:tblPr>
+        <w:tblStyle w:val="a3"/>
+        <w:tblW w:w="0" w:type="auto"/>
+        <w:tblInd w:w="805" w:type="dxa"/>
+        <w:tblLook w:val="04A0" w:firstRow="1" w:lastRow="0" w:firstColumn="1" w:lastColumn="0" w:noHBand="0" w:noVBand="1"/>
+      </w:tblPr>
+      <w:tblGrid>
+        <w:gridCol w:w="8540"/>
+      </w:tblGrid>
+      <w:tr>
+        <w:tc>
+          <w:tcPr>
+            <w:tcW w:w="8545" w:type="dxa"/>
+            <w:tcBorders>
+              <w:top w:val="single" w:sz="4" w:space="0" w:color="auto"/>
+              <w:left w:val="single" w:sz="4" w:space="0" w:color="auto"/>
+              <w:bottom w:val="single" w:sz="4" w:space="0" w:color="auto"/>
+              <w:right w:val="single" w:sz="4" w:space="0" w:color="auto"/>
+            </w:tcBorders>
+          </w:tcPr>
+          <w:p>
+            <w:pPr>
+              <w:rPr>
+                <w:rFonts w:ascii="Times New Roman" w:hAnsi="Times New Roman" w:cs="Times New Roman"/>
+                <w:sz w:val="28"/>
+                <w:szCs w:val="28"/>
+                <w:lang w:val="en-US"/>
+              </w:rPr>
+            </w:pPr>
+            <w:r>
+              <w:rPr>
+                <w:rFonts w:ascii="Times New Roman" w:hAnsi="Times New Roman" w:cs="Times New Roman"/>
+                <w:sz w:val="28"/>
+                <w:szCs w:val="28"/>
+                <w:lang w:val="en-US"/>
+              </w:rPr>
+              <w:t>def add(x, y):</w:t>
+            </w:r>
+          </w:p>
+          <w:p>
+            <w:pPr>
+              <w:rPr>
+                <w:rFonts w:ascii="Times New Roman" w:hAnsi="Times New Roman" w:cs="Times New Roman"/>
+                <w:sz w:val="28"/>
+                <w:szCs w:val="28"/>
+                <w:lang w:val="en-US"/>
+              </w:rPr>
+            </w:pPr>
+            <w:r>
+              <w:rPr>
+                <w:rFonts w:ascii="Times New Roman" w:hAnsi="Times New Roman" w:cs="Times New Roman"/>
+                <w:sz w:val="28"/>
+                <w:szCs w:val="28"/>
+                <w:lang w:val="en-US"/>
+              </w:rPr>
+              <w:t xml:space="preserve">    return x + y</w:t>
+            </w:r>
+          </w:p>
+          <w:p>
+            <w:pPr>
+              <w:rPr>
+                <w:rFonts w:ascii="Times New Roman" w:hAnsi="Times New Roman" w:cs="Times New Roman"/>
+                <w:sz w:val="28"/>
+                <w:szCs w:val="28"/>
+                <w:lang w:val="en-US"/>
+              </w:rPr>
+            </w:pPr>
+          </w:p>
+          <w:p>
+            <w:pPr>
+              <w:rPr>
+                <w:rFonts w:ascii="Times New Roman" w:hAnsi="Times New Roman" w:cs="Times New Roman"/>
+                <w:sz w:val="28"/>
+                <w:szCs w:val="28"/>
+                <w:lang w:val="en-US"/>
+              </w:rPr>
+            </w:pPr>
+            <w:r>
+              <w:rPr>
+                <w:rFonts w:ascii="Times New Roman" w:hAnsi="Times New Roman" w:cs="Times New Roman"/>
+                <w:sz w:val="28"/>
+                <w:szCs w:val="28"/>
+                <w:lang w:val="en-US"/>
+              </w:rPr>
+              <w:t>def subtract(x, y):</w:t>
+            </w:r>
+          </w:p>
+          <w:p>
+            <w:pPr>
+              <w:rPr>
+                <w:rFonts w:ascii="Times New Roman" w:hAnsi="Times New Roman" w:cs="Times New Roman"/>
+                <w:sz w:val="28"/>
+                <w:szCs w:val="28"/>
+                <w:lang w:val="en-US"/>
+              </w:rPr>
+            </w:pPr>
+            <w:r>
+              <w:rPr>
+                <w:rFonts w:ascii="Times New Roman" w:hAnsi="Times New Roman" w:cs="Times New Roman"/>
+                <w:sz w:val="28"/>
+                <w:szCs w:val="28"/>
+                <w:lang w:val="en-US"/>
+              </w:rPr>
+              <w:t xml:space="preserve">    return x - y</w:t>
+            </w:r>
+          </w:p>
+          <w:p>
+            <w:pPr>
+              <w:rPr>
+                <w:rFonts w:ascii="Times New Roman" w:hAnsi="Times New Roman" w:cs="Times New Roman"/>
+                <w:sz w:val="28"/>
+                <w:szCs w:val="28"/>
+                <w:lang w:val="en-US"/>
+              </w:rPr>
+            </w:pPr>
+          </w:p>
+          <w:p>
+            <w:pPr>
+              <w:rPr>
+                <w:rFonts w:ascii="Times New Roman" w:hAnsi="Times New Roman" w:cs="Times New Roman"/>
+                <w:sz w:val="28"/>
+                <w:szCs w:val="28"/>
+                <w:lang w:val="en-US"/>
+              </w:rPr>
+            </w:pPr>
+            <w:r>
+              <w:rPr>
+                <w:rFonts w:ascii="Times New Roman" w:hAnsi="Times New Roman" w:cs="Times New Roman"/>
+                <w:sz w:val="28"/>
+                <w:szCs w:val="28"/>
+                <w:lang w:val="en-US"/>
+              </w:rPr>
+              <w:t>def multiply(x, y):</w:t>
+            </w:r>
+          </w:p>
+          <w:p>
+            <w:pPr>
+              <w:rPr>
+                <w:rFonts w:ascii="Times New Roman" w:hAnsi="Times New Roman" w:cs="Times New Roman"/>
+                <w:sz w:val="28"/>
+                <w:szCs w:val="28"/>
+                <w:lang w:val="en-US"/>
+              </w:rPr>
+            </w:pPr>
+            <w:r>
+              <w:rPr>
+                <w:rFonts w:ascii="Times New Roman" w:hAnsi="Times New Roman" w:cs="Times New Roman"/>
+                <w:sz w:val="28"/>
+                <w:szCs w:val="28"/>
+                <w:lang w:val="en-US"/>
+              </w:rPr>
+              <w:t xml:space="preserve">    return x * y</w:t>
+            </w:r>
+          </w:p>
+          <w:p>
+            <w:pPr>
+              <w:rPr>
+                <w:rFonts w:ascii="Times New Roman" w:hAnsi="Times New Roman" w:cs="Times New Roman"/>
+                <w:sz w:val="28"/>
+                <w:szCs w:val="28"/>
+                <w:lang w:val="en-US"/>
+              </w:rPr>
+            </w:pPr>
+          </w:p>
+          <w:p>
+            <w:pPr>
+              <w:rPr>
+                <w:rFonts w:ascii="Times New Roman" w:hAnsi="Times New Roman" w:cs="Times New Roman"/>
+                <w:sz w:val="28"/>
+                <w:szCs w:val="28"/>
+                <w:lang w:val="en-US"/>
+              </w:rPr>
+            </w:pPr>
+            <w:r>
+              <w:rPr>
+                <w:rFonts w:ascii="Times New Roman" w:hAnsi="Times New Roman" w:cs="Times New Roman"/>
+                <w:sz w:val="28"/>
+                <w:szCs w:val="28"/>
+                <w:lang w:val="en-US"/>
+              </w:rPr>
+              <w:t>def divide(x, y):</w:t>
+            </w:r>
+          </w:p>
+          <w:p>
+            <w:pPr>
+              <w:rPr>
+                <w:rFonts w:ascii="Times New Roman" w:hAnsi="Times New Roman" w:cs="Times New Roman"/>
+                <w:sz w:val="28"/>
+                <w:szCs w:val="28"/>
+                <w:lang w:val="en-US"/>
+              </w:rPr>
+            </w:pPr>
+            <w:r>
+              <w:rPr>
+                <w:rFonts w:ascii="Times New Roman" w:hAnsi="Times New Roman" w:cs="Times New Roman"/>
+                <w:sz w:val="28"/>
+                <w:szCs w:val="28"/>
+                <w:lang w:val="en-US"/>
+              </w:rPr>
+              <w:t xml:space="preserve">    return x / y if y != 0 else "Помилка: ділення на нуль"</w:t>
+            </w:r>
+          </w:p>
+          <w:p>
+            <w:pPr>
+              <w:rPr>
+                <w:rFonts w:ascii="Times New Roman" w:hAnsi="Times New Roman" w:cs="Times New Roman"/>
+                <w:sz w:val="28"/>
+                <w:szCs w:val="28"/>
+                <w:lang w:val="en-US"/>
+              </w:rPr>
+            </w:pPr>
+          </w:p>
+          <w:p>
+            <w:pPr>
+              <w:rPr>
+                <w:rFonts w:ascii="Times New Roman" w:hAnsi="Times New Roman" w:cs="Times New Roman"/>
+                <w:sz w:val="28"/>
+                <w:szCs w:val="28"/>
+                <w:lang w:val="en-US"/>
+              </w:rPr>
+            </w:pPr>
+            <w:r>
+              <w:rPr>
+                <w:rFonts w:ascii="Times New Roman" w:hAnsi="Times New Roman" w:cs="Times New Roman"/>
+                <w:sz w:val="28"/>
+                <w:szCs w:val="28"/>
+                <w:lang w:val="en-US"/>
+              </w:rPr>
+              <w:t>def calculator():</w:t>
+            </w:r>
+          </w:p>
+          <w:p>
+            <w:pPr>
+              <w:rPr>
+                <w:rFonts w:ascii="Times New Roman" w:hAnsi="Times New Roman" w:cs="Times New Roman"/>
+                <w:sz w:val="28"/>
+                <w:szCs w:val="28"/>
+                <w:lang w:val="en-US"/>
+              </w:rPr>
+            </w:pPr>
+            <w:r>
+              <w:rPr>
+                <w:rFonts w:ascii="Times New Roman" w:hAnsi="Times New Roman" w:cs="Times New Roman"/>
+                <w:sz w:val="28"/>
+                <w:szCs w:val="28"/>
+                <w:lang w:val="en-US"/>
+              </w:rPr>
+              <w:t xml:space="preserve">    operation = input("Оберіть операцію (+, -, *, /): ")</w:t>
+            </w:r>
+          </w:p>
+          <w:p>
+            <w:pPr>
+              <w:rPr>
+                <w:rFonts w:ascii="Times New Roman" w:hAnsi="Times New Roman" w:cs="Times New Roman"/>
+                <w:sz w:val="28"/>
+                <w:szCs w:val="28"/>
+                <w:lang w:val="en-US"/>
+              </w:rPr>
+            </w:pPr>
+            <w:r>
+              <w:rPr>
+                <w:rFonts w:ascii="Times New Roman" w:hAnsi="Times New Roman" w:cs="Times New Roman"/>
+                <w:sz w:val="28"/>
+                <w:szCs w:val="28"/>
+                <w:lang w:val="en-US"/>
+              </w:rPr>
+              <w:t xml:space="preserve">    num1 = float(input("Введіть перше число: "))</w:t>
+            </w:r>
+          </w:p>
+          <w:p>
+            <w:pPr>
+              <w:rPr>
+                <w:rFonts w:ascii="Times New Roman" w:hAnsi="Times New Roman" w:cs="Times New Roman"/>
+                <w:sz w:val="28"/>
+                <w:szCs w:val="28"/>
+                <w:lang w:val="en-US"/>
+              </w:rPr>
+            </w:pPr>
+            <w:r>
+              <w:rPr>
+                <w:rFonts w:ascii="Times New Roman" w:hAnsi="Times New Roman" w:cs="Times New Roman"/>
+                <w:sz w:val="28"/>
+                <w:szCs w:val="28"/>
+                <w:lang w:val="en-US"/>
+              </w:rPr>
+              <w:t xml:space="preserve">    num2 = float(input("Введіть друге число: "))</w:t>
+            </w:r>
+          </w:p>
+          <w:p>
+            <w:pPr>
+              <w:rPr>
+                <w:rFonts w:ascii="Times New Roman" w:hAnsi="Times New Roman" w:cs="Times New Roman"/>
+                <w:sz w:val="28"/>
+                <w:szCs w:val="28"/>
+                <w:lang w:val="en-US"/>
+              </w:rPr>
+            </w:pPr>
+            <w:r>
+              <w:rPr>
+                <w:rFonts w:ascii="Times New Roman" w:hAnsi="Times New Roman" w:cs="Times New Roman"/>
+                <w:sz w:val="28"/>
+                <w:szCs w:val="28"/>
+                <w:lang w:val="en-US"/>
+              </w:rPr>
+              <w:t xml:space="preserve">    </w:t>
+            </w:r>
+          </w:p>
+          <w:p>
+            <w:pPr>
+              <w:rPr>
+                <w:rFonts w:ascii="Times New Roman" w:hAnsi="Times New Roman" w:cs="Times New Roman"/>
+                <w:sz w:val="28"/>
+                <w:szCs w:val="28"/>
+                <w:lang w:val="en-US"/>
+              </w:rPr>
+            </w:pPr>
+            <w:r>
+              <w:rPr>
+                <w:rFonts w:ascii="Times New Roman" w:hAnsi="Times New Roman" w:cs="Times New Roman"/>
+                <w:sz w:val="28"/>
+                <w:szCs w:val="28"/>
+                <w:lang w:val="en-US"/>
+              </w:rPr>
+              <w:t xml:space="preserve">    match operation:</w:t>
+            </w:r>
+          </w:p>
+          <w:p>
+            <w:pPr>
+              <w:rPr>
+                <w:rFonts w:ascii="Times New Roman" w:hAnsi="Times New Roman" w:cs="Times New Roman"/>
+                <w:sz w:val="28"/>
+                <w:szCs w:val="28"/>
+                <w:lang w:val="en-US"/>
+              </w:rPr>
+            </w:pPr>
+            <w:r>
+              <w:rPr>
+                <w:rFonts w:ascii="Times New Roman" w:hAnsi="Times New Roman" w:cs="Times New Roman"/>
+                <w:sz w:val="28"/>
+                <w:szCs w:val="28"/>
+                <w:lang w:val="en-US"/>
+              </w:rPr>
+              <w:t xml:space="preserve">        case '+':</w:t>
+            </w:r>
+          </w:p>
+          <w:p>
+            <w:pPr>
+              <w:rPr>
+                <w:rFonts w:ascii="Times New Roman" w:hAnsi="Times New Roman" w:cs="Times New Roman"/>
+                <w:sz w:val="28"/>
+                <w:szCs w:val="28"/>
+                <w:lang w:val="en-US"/>
+              </w:rPr>
+            </w:pPr>
+            <w:r>
+              <w:rPr>
+                <w:rFonts w:ascii="Times New Roman" w:hAnsi="Times New Roman" w:cs="Times New Roman"/>
+                <w:sz w:val="28"/>
+                <w:szCs w:val="28"/>
+                <w:lang w:val="en-US"/>
+              </w:rPr>
+              <w:t xml:space="preserve">            print("Результат:", add(num1, num2))</w:t>
+            </w:r>
+          </w:p>
+          <w:p>
+            <w:pPr>
+              <w:rPr>
+                <w:rFonts w:ascii="Times New Roman" w:hAnsi="Times New Roman" w:cs="Times New Roman"/>
+                <w:sz w:val="28"/>
+                <w:szCs w:val="28"/>
+                <w:lang w:val="en-US"/>
+              </w:rPr>
+            </w:pPr>
+            <w:r>
+              <w:rPr>
+                <w:rFonts w:ascii="Times New Roman" w:hAnsi="Times New Roman" w:cs="Times New Roman"/>
+                <w:sz w:val="28"/>
+                <w:szCs w:val="28"/>
+                <w:lang w:val="en-US"/>
+              </w:rPr>
+              <w:t xml:space="preserve">        case '-':</w:t>
+            </w:r>
+          </w:p>
+          <w:p>
+            <w:pPr>
+              <w:rPr>
+                <w:rFonts w:ascii="Times New Roman" w:hAnsi="Times New Roman" w:cs="Times New Roman"/>
+                <w:sz w:val="28"/>
+                <w:szCs w:val="28"/>
+                <w:lang w:val="en-US"/>
+              </w:rPr>
+            </w:pPr>
+            <w:r>
+              <w:rPr>
+                <w:rFonts w:ascii="Times New Roman" w:hAnsi="Times New Roman" w:cs="Times New Roman"/>
+                <w:sz w:val="28"/>
+                <w:szCs w:val="28"/>
+                <w:lang w:val="en-US"/>
+              </w:rPr>
+              <w:t xml:space="preserve">            print("Результат:", subtract(num1, num2))</w:t>
+            </w:r>
+          </w:p>
+          <w:p>
+            <w:pPr>
+              <w:rPr>
+                <w:rFonts w:ascii="Times New Roman" w:hAnsi="Times New Roman" w:cs="Times New Roman"/>
+                <w:sz w:val="28"/>
+                <w:szCs w:val="28"/>
+                <w:lang w:val="en-US"/>
+              </w:rPr>
+            </w:pPr>
+            <w:r>
+              <w:rPr>
+                <w:rFonts w:ascii="Times New Roman" w:hAnsi="Times New Roman" w:cs="Times New Roman"/>
+                <w:sz w:val="28"/>
+                <w:szCs w:val="28"/>
+                <w:lang w:val="en-US"/>
+              </w:rPr>
+              <w:t xml:space="preserve">        case '*':</w:t>
+            </w:r>
+          </w:p>
+          <w:p>
+            <w:pPr>
+              <w:rPr>
+                <w:rFonts w:ascii="Times New Roman" w:hAnsi="Times New Roman" w:cs="Times New Roman"/>
+                <w:sz w:val="28"/>
+                <w:szCs w:val="28"/>
+                <w:lang w:val="en-US"/>
+              </w:rPr>
+            </w:pPr>
+            <w:r>
+              <w:rPr>
+                <w:rFonts w:ascii="Times New Roman" w:hAnsi="Times New Roman" w:cs="Times New Roman"/>
+                <w:sz w:val="28"/>
+                <w:szCs w:val="28"/>
+                <w:lang w:val="en-US"/>
+              </w:rPr>
+              <w:t xml:space="preserve">            print("Результат:", multiply(num1, num2))</w:t>
+            </w:r>
+          </w:p>
+          <w:p>
+            <w:pPr>
+              <w:rPr>
+                <w:rFonts w:ascii="Times New Roman" w:hAnsi="Times New Roman" w:cs="Times New Roman"/>
+                <w:sz w:val="28"/>
+                <w:szCs w:val="28"/>
+                <w:lang w:val="en-US"/>
+              </w:rPr>
+            </w:pPr>
+            <w:r>
+              <w:rPr>
+                <w:rFonts w:ascii="Times New Roman" w:hAnsi="Times New Roman" w:cs="Times New Roman"/>
+                <w:sz w:val="28"/>
+                <w:szCs w:val="28"/>
+                <w:lang w:val="en-US"/>
+              </w:rPr>
+              <w:t xml:space="preserve">        case '/':</w:t>
+            </w:r>
+          </w:p>
+          <w:p>
+            <w:pPr>
+              <w:rPr>
+                <w:rFonts w:ascii="Times New Roman" w:hAnsi="Times New Roman" w:cs="Times New Roman"/>
+                <w:sz w:val="28"/>
+                <w:szCs w:val="28"/>
+                <w:lang w:val="en-US"/>
+              </w:rPr>
+            </w:pPr>
+            <w:r>
+              <w:rPr>
+                <w:rFonts w:ascii="Times New Roman" w:hAnsi="Times New Roman" w:cs="Times New Roman"/>
+                <w:sz w:val="28"/>
+                <w:szCs w:val="28"/>
+                <w:lang w:val="en-US"/>
+              </w:rPr>
+              <w:t xml:space="preserve">            print("Результат:", divide(num1, num2))</w:t>
+            </w:r>
+          </w:p>
+          <w:p>
+            <w:pPr>
+              <w:rPr>
+                <w:rFonts w:ascii="Times New Roman" w:hAnsi="Times New Roman" w:cs="Times New Roman"/>
+                <w:sz w:val="28"/>
+                <w:szCs w:val="28"/>
+              </w:rPr>
+            </w:pPr>
+            <w:r>
+              <w:rPr>
+                <w:rFonts w:ascii="Times New Roman" w:hAnsi="Times New Roman" w:cs="Times New Roman"/>
+                <w:sz w:val="28"/>
+                <w:szCs w:val="28"/>
+                <w:lang w:val="en-US"/>
+              </w:rPr>
+              <w:t xml:space="preserve">        case</w:t>
+            </w:r>
+            <w:r>
+              <w:rPr>
+                <w:rFonts w:ascii="Times New Roman" w:hAnsi="Times New Roman" w:cs="Times New Roman"/>
+                <w:sz w:val="28"/>
+                <w:szCs w:val="28"/>
+              </w:rPr>
+              <w:t xml:space="preserve"> _:</w:t>
+            </w:r>
+          </w:p>
+          <w:p>
+            <w:pPr>
+              <w:rPr>
+                <w:rFonts w:ascii="Times New Roman" w:hAnsi="Times New Roman" w:cs="Times New Roman"/>
+                <w:sz w:val="28"/>
+                <w:szCs w:val="28"/>
+              </w:rPr>
+            </w:pPr>
+            <w:r>
+              <w:rPr>
+                <w:rFonts w:ascii="Times New Roman" w:hAnsi="Times New Roman" w:cs="Times New Roman"/>
+                <w:sz w:val="28"/>
+                <w:szCs w:val="28"/>
+              </w:rPr>
+              <w:t xml:space="preserve">            </w:t>
+            </w:r>
+            <w:r>
+              <w:rPr>
+                <w:rFonts w:ascii="Times New Roman" w:hAnsi="Times New Roman" w:cs="Times New Roman"/>
+                <w:sz w:val="28"/>
+                <w:szCs w:val="28"/>
+                <w:lang w:val="en-US"/>
+              </w:rPr>
+              <w:t>print</w:t>
+            </w:r>
+            <w:r>
+              <w:rPr>
+                <w:rFonts w:ascii="Times New Roman" w:hAnsi="Times New Roman" w:cs="Times New Roman"/>
+                <w:sz w:val="28"/>
+                <w:szCs w:val="28"/>
+              </w:rPr>
+              <w:t>("Помилка: некоректний вибір операції.")</w:t>
+            </w:r>
+          </w:p>
+          <w:p>
+            <w:pPr>
+              <w:rPr>
+                <w:rFonts w:ascii="Times New Roman" w:hAnsi="Times New Roman" w:cs="Times New Roman"/>
+                <w:sz w:val="28"/>
+                <w:szCs w:val="28"/>
+              </w:rPr>
+            </w:pPr>
+          </w:p>
+          <w:p>
+            <w:pPr>
+              <w:rPr>
+                <w:rFonts w:ascii="Times New Roman" w:hAnsi="Times New Roman" w:cs="Times New Roman"/>
+                <w:sz w:val="28"/>
+                <w:szCs w:val="28"/>
+              </w:rPr>
+            </w:pPr>
+            <w:r>
+              <w:rPr>
+                <w:rFonts w:ascii="Times New Roman" w:hAnsi="Times New Roman" w:cs="Times New Roman"/>
+                <w:sz w:val="28"/>
+                <w:szCs w:val="28"/>
+                <w:lang w:val="en-US"/>
+              </w:rPr>
+              <w:t>calculator</w:t>
+            </w:r>
+            <w:r>
+              <w:rPr>
+                <w:rFonts w:ascii="Times New Roman" w:hAnsi="Times New Roman" w:cs="Times New Roman"/>
+                <w:sz w:val="28"/>
+                <w:szCs w:val="28"/>
+              </w:rPr>
+              <w:t>()</w:t>
+            </w:r>
+          </w:p>
+          <w:p>
+            <w:pPr>
+              <w:spacing w:after="160" w:line="259" w:lineRule="auto"/>
+              <w:rPr>
+                <w:rFonts w:ascii="Times New Roman" w:hAnsi="Times New Roman" w:cs="Times New Roman"/>
+                <w:sz w:val="28"/>
+                <w:szCs w:val="28"/>
+              </w:rPr>
+            </w:pPr>
+            <w:r>
+              <w:rPr>
+                <w:rFonts w:ascii="Times New Roman" w:hAnsi="Times New Roman" w:cs="Times New Roman"/>
+                <w:sz w:val="28"/>
+                <w:szCs w:val="28"/>
+                <w:lang w:val="en-US"/>
+              </w:rPr>
+              <w:t>input</w:t>
+            </w:r>
+            <w:r>
+              <w:rPr>
+                <w:rFonts w:ascii="Times New Roman" w:hAnsi="Times New Roman" w:cs="Times New Roman"/>
+                <w:sz w:val="28"/>
+                <w:szCs w:val="28"/>
+              </w:rPr>
+              <w:t xml:space="preserve">("Натисніть </w:t>
+            </w:r>
+            <w:r>
+              <w:rPr>
+                <w:rFonts w:ascii="Times New Roman" w:hAnsi="Times New Roman" w:cs="Times New Roman"/>
+                <w:sz w:val="28"/>
+                <w:szCs w:val="28"/>
+                <w:lang w:val="en-US"/>
+              </w:rPr>
+              <w:t>Enter</w:t>
+            </w:r>
+            <w:r>
+              <w:rPr>
+                <w:rFonts w:ascii="Times New Roman" w:hAnsi="Times New Roman" w:cs="Times New Roman"/>
+                <w:sz w:val="28"/>
+                <w:szCs w:val="28"/>
+              </w:rPr>
+              <w:t>, щоб завершити")</w:t>
+            </w:r>
+          </w:p>
+        </w:tc>
+      </w:tr>
+    </w:tbl>
+    <w:p>
+      <w:pPr>
+        <w:rPr>
+          <w:rFonts w:ascii="Times New Roman" w:hAnsi="Times New Roman" w:cs="Times New Roman"/>
+          <w:sz w:val="28"/>
+          <w:szCs w:val="28"/>
+        </w:rPr>
+      </w:pPr>
+      <w:r>
+        <w:rPr>
+          <w:rFonts w:ascii="Times New Roman" w:hAnsi="Times New Roman" w:cs="Times New Roman"/>
+          <w:sz w:val="28"/>
+          <w:szCs w:val="28"/>
+          <w:lang w:val="uk-UA"/>
+        </w:rPr>
+        <w:lastRenderedPageBreak/>
+        <w:t>Перевірка:</w:t>
+      </w:r>
+      <w:r>
+        <w:rPr>
+          <w:rFonts w:ascii="Times New Roman" w:hAnsi="Times New Roman" w:cs="Times New Roman"/>
+          <w:sz w:val="28"/>
+          <w:szCs w:val="28"/>
+          <w:lang w:val="uk-UA"/>
+        </w:rPr>
+        <w:br/>
+      </w:r>
+      <w:r>
+        <w:rPr>
+          <w:noProof/>
+        </w:rPr>
+        <w:drawing>
+          <wp:inline distT="0" distB="0" distL="0" distR="0" wp14:anchorId="07E8290E" wp14:editId="707BB7A1">
+            <wp:extent cx="3886200" cy="1114425"/>
+            <wp:effectExtent l="0" t="0" r="0" b="9525"/>
+            <wp:docPr id="61536438" name="Рисунок 1"/>
+            <wp:cNvGraphicFramePr>
+              <a:graphicFrameLocks xmlns:a="http://schemas.openxmlformats.org/drawingml/2006/main" noChangeAspect="1"/>
+            </wp:cNvGraphicFramePr>
+            <a:graphic xmlns:a="http://schemas.openxmlformats.org/drawingml/2006/main">
+              <a:graphicData uri="http://schemas.openxmlformats.org/drawingml/2006/picture">
+                <pic:pic xmlns:pic="http://schemas.openxmlformats.org/drawingml/2006/picture">
+                  <pic:nvPicPr>
+                    <pic:cNvPr id="61536438" name=""/>
+                    <pic:cNvPicPr/>
+                  </pic:nvPicPr>
+                  <pic:blipFill>
+                    <a:blip r:embed="rId11"/>
+                    <a:stretch>
+                      <a:fillRect/>
+                    </a:stretch>
+                  </pic:blipFill>
+                  <pic:spPr>
+                    <a:xfrm>
+                      <a:off x="0" y="0"/>
+                      <a:ext cx="3886200" cy="1114425"/>
+                    </a:xfrm>
+                    <a:prstGeom prst="rect">
+                      <a:avLst/>
+                    </a:prstGeom>
+                  </pic:spPr>
+                </pic:pic>
+              </a:graphicData>
+            </a:graphic>
+          </wp:inline>
+        </w:drawing>
+      </w:r>
+      <w:r>
+        <w:rPr>
+          <w:rFonts w:ascii="Times New Roman" w:hAnsi="Times New Roman" w:cs="Times New Roman"/>
+          <w:sz w:val="28"/>
+          <w:szCs w:val="28"/>
+          <w:lang w:val="uk-UA"/>
+        </w:rPr>
+        <w:br/>
+      </w:r>
+      <w:r>
+        <w:rPr>
+          <w:rFonts w:ascii="Times New Roman" w:hAnsi="Times New Roman" w:cs="Times New Roman"/>
+          <w:sz w:val="28"/>
+          <w:szCs w:val="28"/>
+          <w:lang w:val="uk-UA"/>
+        </w:rPr>
+        <w:br/>
+      </w:r>
+      <w:r>
+        <w:rPr>
+          <w:rFonts w:ascii="Times New Roman" w:hAnsi="Times New Roman" w:cs="Times New Roman"/>
+          <w:sz w:val="28"/>
+          <w:szCs w:val="28"/>
+          <w:lang w:val="uk-UA"/>
+        </w:rPr>
+        <w:t xml:space="preserve">Посилання на </w:t>
+      </w:r>
+      <w:r>
+        <w:rPr>
+          <w:rFonts w:ascii="Times New Roman" w:hAnsi="Times New Roman" w:cs="Times New Roman"/>
+          <w:sz w:val="28"/>
+          <w:szCs w:val="28"/>
+          <w:lang w:val="en-US"/>
+        </w:rPr>
+        <w:t>github</w:t>
+      </w:r>
+      <w:r>
+        <w:rPr>
+          <w:rFonts w:ascii="Times New Roman" w:hAnsi="Times New Roman" w:cs="Times New Roman"/>
+          <w:sz w:val="28"/>
+          <w:szCs w:val="28"/>
+        </w:rPr>
+        <w:t>:</w:t>
+      </w:r>
+    </w:p>
+    <w:p>
+      <w:pPr>
+        <w:rPr>
+          <w:rFonts w:ascii="Times New Roman" w:hAnsi="Times New Roman" w:cs="Times New Roman"/>
+          <w:sz w:val="28"/>
+          <w:szCs w:val="28"/>
+          <w:lang w:val="uk-UA"/>
+        </w:rPr>
+      </w:pPr>
+      <w:hyperlink r:id="rId12" w:history="1">
+        <w:r>
+          <w:rPr>
+            <w:rStyle w:val="a5"/>
+            <w:rFonts w:ascii="Times New Roman" w:hAnsi="Times New Roman" w:cs="Times New Roman"/>
+            <w:sz w:val="28"/>
+            <w:szCs w:val="28"/>
+          </w:rPr>
+          <w:t>https://github.com/k1ryushaaa/TP-KB-231-Yakovenko-Kyrylo</w:t>
+        </w:r>
+      </w:hyperlink>
+      <w:r>
+        <w:rPr>
+          <w:rFonts w:ascii="Times New Roman" w:hAnsi="Times New Roman" w:cs="Times New Roman"/>
+          <w:sz w:val="28"/>
+          <w:szCs w:val="28"/>
+          <w:lang w:val="uk-UA"/>
+        </w:rPr>
+        <w:t xml:space="preserve"> </w:t>
+      </w:r>
+      <w:r>
+        <w:rPr>
+          <w:rFonts w:ascii="Times New Roman" w:hAnsi="Times New Roman" w:cs="Times New Roman"/>
+          <w:sz w:val="28"/>
+          <w:szCs w:val="28"/>
+          <w:lang w:val="uk-UA"/>
+        </w:rPr>
+        <w:br/>
+      </w:r>
+      <w:r>
+        <w:rPr>
+          <w:rFonts w:ascii="Times New Roman" w:hAnsi="Times New Roman" w:cs="Times New Roman"/>
+          <w:sz w:val="28"/>
+          <w:szCs w:val="28"/>
+          <w:lang w:val="uk-UA"/>
+        </w:rPr>
+        <w:t xml:space="preserve">Знімок екрану з посилання на </w:t>
+      </w:r>
+      <w:r>
+        <w:rPr>
+          <w:rFonts w:ascii="Times New Roman" w:hAnsi="Times New Roman" w:cs="Times New Roman"/>
+          <w:sz w:val="28"/>
+          <w:szCs w:val="28"/>
+          <w:lang w:val="en-US"/>
+        </w:rPr>
+        <w:t>github</w:t>
+      </w:r>
+      <w:r>
+        <w:rPr>
+          <w:rFonts w:ascii="Times New Roman" w:hAnsi="Times New Roman" w:cs="Times New Roman"/>
+          <w:sz w:val="28"/>
+          <w:szCs w:val="28"/>
+        </w:rPr>
+        <w:t>:</w:t>
+      </w:r>
+    </w:p>
+    <w:p>
+      <w:pPr>
+        <w:rPr>
+          <w:rFonts w:ascii="Times New Roman" w:hAnsi="Times New Roman" w:cs="Times New Roman"/>
+          <w:sz w:val="28"/>
+          <w:szCs w:val="28"/>
+        </w:rPr>
+      </w:pPr>
+      <w:r>
+        <w:rPr>
+          <w:noProof/>
+        </w:rPr>
+        <w:drawing>
+          <wp:inline distT="0" distB="0" distL="0" distR="0" wp14:anchorId="69C77600" wp14:editId="3CD659DE">
+            <wp:extent cx="5940425" cy="3907790"/>
+            <wp:effectExtent l="0" t="0" r="3175" b="0"/>
+            <wp:docPr id="2088382069" name="Рисунок 1"/>
+            <wp:cNvGraphicFramePr>
+              <a:graphicFrameLocks xmlns:a="http://schemas.openxmlformats.org/drawingml/2006/main" noChangeAspect="1"/>
+            </wp:cNvGraphicFramePr>
+            <a:graphic xmlns:a="http://schemas.openxmlformats.org/drawingml/2006/main">
+              <a:graphicData uri="http://schemas.openxmlformats.org/drawingml/2006/picture">
+                <pic:pic xmlns:pic="http://schemas.openxmlformats.org/drawingml/2006/picture">
+                  <pic:nvPicPr>
+                    <pic:cNvPr id="2088382069" name=""/>
+                    <pic:cNvPicPr/>
+                  </pic:nvPicPr>
+                  <pic:blipFill>
+                    <a:blip r:embed="rId13"/>
+                    <a:stretch>
+                      <a:fillRect/>
+                    </a:stretch>
+                  </pic:blipFill>
+                  <pic:spPr>
+                    <a:xfrm>
+                      <a:off x="0" y="0"/>
+                      <a:ext cx="5940425" cy="3907790"/>
+                    </a:xfrm>
+                    <a:prstGeom prst="rect">
+                      <a:avLst/>
+                    </a:prstGeom>
+                  </pic:spPr>
+                </pic:pic>
+              </a:graphicData>
+            </a:graphic>
+          </wp:inline>
+        </w:drawing>
+      </w:r>
+    </w:p>
+    <w:p>
+      <w:pPr>
+        <w:rPr>
+          <w:rFonts w:ascii="Times New Roman" w:hAnsi="Times New Roman" w:cs="Times New Roman"/>
+          <w:sz w:val="28"/>
+          <w:szCs w:val="28"/>
+          <w:lang w:val="uk-UA"/>
+        </w:rPr>
+      </w:pPr>
+      <w:r>
+        <w:rPr>
+          <w:rFonts w:ascii="Times New Roman" w:hAnsi="Times New Roman" w:cs="Times New Roman"/>
+          <w:sz w:val="28"/>
+          <w:szCs w:val="28"/>
+          <w:lang w:val="uk-UA"/>
+        </w:rPr>
+        <w:br/>
+      </w:r>
+      <w:r>
+        <w:rPr>
+          <w:rFonts w:ascii="Times New Roman" w:hAnsi="Times New Roman" w:cs="Times New Roman"/>
+          <w:sz w:val="28"/>
+          <w:szCs w:val="28"/>
+          <w:lang w:val="uk-UA"/>
+        </w:rPr>
+        <w:br/>
+      </w:r>
+      <w:r>
+        <w:rPr>
+          <w:rFonts w:ascii="Times New Roman" w:hAnsi="Times New Roman" w:cs="Times New Roman"/>
+          <w:sz w:val="28"/>
+          <w:szCs w:val="28"/>
+          <w:lang w:val="uk-UA"/>
+        </w:rPr>
+        <w:br/>
+      </w:r>
+      <w:r>
+        <w:rPr>
+          <w:rFonts w:ascii="Times New Roman" w:hAnsi="Times New Roman" w:cs="Times New Roman"/>
+          <w:sz w:val="28"/>
+          <w:szCs w:val="28"/>
+          <w:lang w:val="uk-UA"/>
+        </w:rPr>
+        <w:br/>
+      </w:r>
+    </w:p>
+    <w:p>
+      <w:pPr>
+        <w:jc w:val="center"/>
+        <w:rPr>
+          <w:rFonts w:ascii="Times New Roman" w:hAnsi="Times New Roman" w:cs="Times New Roman"/>
+          <w:b/>
+          <w:bCs/>
+          <w:sz w:val="28"/>
+          <w:szCs w:val="28"/>
+          <w:lang w:val="uk-UA"/>
+        </w:rPr>
+      </w:pPr>
+    </w:p>
+    <w:p>
+      <w:pPr>
+        <w:rPr>
+          <w:rFonts w:ascii="Times New Roman" w:hAnsi="Times New Roman" w:cs="Times New Roman"/>
+          <w:sz w:val="28"/>
+          <w:szCs w:val="28"/>
+          <w:lang w:val="uk-UA"/>
+        </w:rPr>
+      </w:pPr>
+      <w:r>
+        <w:rPr>
+          <w:rFonts w:ascii="Times New Roman" w:hAnsi="Times New Roman" w:cs="Times New Roman"/>
+          <w:sz w:val="28"/>
+          <w:szCs w:val="28"/>
+          <w:lang w:val="uk-UA"/>
+        </w:rPr>
+        <w:br/>
+      </w:r>
+      <w:r>
+        <w:rPr>
+          <w:rFonts w:ascii="Times New Roman" w:hAnsi="Times New Roman" w:cs="Times New Roman"/>
+          <w:sz w:val="28"/>
+          <w:szCs w:val="28"/>
+          <w:lang w:val="uk-UA"/>
+        </w:rPr>
+        <w:br/>
+      </w:r>
+      <w:r>
+        <w:rPr>
+          <w:rFonts w:ascii="Times New Roman" w:hAnsi="Times New Roman" w:cs="Times New Roman"/>
+          <w:sz w:val="28"/>
+          <w:szCs w:val="28"/>
+          <w:lang w:val="uk-UA"/>
+        </w:rPr>
+        <w:br/>
+      </w:r>
+      <w:r>
+        <w:rPr>
+          <w:rFonts w:ascii="Times New Roman" w:hAnsi="Times New Roman" w:cs="Times New Roman"/>
+          <w:sz w:val="28"/>
+          <w:szCs w:val="28"/>
+          <w:lang w:val="uk-UA"/>
+        </w:rPr>
+        <w:br/>
+      </w:r>
+    </w:p>
+    <w:p>
+      <w:pPr>
+        <w:rPr>
+          <w:rFonts w:ascii="Times New Roman" w:hAnsi="Times New Roman" w:cs="Times New Roman"/>
+          <w:sz w:val="28"/>
+          <w:szCs w:val="28"/>
+          <w:lang w:val="uk-UA"/>
+        </w:rPr>
+      </w:pPr>
+    </w:p>
+    <w:p>
+      <w:pPr>
+        <w:rPr>
+          <w:rFonts w:ascii="Times New Roman" w:hAnsi="Times New Roman" w:cs="Times New Roman"/>
+          <w:sz w:val="28"/>
+          <w:szCs w:val="28"/>
+          <w:lang w:val="uk-UA"/>
+        </w:rPr>
+      </w:pPr>
+    </w:p>
+    <w:p>
+      <w:pPr>
+        <w:jc w:val="center"/>
+        <w:rPr>
+          <w:rFonts w:ascii="Times New Roman" w:hAnsi="Times New Roman" w:cs="Times New Roman"/>
+          <w:sz w:val="28"/>
+          <w:szCs w:val="28"/>
+          <w:lang w:val="uk-UA"/>
+        </w:rPr>
+      </w:pPr>
+    </w:p>
+    <w:p>
+      <w:pPr>
+        <w:rPr>
+          <w:rFonts w:ascii="Times New Roman" w:hAnsi="Times New Roman" w:cs="Times New Roman"/>
+          <w:sz w:val="28"/>
+          <w:szCs w:val="28"/>
+          <w:lang w:val="uk-UA"/>
+        </w:rPr>
+      </w:pPr>
+      <w:r>
+        <w:rPr>
+          <w:rFonts w:ascii="Times New Roman" w:hAnsi="Times New Roman" w:cs="Times New Roman"/>
+          <w:sz w:val="28"/>
+          <w:szCs w:val="28"/>
+          <w:lang w:val="uk-UA"/>
+        </w:rPr>
+        <w:br/>
+      </w:r>
     </w:p>
     <w:sectPr>
       <w:pgSz w:w="11906" w:h="16838"/>
@@ -4327,6 +8377,404 @@
     </w:lvl>
   </w:abstractNum>
   <w:abstractNum w:abstractNumId="3" w15:restartNumberingAfterBreak="0">
+    <w:nsid w:val="380969E2"/>
+    <w:multiLevelType w:val="hybridMultilevel"/>
+    <w:tmpl w:val="8C7CE80A"/>
+    <w:lvl w:ilvl="0" w:tplc="FFFFFFFF">
+      <w:start w:val="1"/>
+      <w:numFmt w:val="decimal"/>
+      <w:lvlText w:val="%1."/>
+      <w:lvlJc w:val="left"/>
+      <w:pPr>
+        <w:ind w:left="720" w:hanging="360"/>
+      </w:pPr>
+    </w:lvl>
+    <w:lvl w:ilvl="1" w:tplc="FFFFFFFF" w:tentative="1">
+      <w:start w:val="1"/>
+      <w:numFmt w:val="lowerLetter"/>
+      <w:lvlText w:val="%2."/>
+      <w:lvlJc w:val="left"/>
+      <w:pPr>
+        <w:ind w:left="1440" w:hanging="360"/>
+      </w:pPr>
+    </w:lvl>
+    <w:lvl w:ilvl="2" w:tplc="FFFFFFFF" w:tentative="1">
+      <w:start w:val="1"/>
+      <w:numFmt w:val="lowerRoman"/>
+      <w:lvlText w:val="%3."/>
+      <w:lvlJc w:val="right"/>
+      <w:pPr>
+        <w:ind w:left="2160" w:hanging="180"/>
+      </w:pPr>
+    </w:lvl>
+    <w:lvl w:ilvl="3" w:tplc="FFFFFFFF" w:tentative="1">
+      <w:start w:val="1"/>
+      <w:numFmt w:val="decimal"/>
+      <w:lvlText w:val="%4."/>
+      <w:lvlJc w:val="left"/>
+      <w:pPr>
+        <w:ind w:left="2880" w:hanging="360"/>
+      </w:pPr>
+    </w:lvl>
+    <w:lvl w:ilvl="4" w:tplc="FFFFFFFF" w:tentative="1">
+      <w:start w:val="1"/>
+      <w:numFmt w:val="lowerLetter"/>
+      <w:lvlText w:val="%5."/>
+      <w:lvlJc w:val="left"/>
+      <w:pPr>
+        <w:ind w:left="3600" w:hanging="360"/>
+      </w:pPr>
+    </w:lvl>
+    <w:lvl w:ilvl="5" w:tplc="FFFFFFFF" w:tentative="1">
+      <w:start w:val="1"/>
+      <w:numFmt w:val="lowerRoman"/>
+      <w:lvlText w:val="%6."/>
+      <w:lvlJc w:val="right"/>
+      <w:pPr>
+        <w:ind w:left="4320" w:hanging="180"/>
+      </w:pPr>
+    </w:lvl>
+    <w:lvl w:ilvl="6" w:tplc="FFFFFFFF" w:tentative="1">
+      <w:start w:val="1"/>
+      <w:numFmt w:val="decimal"/>
+      <w:lvlText w:val="%7."/>
+      <w:lvlJc w:val="left"/>
+      <w:pPr>
+        <w:ind w:left="5040" w:hanging="360"/>
+      </w:pPr>
+    </w:lvl>
+    <w:lvl w:ilvl="7" w:tplc="FFFFFFFF" w:tentative="1">
+      <w:start w:val="1"/>
+      <w:numFmt w:val="lowerLetter"/>
+      <w:lvlText w:val="%8."/>
+      <w:lvlJc w:val="left"/>
+      <w:pPr>
+        <w:ind w:left="5760" w:hanging="360"/>
+      </w:pPr>
+    </w:lvl>
+    <w:lvl w:ilvl="8" w:tplc="FFFFFFFF" w:tentative="1">
+      <w:start w:val="1"/>
+      <w:numFmt w:val="lowerRoman"/>
+      <w:lvlText w:val="%9."/>
+      <w:lvlJc w:val="right"/>
+      <w:pPr>
+        <w:ind w:left="6480" w:hanging="180"/>
+      </w:pPr>
+    </w:lvl>
+  </w:abstractNum>
+  <w:abstractNum w:abstractNumId="4" w15:restartNumberingAfterBreak="0">
+    <w:nsid w:val="3ED0736C"/>
+    <w:multiLevelType w:val="hybridMultilevel"/>
+    <w:tmpl w:val="9BFEE18A"/>
+    <w:lvl w:ilvl="0" w:tplc="04190001">
+      <w:start w:val="1"/>
+      <w:numFmt w:val="bullet"/>
+      <w:lvlText w:val=""/>
+      <w:lvlJc w:val="left"/>
+      <w:pPr>
+        <w:ind w:left="720" w:hanging="360"/>
+      </w:pPr>
+      <w:rPr>
+        <w:rFonts w:ascii="Symbol" w:hAnsi="Symbol" w:hint="default"/>
+      </w:rPr>
+    </w:lvl>
+    <w:lvl w:ilvl="1" w:tplc="04190003" w:tentative="1">
+      <w:start w:val="1"/>
+      <w:numFmt w:val="bullet"/>
+      <w:lvlText w:val="o"/>
+      <w:lvlJc w:val="left"/>
+      <w:pPr>
+        <w:ind w:left="1440" w:hanging="360"/>
+      </w:pPr>
+      <w:rPr>
+        <w:rFonts w:ascii="Courier New" w:hAnsi="Courier New" w:cs="Courier New" w:hint="default"/>
+      </w:rPr>
+    </w:lvl>
+    <w:lvl w:ilvl="2" w:tplc="04190005" w:tentative="1">
+      <w:start w:val="1"/>
+      <w:numFmt w:val="bullet"/>
+      <w:lvlText w:val=""/>
+      <w:lvlJc w:val="left"/>
+      <w:pPr>
+        <w:ind w:left="2160" w:hanging="360"/>
+      </w:pPr>
+      <w:rPr>
+        <w:rFonts w:ascii="Wingdings" w:hAnsi="Wingdings" w:hint="default"/>
+      </w:rPr>
+    </w:lvl>
+    <w:lvl w:ilvl="3" w:tplc="04190001" w:tentative="1">
+      <w:start w:val="1"/>
+      <w:numFmt w:val="bullet"/>
+      <w:lvlText w:val=""/>
+      <w:lvlJc w:val="left"/>
+      <w:pPr>
+        <w:ind w:left="2880" w:hanging="360"/>
+      </w:pPr>
+      <w:rPr>
+        <w:rFonts w:ascii="Symbol" w:hAnsi="Symbol" w:hint="default"/>
+      </w:rPr>
+    </w:lvl>
+    <w:lvl w:ilvl="4" w:tplc="04190003" w:tentative="1">
+      <w:start w:val="1"/>
+      <w:numFmt w:val="bullet"/>
+      <w:lvlText w:val="o"/>
+      <w:lvlJc w:val="left"/>
+      <w:pPr>
+        <w:ind w:left="3600" w:hanging="360"/>
+      </w:pPr>
+      <w:rPr>
+        <w:rFonts w:ascii="Courier New" w:hAnsi="Courier New" w:cs="Courier New" w:hint="default"/>
+      </w:rPr>
+    </w:lvl>
+    <w:lvl w:ilvl="5" w:tplc="04190005" w:tentative="1">
+      <w:start w:val="1"/>
+      <w:numFmt w:val="bullet"/>
+      <w:lvlText w:val=""/>
+      <w:lvlJc w:val="left"/>
+      <w:pPr>
+        <w:ind w:left="4320" w:hanging="360"/>
+      </w:pPr>
+      <w:rPr>
+        <w:rFonts w:ascii="Wingdings" w:hAnsi="Wingdings" w:hint="default"/>
+      </w:rPr>
+    </w:lvl>
+    <w:lvl w:ilvl="6" w:tplc="04190001" w:tentative="1">
+      <w:start w:val="1"/>
+      <w:numFmt w:val="bullet"/>
+      <w:lvlText w:val=""/>
+      <w:lvlJc w:val="left"/>
+      <w:pPr>
+        <w:ind w:left="5040" w:hanging="360"/>
+      </w:pPr>
+      <w:rPr>
+        <w:rFonts w:ascii="Symbol" w:hAnsi="Symbol" w:hint="default"/>
+      </w:rPr>
+    </w:lvl>
+    <w:lvl w:ilvl="7" w:tplc="04190003" w:tentative="1">
+      <w:start w:val="1"/>
+      <w:numFmt w:val="bullet"/>
+      <w:lvlText w:val="o"/>
+      <w:lvlJc w:val="left"/>
+      <w:pPr>
+        <w:ind w:left="5760" w:hanging="360"/>
+      </w:pPr>
+      <w:rPr>
+        <w:rFonts w:ascii="Courier New" w:hAnsi="Courier New" w:cs="Courier New" w:hint="default"/>
+      </w:rPr>
+    </w:lvl>
+    <w:lvl w:ilvl="8" w:tplc="04190005" w:tentative="1">
+      <w:start w:val="1"/>
+      <w:numFmt w:val="bullet"/>
+      <w:lvlText w:val=""/>
+      <w:lvlJc w:val="left"/>
+      <w:pPr>
+        <w:ind w:left="6480" w:hanging="360"/>
+      </w:pPr>
+      <w:rPr>
+        <w:rFonts w:ascii="Wingdings" w:hAnsi="Wingdings" w:hint="default"/>
+      </w:rPr>
+    </w:lvl>
+  </w:abstractNum>
+  <w:abstractNum w:abstractNumId="5" w15:restartNumberingAfterBreak="0">
+    <w:nsid w:val="4F484E3D"/>
+    <w:multiLevelType w:val="hybridMultilevel"/>
+    <w:tmpl w:val="9EDE390E"/>
+    <w:lvl w:ilvl="0" w:tplc="04190001">
+      <w:start w:val="1"/>
+      <w:numFmt w:val="bullet"/>
+      <w:lvlText w:val=""/>
+      <w:lvlJc w:val="left"/>
+      <w:pPr>
+        <w:ind w:left="720" w:hanging="360"/>
+      </w:pPr>
+      <w:rPr>
+        <w:rFonts w:ascii="Symbol" w:hAnsi="Symbol" w:hint="default"/>
+      </w:rPr>
+    </w:lvl>
+    <w:lvl w:ilvl="1" w:tplc="04190003" w:tentative="1">
+      <w:start w:val="1"/>
+      <w:numFmt w:val="bullet"/>
+      <w:lvlText w:val="o"/>
+      <w:lvlJc w:val="left"/>
+      <w:pPr>
+        <w:ind w:left="1440" w:hanging="360"/>
+      </w:pPr>
+      <w:rPr>
+        <w:rFonts w:ascii="Courier New" w:hAnsi="Courier New" w:cs="Courier New" w:hint="default"/>
+      </w:rPr>
+    </w:lvl>
+    <w:lvl w:ilvl="2" w:tplc="04190005" w:tentative="1">
+      <w:start w:val="1"/>
+      <w:numFmt w:val="bullet"/>
+      <w:lvlText w:val=""/>
+      <w:lvlJc w:val="left"/>
+      <w:pPr>
+        <w:ind w:left="2160" w:hanging="360"/>
+      </w:pPr>
+      <w:rPr>
+        <w:rFonts w:ascii="Wingdings" w:hAnsi="Wingdings" w:hint="default"/>
+      </w:rPr>
+    </w:lvl>
+    <w:lvl w:ilvl="3" w:tplc="04190001" w:tentative="1">
+      <w:start w:val="1"/>
+      <w:numFmt w:val="bullet"/>
+      <w:lvlText w:val=""/>
+      <w:lvlJc w:val="left"/>
+      <w:pPr>
+        <w:ind w:left="2880" w:hanging="360"/>
+      </w:pPr>
+      <w:rPr>
+        <w:rFonts w:ascii="Symbol" w:hAnsi="Symbol" w:hint="default"/>
+      </w:rPr>
+    </w:lvl>
+    <w:lvl w:ilvl="4" w:tplc="04190003" w:tentative="1">
+      <w:start w:val="1"/>
+      <w:numFmt w:val="bullet"/>
+      <w:lvlText w:val="o"/>
+      <w:lvlJc w:val="left"/>
+      <w:pPr>
+        <w:ind w:left="3600" w:hanging="360"/>
+      </w:pPr>
+      <w:rPr>
+        <w:rFonts w:ascii="Courier New" w:hAnsi="Courier New" w:cs="Courier New" w:hint="default"/>
+      </w:rPr>
+    </w:lvl>
+    <w:lvl w:ilvl="5" w:tplc="04190005" w:tentative="1">
+      <w:start w:val="1"/>
+      <w:numFmt w:val="bullet"/>
+      <w:lvlText w:val=""/>
+      <w:lvlJc w:val="left"/>
+      <w:pPr>
+        <w:ind w:left="4320" w:hanging="360"/>
+      </w:pPr>
+      <w:rPr>
+        <w:rFonts w:ascii="Wingdings" w:hAnsi="Wingdings" w:hint="default"/>
+      </w:rPr>
+    </w:lvl>
+    <w:lvl w:ilvl="6" w:tplc="04190001" w:tentative="1">
+      <w:start w:val="1"/>
+      <w:numFmt w:val="bullet"/>
+      <w:lvlText w:val=""/>
+      <w:lvlJc w:val="left"/>
+      <w:pPr>
+        <w:ind w:left="5040" w:hanging="360"/>
+      </w:pPr>
+      <w:rPr>
+        <w:rFonts w:ascii="Symbol" w:hAnsi="Symbol" w:hint="default"/>
+      </w:rPr>
+    </w:lvl>
+    <w:lvl w:ilvl="7" w:tplc="04190003" w:tentative="1">
+      <w:start w:val="1"/>
+      <w:numFmt w:val="bullet"/>
+      <w:lvlText w:val="o"/>
+      <w:lvlJc w:val="left"/>
+      <w:pPr>
+        <w:ind w:left="5760" w:hanging="360"/>
+      </w:pPr>
+      <w:rPr>
+        <w:rFonts w:ascii="Courier New" w:hAnsi="Courier New" w:cs="Courier New" w:hint="default"/>
+      </w:rPr>
+    </w:lvl>
+    <w:lvl w:ilvl="8" w:tplc="04190005" w:tentative="1">
+      <w:start w:val="1"/>
+      <w:numFmt w:val="bullet"/>
+      <w:lvlText w:val=""/>
+      <w:lvlJc w:val="left"/>
+      <w:pPr>
+        <w:ind w:left="6480" w:hanging="360"/>
+      </w:pPr>
+      <w:rPr>
+        <w:rFonts w:ascii="Wingdings" w:hAnsi="Wingdings" w:hint="default"/>
+      </w:rPr>
+    </w:lvl>
+  </w:abstractNum>
+  <w:abstractNum w:abstractNumId="6" w15:restartNumberingAfterBreak="0">
+    <w:nsid w:val="61597136"/>
+    <w:multiLevelType w:val="hybridMultilevel"/>
+    <w:tmpl w:val="CBC02F5A"/>
+    <w:lvl w:ilvl="0" w:tplc="04090011">
+      <w:start w:val="1"/>
+      <w:numFmt w:val="decimal"/>
+      <w:lvlText w:val="%1)"/>
+      <w:lvlJc w:val="left"/>
+      <w:pPr>
+        <w:ind w:left="720" w:hanging="360"/>
+      </w:pPr>
+    </w:lvl>
+    <w:lvl w:ilvl="1" w:tplc="04090019">
+      <w:start w:val="1"/>
+      <w:numFmt w:val="lowerLetter"/>
+      <w:lvlText w:val="%2."/>
+      <w:lvlJc w:val="left"/>
+      <w:pPr>
+        <w:ind w:left="1440" w:hanging="360"/>
+      </w:pPr>
+    </w:lvl>
+    <w:lvl w:ilvl="2" w:tplc="0409001B">
+      <w:start w:val="1"/>
+      <w:numFmt w:val="lowerRoman"/>
+      <w:lvlText w:val="%3."/>
+      <w:lvlJc w:val="right"/>
+      <w:pPr>
+        <w:ind w:left="2160" w:hanging="180"/>
+      </w:pPr>
+    </w:lvl>
+    <w:lvl w:ilvl="3" w:tplc="0409000F">
+      <w:start w:val="1"/>
+      <w:numFmt w:val="decimal"/>
+      <w:lvlText w:val="%4."/>
+      <w:lvlJc w:val="left"/>
+      <w:pPr>
+        <w:ind w:left="2880" w:hanging="360"/>
+      </w:pPr>
+    </w:lvl>
+    <w:lvl w:ilvl="4" w:tplc="04090019">
+      <w:start w:val="1"/>
+      <w:numFmt w:val="lowerLetter"/>
+      <w:lvlText w:val="%5."/>
+      <w:lvlJc w:val="left"/>
+      <w:pPr>
+        <w:ind w:left="3600" w:hanging="360"/>
+      </w:pPr>
+    </w:lvl>
+    <w:lvl w:ilvl="5" w:tplc="0409001B">
+      <w:start w:val="1"/>
+      <w:numFmt w:val="lowerRoman"/>
+      <w:lvlText w:val="%6."/>
+      <w:lvlJc w:val="right"/>
+      <w:pPr>
+        <w:ind w:left="4320" w:hanging="180"/>
+      </w:pPr>
+    </w:lvl>
+    <w:lvl w:ilvl="6" w:tplc="0409000F">
+      <w:start w:val="1"/>
+      <w:numFmt w:val="decimal"/>
+      <w:lvlText w:val="%7."/>
+      <w:lvlJc w:val="left"/>
+      <w:pPr>
+        <w:ind w:left="5040" w:hanging="360"/>
+      </w:pPr>
+    </w:lvl>
+    <w:lvl w:ilvl="7" w:tplc="04090019">
+      <w:start w:val="1"/>
+      <w:numFmt w:val="lowerLetter"/>
+      <w:lvlText w:val="%8."/>
+      <w:lvlJc w:val="left"/>
+      <w:pPr>
+        <w:ind w:left="5760" w:hanging="360"/>
+      </w:pPr>
+    </w:lvl>
+    <w:lvl w:ilvl="8" w:tplc="0409001B">
+      <w:start w:val="1"/>
+      <w:numFmt w:val="lowerRoman"/>
+      <w:lvlText w:val="%9."/>
+      <w:lvlJc w:val="right"/>
+      <w:pPr>
+        <w:ind w:left="6480" w:hanging="180"/>
+      </w:pPr>
+    </w:lvl>
+  </w:abstractNum>
+  <w:abstractNum w:abstractNumId="7" w15:restartNumberingAfterBreak="0">
     <w:nsid w:val="6CE54FE5"/>
     <w:multiLevelType w:val="hybridMultilevel"/>
     <w:tmpl w:val="E6D05908"/>
@@ -4412,7 +8860,93 @@
       </w:pPr>
     </w:lvl>
   </w:abstractNum>
-  <w:abstractNum w:abstractNumId="4" w15:restartNumberingAfterBreak="0">
+  <w:abstractNum w:abstractNumId="8" w15:restartNumberingAfterBreak="0">
+    <w:nsid w:val="71022262"/>
+    <w:multiLevelType w:val="hybridMultilevel"/>
+    <w:tmpl w:val="8C7CE80A"/>
+    <w:lvl w:ilvl="0" w:tplc="FFFFFFFF">
+      <w:start w:val="1"/>
+      <w:numFmt w:val="decimal"/>
+      <w:lvlText w:val="%1."/>
+      <w:lvlJc w:val="left"/>
+      <w:pPr>
+        <w:ind w:left="720" w:hanging="360"/>
+      </w:pPr>
+    </w:lvl>
+    <w:lvl w:ilvl="1" w:tplc="FFFFFFFF" w:tentative="1">
+      <w:start w:val="1"/>
+      <w:numFmt w:val="lowerLetter"/>
+      <w:lvlText w:val="%2."/>
+      <w:lvlJc w:val="left"/>
+      <w:pPr>
+        <w:ind w:left="1440" w:hanging="360"/>
+      </w:pPr>
+    </w:lvl>
+    <w:lvl w:ilvl="2" w:tplc="FFFFFFFF" w:tentative="1">
+      <w:start w:val="1"/>
+      <w:numFmt w:val="lowerRoman"/>
+      <w:lvlText w:val="%3."/>
+      <w:lvlJc w:val="right"/>
+      <w:pPr>
+        <w:ind w:left="2160" w:hanging="180"/>
+      </w:pPr>
+    </w:lvl>
+    <w:lvl w:ilvl="3" w:tplc="FFFFFFFF" w:tentative="1">
+      <w:start w:val="1"/>
+      <w:numFmt w:val="decimal"/>
+      <w:lvlText w:val="%4."/>
+      <w:lvlJc w:val="left"/>
+      <w:pPr>
+        <w:ind w:left="2880" w:hanging="360"/>
+      </w:pPr>
+    </w:lvl>
+    <w:lvl w:ilvl="4" w:tplc="FFFFFFFF" w:tentative="1">
+      <w:start w:val="1"/>
+      <w:numFmt w:val="lowerLetter"/>
+      <w:lvlText w:val="%5."/>
+      <w:lvlJc w:val="left"/>
+      <w:pPr>
+        <w:ind w:left="3600" w:hanging="360"/>
+      </w:pPr>
+    </w:lvl>
+    <w:lvl w:ilvl="5" w:tplc="FFFFFFFF" w:tentative="1">
+      <w:start w:val="1"/>
+      <w:numFmt w:val="lowerRoman"/>
+      <w:lvlText w:val="%6."/>
+      <w:lvlJc w:val="right"/>
+      <w:pPr>
+        <w:ind w:left="4320" w:hanging="180"/>
+      </w:pPr>
+    </w:lvl>
+    <w:lvl w:ilvl="6" w:tplc="FFFFFFFF" w:tentative="1">
+      <w:start w:val="1"/>
+      <w:numFmt w:val="decimal"/>
+      <w:lvlText w:val="%7."/>
+      <w:lvlJc w:val="left"/>
+      <w:pPr>
+        <w:ind w:left="5040" w:hanging="360"/>
+      </w:pPr>
+    </w:lvl>
+    <w:lvl w:ilvl="7" w:tplc="FFFFFFFF" w:tentative="1">
+      <w:start w:val="1"/>
+      <w:numFmt w:val="lowerLetter"/>
+      <w:lvlText w:val="%8."/>
+      <w:lvlJc w:val="left"/>
+      <w:pPr>
+        <w:ind w:left="5760" w:hanging="360"/>
+      </w:pPr>
+    </w:lvl>
+    <w:lvl w:ilvl="8" w:tplc="FFFFFFFF" w:tentative="1">
+      <w:start w:val="1"/>
+      <w:numFmt w:val="lowerRoman"/>
+      <w:lvlText w:val="%9."/>
+      <w:lvlJc w:val="right"/>
+      <w:pPr>
+        <w:ind w:left="6480" w:hanging="180"/>
+      </w:pPr>
+    </w:lvl>
+  </w:abstractNum>
+  <w:abstractNum w:abstractNumId="9" w15:restartNumberingAfterBreak="0">
     <w:nsid w:val="7B071981"/>
     <w:multiLevelType w:val="multilevel"/>
     <w:tmpl w:val="5992CBAE"/>
@@ -4565,7 +9099,7 @@
     <w:abstractNumId w:val="0"/>
   </w:num>
   <w:num w:numId="2" w16cid:durableId="1573588619">
-    <w:abstractNumId w:val="3"/>
+    <w:abstractNumId w:val="7"/>
     <w:lvlOverride w:ilvl="0">
       <w:startOverride w:val="1"/>
     </w:lvlOverride>
@@ -4598,10 +9132,52 @@
     <w:abstractNumId w:val="1"/>
   </w:num>
   <w:num w:numId="4" w16cid:durableId="1182662701">
-    <w:abstractNumId w:val="4"/>
+    <w:abstractNumId w:val="9"/>
   </w:num>
   <w:num w:numId="5" w16cid:durableId="2044673048">
     <w:abstractNumId w:val="2"/>
+  </w:num>
+  <w:num w:numId="6" w16cid:durableId="1970280454">
+    <w:abstractNumId w:val="6"/>
+    <w:lvlOverride w:ilvl="0">
+      <w:startOverride w:val="1"/>
+    </w:lvlOverride>
+    <w:lvlOverride w:ilvl="1">
+      <w:startOverride w:val="1"/>
+    </w:lvlOverride>
+    <w:lvlOverride w:ilvl="2">
+      <w:startOverride w:val="1"/>
+    </w:lvlOverride>
+    <w:lvlOverride w:ilvl="3">
+      <w:startOverride w:val="1"/>
+    </w:lvlOverride>
+    <w:lvlOverride w:ilvl="4">
+      <w:startOverride w:val="1"/>
+    </w:lvlOverride>
+    <w:lvlOverride w:ilvl="5">
+      <w:startOverride w:val="1"/>
+    </w:lvlOverride>
+    <w:lvlOverride w:ilvl="6">
+      <w:startOverride w:val="1"/>
+    </w:lvlOverride>
+    <w:lvlOverride w:ilvl="7">
+      <w:startOverride w:val="1"/>
+    </w:lvlOverride>
+    <w:lvlOverride w:ilvl="8">
+      <w:startOverride w:val="1"/>
+    </w:lvlOverride>
+  </w:num>
+  <w:num w:numId="7" w16cid:durableId="1363171358">
+    <w:abstractNumId w:val="3"/>
+  </w:num>
+  <w:num w:numId="8" w16cid:durableId="178547360">
+    <w:abstractNumId w:val="4"/>
+  </w:num>
+  <w:num w:numId="9" w16cid:durableId="913781197">
+    <w:abstractNumId w:val="5"/>
+  </w:num>
+  <w:num w:numId="10" w16cid:durableId="991788718">
+    <w:abstractNumId w:val="8"/>
   </w:num>
 </w:numbering>
 </file>
@@ -5006,6 +9582,7 @@
   <w:style w:type="paragraph" w:default="1" w:styleId="a">
     <w:name w:val="Normal"/>
     <w:qFormat/>
+    <w:rsid w:val="005421DF"/>
   </w:style>
   <w:style w:type="character" w:default="1" w:styleId="a0">
     <w:name w:val="Default Paragraph Font"/>
@@ -5062,6 +9639,29 @@
       <w:ind w:left="720"/>
       <w:contextualSpacing/>
     </w:pPr>
+  </w:style>
+  <w:style w:type="character" w:styleId="a5">
+    <w:name w:val="Hyperlink"/>
+    <w:basedOn w:val="a0"/>
+    <w:uiPriority w:val="99"/>
+    <w:unhideWhenUsed/>
+    <w:rsid w:val="004F51BE"/>
+    <w:rPr>
+      <w:color w:val="0563C1" w:themeColor="hyperlink"/>
+      <w:u w:val="single"/>
+    </w:rPr>
+  </w:style>
+  <w:style w:type="character" w:styleId="a6">
+    <w:name w:val="Unresolved Mention"/>
+    <w:basedOn w:val="a0"/>
+    <w:uiPriority w:val="99"/>
+    <w:semiHidden/>
+    <w:unhideWhenUsed/>
+    <w:rsid w:val="004F51BE"/>
+    <w:rPr>
+      <w:color w:val="605E5C"/>
+      <w:shd w:val="clear" w:color="auto" w:fill="E1DFDD"/>
+    </w:rPr>
   </w:style>
 </w:styles>
 </file>
